--- a/Documentation.docx
+++ b/Documentation.docx
@@ -2,6 +2,980 @@
 <file path=word/document.xml><?xml version="1.0" encoding="utf-8"?>
 <w:document xmlns:wpc="http://schemas.microsoft.com/office/word/2010/wordprocessingCanvas" xmlns:cx="http://schemas.microsoft.com/office/drawing/2014/chartex" xmlns:cx1="http://schemas.microsoft.com/office/drawing/2015/9/8/chartex" xmlns:cx2="http://schemas.microsoft.com/office/drawing/2015/10/21/chartex" xmlns:cx3="http://schemas.microsoft.com/office/drawing/2016/5/9/chartex" xmlns:cx4="http://schemas.microsoft.com/office/drawing/2016/5/10/chartex" xmlns:cx5="http://schemas.microsoft.com/office/drawing/2016/5/11/chartex" xmlns:cx6="http://schemas.microsoft.com/office/drawing/2016/5/12/chartex" xmlns:cx7="http://schemas.microsoft.com/office/drawing/2016/5/13/chartex" xmlns:cx8="http://schemas.microsoft.com/office/drawing/2016/5/14/chartex" xmlns:mc="http://schemas.openxmlformats.org/markup-compatibility/2006" xmlns:aink="http://schemas.microsoft.com/office/drawing/2016/ink" xmlns:am3d="http://schemas.microsoft.com/office/drawing/2017/model3d" xmlns:o="urn:schemas-microsoft-com:office:office" xmlns:oel="http://schemas.microsoft.com/office/2019/extlst" xmlns:r="http://schemas.openxmlformats.org/officeDocument/2006/relationships" xmlns:m="http://schemas.openxmlformats.org/officeDocument/2006/math" xmlns:v="urn:schemas-microsoft-com:vml" xmlns:wp14="http://schemas.microsoft.com/office/word/2010/wordprocessingDrawing" xmlns:wp="http://schemas.openxmlformats.org/drawingml/2006/wordprocessingDrawing" xmlns:w10="urn:schemas-microsoft-com:office:word" xmlns:w="http://schemas.openxmlformats.org/wordprocessingml/2006/main" xmlns:w14="http://schemas.microsoft.com/office/word/2010/wordml" xmlns:w15="http://schemas.microsoft.com/office/word/2012/wordml" xmlns:w16cex="http://schemas.microsoft.com/office/word/2018/wordml/cex" xmlns:w16cid="http://schemas.microsoft.com/office/word/2016/wordml/cid" xmlns:w16="http://schemas.microsoft.com/office/word/2018/wordml" xmlns:w16sdtdh="http://schemas.microsoft.com/office/word/2020/wordml/sdtdatahash" xmlns:w16se="http://schemas.microsoft.com/office/word/2015/wordml/symex" xmlns:wpg="http://schemas.microsoft.com/office/word/2010/wordprocessingGroup" xmlns:wpi="http://schemas.microsoft.com/office/word/2010/wordprocessingInk" xmlns:wne="http://schemas.microsoft.com/office/word/2006/wordml" xmlns:wps="http://schemas.microsoft.com/office/word/2010/wordprocessingShape" mc:Ignorable="w14 w15 w16se w16cid w16 w16cex w16sdtdh wp14">
   <w:body>
+    <w:p>
+      <w:pPr>
+        <w:pStyle w:val="Title"/>
+      </w:pPr>
+      <w:r>
+        <w:t>Metronome</w:t>
+      </w:r>
+    </w:p>
+    <w:p/>
+    <w:p>
+      <w:pPr>
+        <w:pStyle w:val="Heading1"/>
+      </w:pPr>
+      <w:bookmarkStart w:id="0" w:name="_Toc123728155"/>
+      <w:r>
+        <w:t>Contents</w:t>
+      </w:r>
+      <w:bookmarkEnd w:id="0"/>
+    </w:p>
+    <w:sdt>
+      <w:sdtPr>
+        <w:id w:val="-100034420"/>
+        <w:docPartObj>
+          <w:docPartGallery w:val="Table of Contents"/>
+          <w:docPartUnique/>
+        </w:docPartObj>
+      </w:sdtPr>
+      <w:sdtEndPr>
+        <w:rPr>
+          <w:rFonts w:asciiTheme="minorHAnsi" w:eastAsiaTheme="minorHAnsi" w:hAnsiTheme="minorHAnsi" w:cstheme="minorBidi"/>
+          <w:b/>
+          <w:bCs/>
+          <w:noProof/>
+          <w:color w:val="auto"/>
+          <w:sz w:val="22"/>
+          <w:szCs w:val="22"/>
+          <w:lang w:val="en-GB"/>
+        </w:rPr>
+      </w:sdtEndPr>
+      <w:sdtContent>
+        <w:p>
+          <w:pPr>
+            <w:pStyle w:val="TOCHeading"/>
+          </w:pPr>
+          <w:r>
+            <w:t>Contents</w:t>
+          </w:r>
+        </w:p>
+        <w:p>
+          <w:pPr>
+            <w:pStyle w:val="TOC1"/>
+            <w:tabs>
+              <w:tab w:val="right" w:leader="dot" w:pos="9016"/>
+            </w:tabs>
+            <w:rPr>
+              <w:noProof/>
+            </w:rPr>
+          </w:pPr>
+          <w:r>
+            <w:fldChar w:fldCharType="begin"/>
+          </w:r>
+          <w:r>
+            <w:instrText xml:space="preserve"> TOC \o "1-3" \h \z \u </w:instrText>
+          </w:r>
+          <w:r>
+            <w:fldChar w:fldCharType="separate"/>
+          </w:r>
+          <w:hyperlink w:anchor="_Toc123728155" w:history="1">
+            <w:r>
+              <w:rPr>
+                <w:rStyle w:val="Hyperlink"/>
+                <w:noProof/>
+              </w:rPr>
+              <w:t>Contents</w:t>
+            </w:r>
+            <w:r>
+              <w:rPr>
+                <w:noProof/>
+                <w:webHidden/>
+              </w:rPr>
+              <w:tab/>
+            </w:r>
+            <w:r>
+              <w:rPr>
+                <w:noProof/>
+                <w:webHidden/>
+              </w:rPr>
+              <w:fldChar w:fldCharType="begin"/>
+            </w:r>
+            <w:r>
+              <w:rPr>
+                <w:noProof/>
+                <w:webHidden/>
+              </w:rPr>
+              <w:instrText xml:space="preserve"> PAGEREF _Toc123728155 \h </w:instrText>
+            </w:r>
+            <w:r>
+              <w:rPr>
+                <w:noProof/>
+                <w:webHidden/>
+              </w:rPr>
+            </w:r>
+            <w:r>
+              <w:rPr>
+                <w:noProof/>
+                <w:webHidden/>
+              </w:rPr>
+              <w:fldChar w:fldCharType="separate"/>
+            </w:r>
+            <w:r>
+              <w:rPr>
+                <w:noProof/>
+                <w:webHidden/>
+              </w:rPr>
+              <w:t>1</w:t>
+            </w:r>
+            <w:r>
+              <w:rPr>
+                <w:noProof/>
+                <w:webHidden/>
+              </w:rPr>
+              <w:fldChar w:fldCharType="end"/>
+            </w:r>
+          </w:hyperlink>
+        </w:p>
+        <w:p>
+          <w:pPr>
+            <w:pStyle w:val="TOC1"/>
+            <w:tabs>
+              <w:tab w:val="right" w:leader="dot" w:pos="9016"/>
+            </w:tabs>
+            <w:rPr>
+              <w:noProof/>
+            </w:rPr>
+          </w:pPr>
+          <w:hyperlink w:anchor="_Toc123728156" w:history="1">
+            <w:r>
+              <w:rPr>
+                <w:rStyle w:val="Hyperlink"/>
+                <w:noProof/>
+              </w:rPr>
+              <w:t>Feasibility Study</w:t>
+            </w:r>
+            <w:r>
+              <w:rPr>
+                <w:noProof/>
+                <w:webHidden/>
+              </w:rPr>
+              <w:tab/>
+            </w:r>
+            <w:r>
+              <w:rPr>
+                <w:noProof/>
+                <w:webHidden/>
+              </w:rPr>
+              <w:fldChar w:fldCharType="begin"/>
+            </w:r>
+            <w:r>
+              <w:rPr>
+                <w:noProof/>
+                <w:webHidden/>
+              </w:rPr>
+              <w:instrText xml:space="preserve"> PAGEREF _Toc123728156 \h </w:instrText>
+            </w:r>
+            <w:r>
+              <w:rPr>
+                <w:noProof/>
+                <w:webHidden/>
+              </w:rPr>
+            </w:r>
+            <w:r>
+              <w:rPr>
+                <w:noProof/>
+                <w:webHidden/>
+              </w:rPr>
+              <w:fldChar w:fldCharType="separate"/>
+            </w:r>
+            <w:r>
+              <w:rPr>
+                <w:noProof/>
+                <w:webHidden/>
+              </w:rPr>
+              <w:t>1</w:t>
+            </w:r>
+            <w:r>
+              <w:rPr>
+                <w:noProof/>
+                <w:webHidden/>
+              </w:rPr>
+              <w:fldChar w:fldCharType="end"/>
+            </w:r>
+          </w:hyperlink>
+        </w:p>
+        <w:p>
+          <w:pPr>
+            <w:pStyle w:val="TOC1"/>
+            <w:tabs>
+              <w:tab w:val="right" w:leader="dot" w:pos="9016"/>
+            </w:tabs>
+            <w:rPr>
+              <w:noProof/>
+            </w:rPr>
+          </w:pPr>
+          <w:hyperlink w:anchor="_Toc123728157" w:history="1">
+            <w:r>
+              <w:rPr>
+                <w:rStyle w:val="Hyperlink"/>
+                <w:noProof/>
+              </w:rPr>
+              <w:t>Analysis</w:t>
+            </w:r>
+            <w:r>
+              <w:rPr>
+                <w:noProof/>
+                <w:webHidden/>
+              </w:rPr>
+              <w:tab/>
+            </w:r>
+            <w:r>
+              <w:rPr>
+                <w:noProof/>
+                <w:webHidden/>
+              </w:rPr>
+              <w:fldChar w:fldCharType="begin"/>
+            </w:r>
+            <w:r>
+              <w:rPr>
+                <w:noProof/>
+                <w:webHidden/>
+              </w:rPr>
+              <w:instrText xml:space="preserve"> PAGEREF _Toc123728157 \h </w:instrText>
+            </w:r>
+            <w:r>
+              <w:rPr>
+                <w:noProof/>
+                <w:webHidden/>
+              </w:rPr>
+            </w:r>
+            <w:r>
+              <w:rPr>
+                <w:noProof/>
+                <w:webHidden/>
+              </w:rPr>
+              <w:fldChar w:fldCharType="separate"/>
+            </w:r>
+            <w:r>
+              <w:rPr>
+                <w:noProof/>
+                <w:webHidden/>
+              </w:rPr>
+              <w:t>1</w:t>
+            </w:r>
+            <w:r>
+              <w:rPr>
+                <w:noProof/>
+                <w:webHidden/>
+              </w:rPr>
+              <w:fldChar w:fldCharType="end"/>
+            </w:r>
+          </w:hyperlink>
+        </w:p>
+        <w:p>
+          <w:pPr>
+            <w:pStyle w:val="TOC1"/>
+            <w:tabs>
+              <w:tab w:val="right" w:leader="dot" w:pos="9016"/>
+            </w:tabs>
+            <w:rPr>
+              <w:noProof/>
+            </w:rPr>
+          </w:pPr>
+          <w:hyperlink w:anchor="_Toc123728158" w:history="1">
+            <w:r>
+              <w:rPr>
+                <w:rStyle w:val="Hyperlink"/>
+                <w:noProof/>
+              </w:rPr>
+              <w:t>Design</w:t>
+            </w:r>
+            <w:r>
+              <w:rPr>
+                <w:noProof/>
+                <w:webHidden/>
+              </w:rPr>
+              <w:tab/>
+            </w:r>
+            <w:r>
+              <w:rPr>
+                <w:noProof/>
+                <w:webHidden/>
+              </w:rPr>
+              <w:fldChar w:fldCharType="begin"/>
+            </w:r>
+            <w:r>
+              <w:rPr>
+                <w:noProof/>
+                <w:webHidden/>
+              </w:rPr>
+              <w:instrText xml:space="preserve"> PAGEREF _Toc123728158 \h </w:instrText>
+            </w:r>
+            <w:r>
+              <w:rPr>
+                <w:noProof/>
+                <w:webHidden/>
+              </w:rPr>
+            </w:r>
+            <w:r>
+              <w:rPr>
+                <w:noProof/>
+                <w:webHidden/>
+              </w:rPr>
+              <w:fldChar w:fldCharType="separate"/>
+            </w:r>
+            <w:r>
+              <w:rPr>
+                <w:noProof/>
+                <w:webHidden/>
+              </w:rPr>
+              <w:t>1</w:t>
+            </w:r>
+            <w:r>
+              <w:rPr>
+                <w:noProof/>
+                <w:webHidden/>
+              </w:rPr>
+              <w:fldChar w:fldCharType="end"/>
+            </w:r>
+          </w:hyperlink>
+        </w:p>
+        <w:p>
+          <w:pPr>
+            <w:pStyle w:val="TOC1"/>
+            <w:tabs>
+              <w:tab w:val="right" w:leader="dot" w:pos="9016"/>
+            </w:tabs>
+            <w:rPr>
+              <w:noProof/>
+            </w:rPr>
+          </w:pPr>
+          <w:hyperlink w:anchor="_Toc123728159" w:history="1">
+            <w:r>
+              <w:rPr>
+                <w:rStyle w:val="Hyperlink"/>
+                <w:noProof/>
+              </w:rPr>
+              <w:t>Implementation</w:t>
+            </w:r>
+            <w:r>
+              <w:rPr>
+                <w:noProof/>
+                <w:webHidden/>
+              </w:rPr>
+              <w:tab/>
+            </w:r>
+            <w:r>
+              <w:rPr>
+                <w:noProof/>
+                <w:webHidden/>
+              </w:rPr>
+              <w:fldChar w:fldCharType="begin"/>
+            </w:r>
+            <w:r>
+              <w:rPr>
+                <w:noProof/>
+                <w:webHidden/>
+              </w:rPr>
+              <w:instrText xml:space="preserve"> PAGEREF _Toc123728159 \h </w:instrText>
+            </w:r>
+            <w:r>
+              <w:rPr>
+                <w:noProof/>
+                <w:webHidden/>
+              </w:rPr>
+            </w:r>
+            <w:r>
+              <w:rPr>
+                <w:noProof/>
+                <w:webHidden/>
+              </w:rPr>
+              <w:fldChar w:fldCharType="separate"/>
+            </w:r>
+            <w:r>
+              <w:rPr>
+                <w:noProof/>
+                <w:webHidden/>
+              </w:rPr>
+              <w:t>2</w:t>
+            </w:r>
+            <w:r>
+              <w:rPr>
+                <w:noProof/>
+                <w:webHidden/>
+              </w:rPr>
+              <w:fldChar w:fldCharType="end"/>
+            </w:r>
+          </w:hyperlink>
+        </w:p>
+        <w:p>
+          <w:pPr>
+            <w:pStyle w:val="TOC1"/>
+            <w:tabs>
+              <w:tab w:val="right" w:leader="dot" w:pos="9016"/>
+            </w:tabs>
+            <w:rPr>
+              <w:noProof/>
+            </w:rPr>
+          </w:pPr>
+          <w:hyperlink w:anchor="_Toc123728160" w:history="1">
+            <w:r>
+              <w:rPr>
+                <w:rStyle w:val="Hyperlink"/>
+                <w:noProof/>
+              </w:rPr>
+              <w:t>Testing</w:t>
+            </w:r>
+            <w:r>
+              <w:rPr>
+                <w:noProof/>
+                <w:webHidden/>
+              </w:rPr>
+              <w:tab/>
+            </w:r>
+            <w:r>
+              <w:rPr>
+                <w:noProof/>
+                <w:webHidden/>
+              </w:rPr>
+              <w:fldChar w:fldCharType="begin"/>
+            </w:r>
+            <w:r>
+              <w:rPr>
+                <w:noProof/>
+                <w:webHidden/>
+              </w:rPr>
+              <w:instrText xml:space="preserve"> PAGEREF _Toc123728160 \h </w:instrText>
+            </w:r>
+            <w:r>
+              <w:rPr>
+                <w:noProof/>
+                <w:webHidden/>
+              </w:rPr>
+            </w:r>
+            <w:r>
+              <w:rPr>
+                <w:noProof/>
+                <w:webHidden/>
+              </w:rPr>
+              <w:fldChar w:fldCharType="separate"/>
+            </w:r>
+            <w:r>
+              <w:rPr>
+                <w:noProof/>
+                <w:webHidden/>
+              </w:rPr>
+              <w:t>2</w:t>
+            </w:r>
+            <w:r>
+              <w:rPr>
+                <w:noProof/>
+                <w:webHidden/>
+              </w:rPr>
+              <w:fldChar w:fldCharType="end"/>
+            </w:r>
+          </w:hyperlink>
+        </w:p>
+        <w:p>
+          <w:pPr>
+            <w:pStyle w:val="TOC1"/>
+            <w:tabs>
+              <w:tab w:val="right" w:leader="dot" w:pos="9016"/>
+            </w:tabs>
+            <w:rPr>
+              <w:noProof/>
+            </w:rPr>
+          </w:pPr>
+          <w:hyperlink w:anchor="_Toc123728161" w:history="1">
+            <w:r>
+              <w:rPr>
+                <w:rStyle w:val="Hyperlink"/>
+                <w:noProof/>
+              </w:rPr>
+              <w:t>Installation</w:t>
+            </w:r>
+            <w:r>
+              <w:rPr>
+                <w:noProof/>
+                <w:webHidden/>
+              </w:rPr>
+              <w:tab/>
+            </w:r>
+            <w:r>
+              <w:rPr>
+                <w:noProof/>
+                <w:webHidden/>
+              </w:rPr>
+              <w:fldChar w:fldCharType="begin"/>
+            </w:r>
+            <w:r>
+              <w:rPr>
+                <w:noProof/>
+                <w:webHidden/>
+              </w:rPr>
+              <w:instrText xml:space="preserve"> PAGEREF _Toc123728161 \h </w:instrText>
+            </w:r>
+            <w:r>
+              <w:rPr>
+                <w:noProof/>
+                <w:webHidden/>
+              </w:rPr>
+            </w:r>
+            <w:r>
+              <w:rPr>
+                <w:noProof/>
+                <w:webHidden/>
+              </w:rPr>
+              <w:fldChar w:fldCharType="separate"/>
+            </w:r>
+            <w:r>
+              <w:rPr>
+                <w:noProof/>
+                <w:webHidden/>
+              </w:rPr>
+              <w:t>2</w:t>
+            </w:r>
+            <w:r>
+              <w:rPr>
+                <w:noProof/>
+                <w:webHidden/>
+              </w:rPr>
+              <w:fldChar w:fldCharType="end"/>
+            </w:r>
+          </w:hyperlink>
+        </w:p>
+        <w:p>
+          <w:r>
+            <w:rPr>
+              <w:b/>
+              <w:bCs/>
+              <w:noProof/>
+            </w:rPr>
+            <w:fldChar w:fldCharType="end"/>
+          </w:r>
+        </w:p>
+      </w:sdtContent>
+    </w:sdt>
+    <w:p/>
+    <w:p>
+      <w:pPr>
+        <w:pStyle w:val="Heading1"/>
+      </w:pPr>
+      <w:bookmarkStart w:id="1" w:name="_Toc123728156"/>
+      <w:r>
+        <w:t>Feasibility Study</w:t>
+      </w:r>
+      <w:bookmarkEnd w:id="1"/>
+    </w:p>
+    <w:p>
+      <w:pPr>
+        <w:rPr>
+          <w:noProof/>
+        </w:rPr>
+      </w:pPr>
+      <w:r>
+        <w:rPr>
+          <w:noProof/>
+        </w:rPr>
+        <w:t>Lorem ipsum dolor sit amet, consectetuer adipiscing elit. Maecenas porttitor congue massa. Fusce posuere, magna sed pulvinar ultricies, purus lectus malesuada libero, sit amet commodo magna eros quis urna.</w:t>
+      </w:r>
+    </w:p>
+    <w:p>
+      <w:pPr>
+        <w:rPr>
+          <w:noProof/>
+        </w:rPr>
+      </w:pPr>
+      <w:r>
+        <w:rPr>
+          <w:noProof/>
+        </w:rPr>
+        <w:t>Nunc viverra imperdiet enim. Fusce est. Vivamus a tellus.</w:t>
+      </w:r>
+    </w:p>
+    <w:p>
+      <w:pPr>
+        <w:rPr>
+          <w:noProof/>
+        </w:rPr>
+      </w:pPr>
+      <w:r>
+        <w:rPr>
+          <w:noProof/>
+        </w:rPr>
+        <w:t>Pellentesque habitant morbi tristique senectus et netus et malesuada fames ac turpis egestas. Proin pharetra nonummy pede. Mauris et orci.</w:t>
+      </w:r>
+    </w:p>
+    <w:p>
+      <w:pPr>
+        <w:rPr>
+          <w:noProof/>
+        </w:rPr>
+      </w:pPr>
+      <w:r>
+        <w:rPr>
+          <w:noProof/>
+        </w:rPr>
+        <w:t>Aenean nec lorem. In porttitor. Donec laoreet nonummy augue.</w:t>
+      </w:r>
+    </w:p>
+    <w:p>
+      <w:pPr>
+        <w:rPr>
+          <w:noProof/>
+        </w:rPr>
+      </w:pPr>
+      <w:r>
+        <w:rPr>
+          <w:noProof/>
+        </w:rPr>
+        <w:t>Suspendisse dui purus, scelerisque at, vulputate vitae, pretium mattis, nunc. Mauris eget neque at sem venenatis eleifend. Ut nonummy.</w:t>
+      </w:r>
+    </w:p>
+    <w:p>
+      <w:pPr>
+        <w:pStyle w:val="Heading1"/>
+      </w:pPr>
+      <w:bookmarkStart w:id="2" w:name="_Toc123728157"/>
+      <w:r>
+        <w:t>Analysis</w:t>
+      </w:r>
+      <w:bookmarkEnd w:id="2"/>
+    </w:p>
+    <w:p>
+      <w:pPr>
+        <w:rPr>
+          <w:noProof/>
+        </w:rPr>
+      </w:pPr>
+      <w:r>
+        <w:rPr>
+          <w:noProof/>
+        </w:rPr>
+        <w:t>Lorem ipsum dolor sit amet, consectetuer adipiscing elit. Maecenas porttitor congue massa. Fusce posuere, magna sed pulvinar ultricies, purus lectus malesuada libero, sit amet commodo magna eros quis urna.</w:t>
+      </w:r>
+    </w:p>
+    <w:p>
+      <w:pPr>
+        <w:rPr>
+          <w:noProof/>
+        </w:rPr>
+      </w:pPr>
+      <w:r>
+        <w:rPr>
+          <w:noProof/>
+        </w:rPr>
+        <w:t>Nunc viverra imperdiet enim. Fusce est. Vivamus a tellus.</w:t>
+      </w:r>
+    </w:p>
+    <w:p>
+      <w:pPr>
+        <w:rPr>
+          <w:noProof/>
+        </w:rPr>
+      </w:pPr>
+      <w:r>
+        <w:rPr>
+          <w:noProof/>
+        </w:rPr>
+        <w:t>Pellentesque habitant morbi tristique senectus et netus et malesuada fames ac turpis egestas. Proin pharetra nonummy pede. Mauris et orci.</w:t>
+      </w:r>
+    </w:p>
+    <w:p>
+      <w:pPr>
+        <w:rPr>
+          <w:noProof/>
+        </w:rPr>
+      </w:pPr>
+      <w:r>
+        <w:rPr>
+          <w:noProof/>
+        </w:rPr>
+        <w:t>Aenean nec lorem. In porttitor. Donec laoreet nonummy augue.</w:t>
+      </w:r>
+    </w:p>
+    <w:p>
+      <w:r>
+        <w:rPr>
+          <w:noProof/>
+        </w:rPr>
+        <w:t>Suspendisse dui purus, scelerisque at, vulputate vitae, pretium mattis, nunc. Mauris eget neque at sem venenatis eleifend. Ut nonummy.</w:t>
+      </w:r>
+    </w:p>
+    <w:p>
+      <w:pPr>
+        <w:pStyle w:val="Heading1"/>
+      </w:pPr>
+      <w:bookmarkStart w:id="3" w:name="_Toc123728158"/>
+      <w:r>
+        <w:lastRenderedPageBreak/>
+        <w:t>Design</w:t>
+      </w:r>
+      <w:bookmarkEnd w:id="3"/>
+    </w:p>
+    <w:p>
+      <w:pPr>
+        <w:rPr>
+          <w:noProof/>
+        </w:rPr>
+      </w:pPr>
+      <w:r>
+        <w:rPr>
+          <w:noProof/>
+        </w:rPr>
+        <w:t>Lorem ipsum dolor sit amet, consectetuer adipiscing elit. Maecenas porttitor congue massa. Fusce posuere, magna sed pulvinar ultricies, purus lectus malesuada libero, sit amet commodo magna eros quis urna.</w:t>
+      </w:r>
+    </w:p>
+    <w:p>
+      <w:pPr>
+        <w:rPr>
+          <w:noProof/>
+        </w:rPr>
+      </w:pPr>
+      <w:r>
+        <w:rPr>
+          <w:noProof/>
+        </w:rPr>
+        <w:t>Nunc viverra imperdiet enim. Fusce est. Vivamus a tellus.</w:t>
+      </w:r>
+    </w:p>
+    <w:p>
+      <w:pPr>
+        <w:rPr>
+          <w:noProof/>
+        </w:rPr>
+      </w:pPr>
+      <w:r>
+        <w:rPr>
+          <w:noProof/>
+        </w:rPr>
+        <w:t>Pellentesque habitant morbi tristique senectus et netus et malesuada fames ac turpis egestas. Proin pharetra nonummy pede. Mauris et orci.</w:t>
+      </w:r>
+    </w:p>
+    <w:p>
+      <w:pPr>
+        <w:rPr>
+          <w:noProof/>
+        </w:rPr>
+      </w:pPr>
+      <w:r>
+        <w:rPr>
+          <w:noProof/>
+        </w:rPr>
+        <w:t>Aenean nec lorem. In porttitor. Donec laoreet nonummy augue.</w:t>
+      </w:r>
+    </w:p>
+    <w:p>
+      <w:r>
+        <w:rPr>
+          <w:noProof/>
+        </w:rPr>
+        <w:t>Suspendisse dui purus, scelerisque at, vulputate vitae, pretium mattis, nunc. Mauris eget neque at sem venenatis eleifend. Ut nonummy.</w:t>
+      </w:r>
+    </w:p>
+    <w:p>
+      <w:pPr>
+        <w:pStyle w:val="Heading1"/>
+      </w:pPr>
+      <w:bookmarkStart w:id="4" w:name="_Toc123728159"/>
+      <w:r>
+        <w:t>Implementation</w:t>
+      </w:r>
+      <w:bookmarkEnd w:id="4"/>
+    </w:p>
+    <w:p>
+      <w:pPr>
+        <w:rPr>
+          <w:noProof/>
+        </w:rPr>
+      </w:pPr>
+      <w:r>
+        <w:rPr>
+          <w:noProof/>
+        </w:rPr>
+        <w:t>Lorem ipsum dolor sit amet, consectetuer adipiscing elit. Maecenas porttitor congue massa. Fusce posuere, magna sed pulvinar ultricies, purus lectus malesuada libero, sit amet commodo magna eros quis urna.</w:t>
+      </w:r>
+    </w:p>
+    <w:p>
+      <w:pPr>
+        <w:rPr>
+          <w:noProof/>
+        </w:rPr>
+      </w:pPr>
+      <w:r>
+        <w:rPr>
+          <w:noProof/>
+        </w:rPr>
+        <w:t>Nunc viverra imperdiet enim. Fusce est. Vivamus a tellus.</w:t>
+      </w:r>
+    </w:p>
+    <w:p>
+      <w:pPr>
+        <w:rPr>
+          <w:noProof/>
+        </w:rPr>
+      </w:pPr>
+      <w:r>
+        <w:rPr>
+          <w:noProof/>
+        </w:rPr>
+        <w:t>Pellentesque habitant morbi tristique senectus et netus et malesuada fames ac turpis egestas. Proin pharetra nonummy pede. Mauris et orci.</w:t>
+      </w:r>
+    </w:p>
+    <w:p>
+      <w:pPr>
+        <w:rPr>
+          <w:noProof/>
+        </w:rPr>
+      </w:pPr>
+      <w:r>
+        <w:rPr>
+          <w:noProof/>
+        </w:rPr>
+        <w:t>Aenean nec lorem. In porttitor. Donec laoreet nonummy augue.</w:t>
+      </w:r>
+    </w:p>
+    <w:p>
+      <w:r>
+        <w:rPr>
+          <w:noProof/>
+        </w:rPr>
+        <w:t>Suspendisse dui purus, scelerisque at, vulputate vitae, pretium mattis, nunc. Mauris eget neque at sem venenatis eleifend. Ut nonummy.</w:t>
+      </w:r>
+    </w:p>
+    <w:p>
+      <w:pPr>
+        <w:pStyle w:val="Heading1"/>
+      </w:pPr>
+      <w:bookmarkStart w:id="5" w:name="_Toc123728160"/>
+      <w:r>
+        <w:t>Testing</w:t>
+      </w:r>
+      <w:bookmarkEnd w:id="5"/>
+    </w:p>
+    <w:p>
+      <w:pPr>
+        <w:rPr>
+          <w:noProof/>
+        </w:rPr>
+      </w:pPr>
+      <w:r>
+        <w:rPr>
+          <w:noProof/>
+        </w:rPr>
+        <w:t>Lorem ipsum dolor sit amet, consectetuer adipiscing elit. Maecenas porttitor congue massa. Fusce posuere, magna sed pulvinar ultricies, purus lectus malesuada libero, sit amet commodo magna eros quis urna.</w:t>
+      </w:r>
+    </w:p>
+    <w:p>
+      <w:pPr>
+        <w:rPr>
+          <w:noProof/>
+        </w:rPr>
+      </w:pPr>
+      <w:r>
+        <w:rPr>
+          <w:noProof/>
+        </w:rPr>
+        <w:t>Nunc viverra imperdiet enim. Fusce est. Vivamus a tellus.</w:t>
+      </w:r>
+    </w:p>
+    <w:p>
+      <w:pPr>
+        <w:rPr>
+          <w:noProof/>
+        </w:rPr>
+      </w:pPr>
+      <w:r>
+        <w:rPr>
+          <w:noProof/>
+        </w:rPr>
+        <w:t>Pellentesque habitant morbi tristique senectus et netus et malesuada fames ac turpis egestas. Proin pharetra nonummy pede. Mauris et orci.</w:t>
+      </w:r>
+    </w:p>
+    <w:p>
+      <w:pPr>
+        <w:rPr>
+          <w:noProof/>
+        </w:rPr>
+      </w:pPr>
+      <w:r>
+        <w:rPr>
+          <w:noProof/>
+        </w:rPr>
+        <w:t>Aenean nec lorem. In porttitor. Donec laoreet nonummy augue.</w:t>
+      </w:r>
+    </w:p>
+    <w:p>
+      <w:r>
+        <w:rPr>
+          <w:noProof/>
+        </w:rPr>
+        <w:t>Suspendisse dui purus, scelerisque at, vulputate vitae, pretium mattis, nunc. Mauris eget neque at sem venenatis eleifend. Ut nonummy.</w:t>
+      </w:r>
+    </w:p>
+    <w:p>
+      <w:pPr>
+        <w:pStyle w:val="Heading1"/>
+      </w:pPr>
+      <w:bookmarkStart w:id="6" w:name="_Toc123728161"/>
+      <w:r>
+        <w:t>Installation</w:t>
+      </w:r>
+      <w:bookmarkEnd w:id="6"/>
+    </w:p>
+    <w:p>
+      <w:pPr>
+        <w:rPr>
+          <w:noProof/>
+        </w:rPr>
+      </w:pPr>
+      <w:r>
+        <w:rPr>
+          <w:noProof/>
+        </w:rPr>
+        <w:t>Lorem ipsum dolor sit amet, consectetuer adipiscing elit. Maecenas porttitor congue massa. Fusce posuere, magna sed pulvinar ultricies, purus lectus malesuada libero, sit amet commodo magna eros quis urna.</w:t>
+      </w:r>
+    </w:p>
+    <w:p>
+      <w:pPr>
+        <w:rPr>
+          <w:noProof/>
+        </w:rPr>
+      </w:pPr>
+      <w:r>
+        <w:rPr>
+          <w:noProof/>
+        </w:rPr>
+        <w:t>Nunc viverra imperdiet enim. Fusce est. Vivamus a tellus.</w:t>
+      </w:r>
+    </w:p>
+    <w:p>
+      <w:pPr>
+        <w:rPr>
+          <w:noProof/>
+        </w:rPr>
+      </w:pPr>
+      <w:r>
+        <w:rPr>
+          <w:noProof/>
+        </w:rPr>
+        <w:lastRenderedPageBreak/>
+        <w:t>Pellentesque habitant morbi tristique senectus et netus et malesuada fames ac turpis egestas. Proin pharetra nonummy pede. Mauris et orci.</w:t>
+      </w:r>
+    </w:p>
+    <w:p>
+      <w:pPr>
+        <w:rPr>
+          <w:noProof/>
+        </w:rPr>
+      </w:pPr>
+      <w:r>
+        <w:rPr>
+          <w:noProof/>
+        </w:rPr>
+        <w:t>Aenean nec lorem. In porttitor. Donec laoreet nonummy augue.</w:t>
+      </w:r>
+    </w:p>
+    <w:p>
+      <w:r>
+        <w:rPr>
+          <w:noProof/>
+        </w:rPr>
+        <w:t>Suspendisse dui purus, scelerisque at, vulputate vitae, pretium mattis, nunc. Mauris eget neque at sem venenatis eleifend. Ut nonummy.</w:t>
+      </w:r>
+    </w:p>
+    <w:p/>
     <w:p/>
     <w:sectPr>
       <w:pgSz w:w="11906" w:h="16838"/>
@@ -412,6 +1386,49 @@
     <w:name w:val="Normal"/>
     <w:qFormat/>
   </w:style>
+  <w:style w:type="paragraph" w:styleId="Heading1">
+    <w:name w:val="heading 1"/>
+    <w:basedOn w:val="Normal"/>
+    <w:next w:val="Normal"/>
+    <w:link w:val="Heading1Char"/>
+    <w:uiPriority w:val="9"/>
+    <w:qFormat/>
+    <w:rsid w:val="0041747C"/>
+    <w:pPr>
+      <w:keepNext/>
+      <w:keepLines/>
+      <w:spacing w:before="240" w:after="0"/>
+      <w:outlineLvl w:val="0"/>
+    </w:pPr>
+    <w:rPr>
+      <w:rFonts w:asciiTheme="majorHAnsi" w:eastAsiaTheme="majorEastAsia" w:hAnsiTheme="majorHAnsi" w:cstheme="majorBidi"/>
+      <w:color w:val="2F5496" w:themeColor="accent1" w:themeShade="BF"/>
+      <w:sz w:val="32"/>
+      <w:szCs w:val="32"/>
+    </w:rPr>
+  </w:style>
+  <w:style w:type="paragraph" w:styleId="Heading2">
+    <w:name w:val="heading 2"/>
+    <w:basedOn w:val="Normal"/>
+    <w:next w:val="Normal"/>
+    <w:link w:val="Heading2Char"/>
+    <w:uiPriority w:val="9"/>
+    <w:unhideWhenUsed/>
+    <w:qFormat/>
+    <w:rsid w:val="00C02BB3"/>
+    <w:pPr>
+      <w:keepNext/>
+      <w:keepLines/>
+      <w:spacing w:before="40" w:after="0"/>
+      <w:outlineLvl w:val="1"/>
+    </w:pPr>
+    <w:rPr>
+      <w:rFonts w:asciiTheme="majorHAnsi" w:eastAsiaTheme="majorEastAsia" w:hAnsiTheme="majorHAnsi" w:cstheme="majorBidi"/>
+      <w:color w:val="2F5496" w:themeColor="accent1" w:themeShade="BF"/>
+      <w:sz w:val="26"/>
+      <w:szCs w:val="26"/>
+    </w:rPr>
+  </w:style>
   <w:style w:type="character" w:default="1" w:styleId="DefaultParagraphFont">
     <w:name w:val="Default Paragraph Font"/>
     <w:uiPriority w:val="1"/>
@@ -438,6 +1455,113 @@
     <w:uiPriority w:val="99"/>
     <w:semiHidden/>
     <w:unhideWhenUsed/>
+  </w:style>
+  <w:style w:type="paragraph" w:styleId="Title">
+    <w:name w:val="Title"/>
+    <w:basedOn w:val="Normal"/>
+    <w:next w:val="Normal"/>
+    <w:link w:val="TitleChar"/>
+    <w:uiPriority w:val="10"/>
+    <w:qFormat/>
+    <w:rsid w:val="0041747C"/>
+    <w:pPr>
+      <w:spacing w:after="0" w:line="240" w:lineRule="auto"/>
+      <w:contextualSpacing/>
+    </w:pPr>
+    <w:rPr>
+      <w:rFonts w:asciiTheme="majorHAnsi" w:eastAsiaTheme="majorEastAsia" w:hAnsiTheme="majorHAnsi" w:cstheme="majorBidi"/>
+      <w:spacing w:val="-10"/>
+      <w:kern w:val="28"/>
+      <w:sz w:val="56"/>
+      <w:szCs w:val="56"/>
+    </w:rPr>
+  </w:style>
+  <w:style w:type="character" w:customStyle="1" w:styleId="TitleChar">
+    <w:name w:val="Title Char"/>
+    <w:basedOn w:val="DefaultParagraphFont"/>
+    <w:link w:val="Title"/>
+    <w:uiPriority w:val="10"/>
+    <w:rsid w:val="0041747C"/>
+    <w:rPr>
+      <w:rFonts w:asciiTheme="majorHAnsi" w:eastAsiaTheme="majorEastAsia" w:hAnsiTheme="majorHAnsi" w:cstheme="majorBidi"/>
+      <w:spacing w:val="-10"/>
+      <w:kern w:val="28"/>
+      <w:sz w:val="56"/>
+      <w:szCs w:val="56"/>
+    </w:rPr>
+  </w:style>
+  <w:style w:type="character" w:customStyle="1" w:styleId="Heading1Char">
+    <w:name w:val="Heading 1 Char"/>
+    <w:basedOn w:val="DefaultParagraphFont"/>
+    <w:link w:val="Heading1"/>
+    <w:uiPriority w:val="9"/>
+    <w:rsid w:val="0041747C"/>
+    <w:rPr>
+      <w:rFonts w:asciiTheme="majorHAnsi" w:eastAsiaTheme="majorEastAsia" w:hAnsiTheme="majorHAnsi" w:cstheme="majorBidi"/>
+      <w:color w:val="2F5496" w:themeColor="accent1" w:themeShade="BF"/>
+      <w:sz w:val="32"/>
+      <w:szCs w:val="32"/>
+    </w:rPr>
+  </w:style>
+  <w:style w:type="paragraph" w:styleId="NoSpacing">
+    <w:name w:val="No Spacing"/>
+    <w:uiPriority w:val="1"/>
+    <w:qFormat/>
+    <w:rsid w:val="00C02BB3"/>
+    <w:pPr>
+      <w:spacing w:after="0" w:line="240" w:lineRule="auto"/>
+    </w:pPr>
+  </w:style>
+  <w:style w:type="character" w:customStyle="1" w:styleId="Heading2Char">
+    <w:name w:val="Heading 2 Char"/>
+    <w:basedOn w:val="DefaultParagraphFont"/>
+    <w:link w:val="Heading2"/>
+    <w:uiPriority w:val="9"/>
+    <w:rsid w:val="00C02BB3"/>
+    <w:rPr>
+      <w:rFonts w:asciiTheme="majorHAnsi" w:eastAsiaTheme="majorEastAsia" w:hAnsiTheme="majorHAnsi" w:cstheme="majorBidi"/>
+      <w:color w:val="2F5496" w:themeColor="accent1" w:themeShade="BF"/>
+      <w:sz w:val="26"/>
+      <w:szCs w:val="26"/>
+    </w:rPr>
+  </w:style>
+  <w:style w:type="paragraph" w:styleId="TOCHeading">
+    <w:name w:val="TOC Heading"/>
+    <w:basedOn w:val="Heading1"/>
+    <w:next w:val="Normal"/>
+    <w:uiPriority w:val="39"/>
+    <w:unhideWhenUsed/>
+    <w:qFormat/>
+    <w:rsid w:val="00C02BB3"/>
+    <w:pPr>
+      <w:outlineLvl w:val="9"/>
+    </w:pPr>
+    <w:rPr>
+      <w:lang w:val="en-US"/>
+    </w:rPr>
+  </w:style>
+  <w:style w:type="paragraph" w:styleId="TOC1">
+    <w:name w:val="toc 1"/>
+    <w:basedOn w:val="Normal"/>
+    <w:next w:val="Normal"/>
+    <w:autoRedefine/>
+    <w:uiPriority w:val="39"/>
+    <w:unhideWhenUsed/>
+    <w:rsid w:val="00C02BB3"/>
+    <w:pPr>
+      <w:spacing w:after="100"/>
+    </w:pPr>
+  </w:style>
+  <w:style w:type="character" w:styleId="Hyperlink">
+    <w:name w:val="Hyperlink"/>
+    <w:basedOn w:val="DefaultParagraphFont"/>
+    <w:uiPriority w:val="99"/>
+    <w:unhideWhenUsed/>
+    <w:rsid w:val="00C02BB3"/>
+    <w:rPr>
+      <w:color w:val="0563C1" w:themeColor="hyperlink"/>
+      <w:u w:val="single"/>
+    </w:rPr>
   </w:style>
 </w:styles>
 </file>
@@ -735,4 +1859,16 @@
     </a:ext>
   </a:extLst>
 </a:theme>
+</file>
+
+<file path=customXml/item1.xml><?xml version="1.0" encoding="utf-8"?>
+<b:Sources xmlns:b="http://schemas.openxmlformats.org/officeDocument/2006/bibliography" xmlns="http://schemas.openxmlformats.org/officeDocument/2006/bibliography" SelectedStyle="\APASixthEditionOfficeOnline.xsl" StyleName="APA" Version="6"/>
+</file>
+
+<file path=customXml/itemProps1.xml><?xml version="1.0" encoding="utf-8"?>
+<ds:datastoreItem xmlns:ds="http://schemas.openxmlformats.org/officeDocument/2006/customXml" ds:itemID="{57CF9F32-CEF5-4296-A333-6A232E62C021}">
+  <ds:schemaRefs>
+    <ds:schemaRef ds:uri="http://schemas.openxmlformats.org/officeDocument/2006/bibliography"/>
+  </ds:schemaRefs>
+</ds:datastoreItem>
 </file>
--- a/Documentation.docx
+++ b/Documentation.docx
@@ -23,6 +23,13 @@
     </w:p>
     <w:sdt>
       <w:sdtPr>
+        <w:rPr>
+          <w:rFonts w:asciiTheme="minorHAnsi" w:eastAsiaTheme="minorHAnsi" w:hAnsiTheme="minorHAnsi" w:cstheme="minorBidi"/>
+          <w:color w:val="auto"/>
+          <w:sz w:val="22"/>
+          <w:szCs w:val="22"/>
+          <w:lang w:val="en-GB"/>
+        </w:rPr>
         <w:id w:val="-100034420"/>
         <w:docPartObj>
           <w:docPartGallery w:val="Table of Contents"/>
@@ -31,14 +38,9 @@
       </w:sdtPr>
       <w:sdtEndPr>
         <w:rPr>
-          <w:rFonts w:asciiTheme="minorHAnsi" w:eastAsiaTheme="minorHAnsi" w:hAnsiTheme="minorHAnsi" w:cstheme="minorBidi"/>
           <w:b/>
           <w:bCs/>
           <w:noProof/>
-          <w:color w:val="auto"/>
-          <w:sz w:val="22"/>
-          <w:szCs w:val="22"/>
-          <w:lang w:val="en-GB"/>
         </w:rPr>
       </w:sdtEndPr>
       <w:sdtContent>
@@ -568,6 +570,373 @@
         <w:rPr>
           <w:noProof/>
         </w:rPr>
+        <w:t>I would like to make a metronome. It is a thing that ticks and is used by musicians to stay in time. Going to make it web based. The main calculation is converting a BPM to the delay between each beat. This I computationally simple.</w:t>
+      </w:r>
+    </w:p>
+    <w:p>
+      <w:pPr>
+        <w:rPr>
+          <w:noProof/>
+        </w:rPr>
+      </w:pPr>
+      <w:r>
+        <w:rPr>
+          <w:noProof/>
+        </w:rPr>
+        <w:t>The budget limit is 0 and we have 2 weeks.</w:t>
+      </w:r>
+    </w:p>
+    <w:p>
+      <w:pPr>
+        <w:pStyle w:val="Heading1"/>
+      </w:pPr>
+      <w:bookmarkStart w:id="2" w:name="_Toc123728157"/>
+      <w:r>
+        <w:t>Analysis</w:t>
+      </w:r>
+      <w:bookmarkEnd w:id="2"/>
+    </w:p>
+    <w:p>
+      <w:r>
+        <w:t>Stakeholders</w:t>
+      </w:r>
+    </w:p>
+    <w:p>
+      <w:r>
+        <w:t xml:space="preserve">Matt is a </w:t>
+      </w:r>
+      <w:proofErr w:type="gramStart"/>
+      <w:r>
+        <w:t>17 year old</w:t>
+      </w:r>
+      <w:proofErr w:type="gramEnd"/>
+      <w:r>
+        <w:t xml:space="preserve"> boy who would like to become a pianist but has trouble staying in time. He has very little money so cannot afford a physical metronome. He has access to the internet through an old laptop.</w:t>
+      </w:r>
+    </w:p>
+    <w:p>
+      <w:r>
+        <w:t>Research</w:t>
+      </w:r>
+    </w:p>
+    <w:p/>
+    <w:p>
+      <w:pPr>
+        <w:pStyle w:val="Heading1"/>
+      </w:pPr>
+      <w:r>
+        <w:t>Essential Features</w:t>
+      </w:r>
+    </w:p>
+    <w:p/>
+    <w:p>
+      <w:r>
+        <w:t>Set BPM</w:t>
+      </w:r>
+    </w:p>
+    <w:p>
+      <w:r>
+        <w:t>Start/Stop</w:t>
+      </w:r>
+    </w:p>
+    <w:p>
+      <w:r>
+        <w:t>Any web enabled device</w:t>
+      </w:r>
+    </w:p>
+    <w:p>
+      <w:pPr>
+        <w:pStyle w:val="Heading1"/>
+      </w:pPr>
+      <w:r>
+        <w:t>Limitations</w:t>
+      </w:r>
+      <w:r>
+        <w:tab/>
+      </w:r>
+    </w:p>
+    <w:p>
+      <w:r>
+        <w:t xml:space="preserve">There is limited time to add some of the additional features </w:t>
+      </w:r>
+    </w:p>
+    <w:p>
+      <w:r>
+        <w:lastRenderedPageBreak/>
+        <w:t>There will be no musical analysis or play analysis</w:t>
+      </w:r>
+    </w:p>
+    <w:p>
+      <w:pPr>
+        <w:pStyle w:val="Heading1"/>
+      </w:pPr>
+      <w:r>
+        <w:t>Success criteria</w:t>
+      </w:r>
+    </w:p>
+    <w:p/>
+    <w:tbl>
+      <w:tblPr>
+        <w:tblStyle w:val="TableGrid"/>
+        <w:tblW w:w="0" w:type="auto"/>
+        <w:tblLook w:val="04A0" w:firstRow="1" w:lastRow="0" w:firstColumn="1" w:lastColumn="0" w:noHBand="0" w:noVBand="1"/>
+      </w:tblPr>
+      <w:tblGrid>
+        <w:gridCol w:w="3005"/>
+        <w:gridCol w:w="3005"/>
+        <w:gridCol w:w="3006"/>
+      </w:tblGrid>
+      <w:tr>
+        <w:tc>
+          <w:tcPr>
+            <w:tcW w:w="3005" w:type="dxa"/>
+          </w:tcPr>
+          <w:p>
+            <w:r>
+              <w:t>1</w:t>
+            </w:r>
+          </w:p>
+        </w:tc>
+        <w:tc>
+          <w:tcPr>
+            <w:tcW w:w="3005" w:type="dxa"/>
+          </w:tcPr>
+          <w:p>
+            <w:r>
+              <w:t>Must be accessible on any device connected to the internet</w:t>
+            </w:r>
+          </w:p>
+        </w:tc>
+        <w:tc>
+          <w:tcPr>
+            <w:tcW w:w="3006" w:type="dxa"/>
+          </w:tcPr>
+          <w:p>
+            <w:r>
+              <w:t>The stakeholder has an old laptop</w:t>
+            </w:r>
+          </w:p>
+        </w:tc>
+      </w:tr>
+      <w:tr>
+        <w:tc>
+          <w:tcPr>
+            <w:tcW w:w="3005" w:type="dxa"/>
+          </w:tcPr>
+          <w:p>
+            <w:r>
+              <w:t>2</w:t>
+            </w:r>
+          </w:p>
+        </w:tc>
+        <w:tc>
+          <w:tcPr>
+            <w:tcW w:w="3005" w:type="dxa"/>
+          </w:tcPr>
+          <w:p>
+            <w:r>
+              <w:t>User can set BPM</w:t>
+            </w:r>
+          </w:p>
+        </w:tc>
+        <w:tc>
+          <w:tcPr>
+            <w:tcW w:w="3006" w:type="dxa"/>
+          </w:tcPr>
+          <w:p>
+            <w:r>
+              <w:t>Practice at different speeds</w:t>
+            </w:r>
+          </w:p>
+        </w:tc>
+      </w:tr>
+      <w:tr>
+        <w:tc>
+          <w:tcPr>
+            <w:tcW w:w="3005" w:type="dxa"/>
+          </w:tcPr>
+          <w:p>
+            <w:r>
+              <w:t>3</w:t>
+            </w:r>
+          </w:p>
+        </w:tc>
+        <w:tc>
+          <w:tcPr>
+            <w:tcW w:w="3005" w:type="dxa"/>
+          </w:tcPr>
+          <w:p>
+            <w:r>
+              <w:t>Autocorrect to valid data</w:t>
+            </w:r>
+          </w:p>
+        </w:tc>
+        <w:tc>
+          <w:tcPr>
+            <w:tcW w:w="3006" w:type="dxa"/>
+          </w:tcPr>
+          <w:p>
+            <w:r>
+              <w:t>They want to focus on drumming and might accidentally type the wrong thing</w:t>
+            </w:r>
+          </w:p>
+        </w:tc>
+      </w:tr>
+      <w:tr>
+        <w:tc>
+          <w:tcPr>
+            <w:tcW w:w="3005" w:type="dxa"/>
+          </w:tcPr>
+          <w:p>
+            <w:r>
+              <w:t>4</w:t>
+            </w:r>
+          </w:p>
+        </w:tc>
+        <w:tc>
+          <w:tcPr>
+            <w:tcW w:w="3005" w:type="dxa"/>
+          </w:tcPr>
+          <w:p>
+            <w:r>
+              <w:t>Increase and decrease the BPM</w:t>
+            </w:r>
+          </w:p>
+        </w:tc>
+        <w:tc>
+          <w:tcPr>
+            <w:tcW w:w="3006" w:type="dxa"/>
+          </w:tcPr>
+          <w:p>
+            <w:r>
+              <w:t>Different speeds needed</w:t>
+            </w:r>
+          </w:p>
+        </w:tc>
+      </w:tr>
+      <w:tr>
+        <w:tc>
+          <w:tcPr>
+            <w:tcW w:w="3005" w:type="dxa"/>
+          </w:tcPr>
+          <w:p>
+            <w:r>
+              <w:t>5 t</w:t>
+            </w:r>
+          </w:p>
+        </w:tc>
+        <w:tc>
+          <w:tcPr>
+            <w:tcW w:w="3005" w:type="dxa"/>
+          </w:tcPr>
+          <w:p>
+            <w:r>
+              <w:t>Toggle start and stop</w:t>
+            </w:r>
+          </w:p>
+        </w:tc>
+        <w:tc>
+          <w:tcPr>
+            <w:tcW w:w="3006" w:type="dxa"/>
+          </w:tcPr>
+          <w:p>
+            <w:r>
+              <w:t xml:space="preserve">Really simple </w:t>
+            </w:r>
+            <w:proofErr w:type="spellStart"/>
+            <w:r>
+              <w:t>ui</w:t>
+            </w:r>
+            <w:proofErr w:type="spellEnd"/>
+          </w:p>
+        </w:tc>
+      </w:tr>
+      <w:tr>
+        <w:tc>
+          <w:tcPr>
+            <w:tcW w:w="3005" w:type="dxa"/>
+          </w:tcPr>
+          <w:p>
+            <w:r>
+              <w:t xml:space="preserve">6 </w:t>
+            </w:r>
+          </w:p>
+        </w:tc>
+        <w:tc>
+          <w:tcPr>
+            <w:tcW w:w="3005" w:type="dxa"/>
+          </w:tcPr>
+          <w:p>
+            <w:r>
+              <w:t xml:space="preserve">Audible click </w:t>
+            </w:r>
+          </w:p>
+        </w:tc>
+        <w:tc>
+          <w:tcPr>
+            <w:tcW w:w="3006" w:type="dxa"/>
+          </w:tcPr>
+          <w:p>
+            <w:r>
+              <w:t>Wants to drum along a to a click sound in headphones</w:t>
+            </w:r>
+          </w:p>
+        </w:tc>
+      </w:tr>
+      <w:tr>
+        <w:tc>
+          <w:tcPr>
+            <w:tcW w:w="3005" w:type="dxa"/>
+          </w:tcPr>
+          <w:p>
+            <w:r>
+              <w:t xml:space="preserve">7 </w:t>
+            </w:r>
+          </w:p>
+        </w:tc>
+        <w:tc>
+          <w:tcPr>
+            <w:tcW w:w="3005" w:type="dxa"/>
+          </w:tcPr>
+          <w:p>
+            <w:r>
+              <w:t>Visual Cue, indication showing whenever it would tick</w:t>
+            </w:r>
+          </w:p>
+        </w:tc>
+        <w:tc>
+          <w:tcPr>
+            <w:tcW w:w="3006" w:type="dxa"/>
+          </w:tcPr>
+          <w:p>
+            <w:r>
+              <w:t>Sometimes the metronome would be used with the sound turned off.</w:t>
+            </w:r>
+          </w:p>
+        </w:tc>
+      </w:tr>
+    </w:tbl>
+    <w:p/>
+    <w:p>
+      <w:pPr>
+        <w:pStyle w:val="Heading1"/>
+      </w:pPr>
+      <w:bookmarkStart w:id="3" w:name="_Toc123728158"/>
+      <w:r>
+        <w:t>Design</w:t>
+      </w:r>
+      <w:bookmarkEnd w:id="3"/>
+    </w:p>
+    <w:p>
+      <w:pPr>
+        <w:rPr>
+          <w:noProof/>
+        </w:rPr>
+      </w:pPr>
+      <w:r>
+        <w:rPr>
+          <w:noProof/>
+        </w:rPr>
         <w:t>Lorem ipsum dolor sit amet, consectetuer adipiscing elit. Maecenas porttitor congue massa. Fusce posuere, magna sed pulvinar ultricies, purus lectus malesuada libero, sit amet commodo magna eros quis urna.</w:t>
       </w:r>
     </w:p>
@@ -611,11 +980,6 @@
       </w:r>
     </w:p>
     <w:p>
-      <w:pPr>
-        <w:rPr>
-          <w:noProof/>
-        </w:rPr>
-      </w:pPr>
       <w:r>
         <w:rPr>
           <w:noProof/>
@@ -627,11 +991,11 @@
       <w:pPr>
         <w:pStyle w:val="Heading1"/>
       </w:pPr>
-      <w:bookmarkStart w:id="2" w:name="_Toc123728157"/>
-      <w:r>
-        <w:t>Analysis</w:t>
-      </w:r>
-      <w:bookmarkEnd w:id="2"/>
+      <w:bookmarkStart w:id="4" w:name="_Toc123728159"/>
+      <w:r>
+        <w:t>Implementation</w:t>
+      </w:r>
+      <w:bookmarkEnd w:id="4"/>
     </w:p>
     <w:p>
       <w:pPr>
@@ -697,12 +1061,12 @@
       <w:pPr>
         <w:pStyle w:val="Heading1"/>
       </w:pPr>
-      <w:bookmarkStart w:id="3" w:name="_Toc123728158"/>
+      <w:bookmarkStart w:id="5" w:name="_Toc123728160"/>
       <w:r>
         <w:lastRenderedPageBreak/>
-        <w:t>Design</w:t>
-      </w:r>
-      <w:bookmarkEnd w:id="3"/>
+        <w:t>Testing</w:t>
+      </w:r>
+      <w:bookmarkEnd w:id="5"/>
     </w:p>
     <w:p>
       <w:pPr>
@@ -768,11 +1132,11 @@
       <w:pPr>
         <w:pStyle w:val="Heading1"/>
       </w:pPr>
-      <w:bookmarkStart w:id="4" w:name="_Toc123728159"/>
-      <w:r>
-        <w:t>Implementation</w:t>
-      </w:r>
-      <w:bookmarkEnd w:id="4"/>
+      <w:bookmarkStart w:id="6" w:name="_Toc123728161"/>
+      <w:r>
+        <w:t>Installation</w:t>
+      </w:r>
+      <w:bookmarkEnd w:id="6"/>
     </w:p>
     <w:p>
       <w:pPr>
@@ -810,147 +1174,6 @@
         <w:rPr>
           <w:noProof/>
         </w:rPr>
-        <w:t>Pellentesque habitant morbi tristique senectus et netus et malesuada fames ac turpis egestas. Proin pharetra nonummy pede. Mauris et orci.</w:t>
-      </w:r>
-    </w:p>
-    <w:p>
-      <w:pPr>
-        <w:rPr>
-          <w:noProof/>
-        </w:rPr>
-      </w:pPr>
-      <w:r>
-        <w:rPr>
-          <w:noProof/>
-        </w:rPr>
-        <w:t>Aenean nec lorem. In porttitor. Donec laoreet nonummy augue.</w:t>
-      </w:r>
-    </w:p>
-    <w:p>
-      <w:r>
-        <w:rPr>
-          <w:noProof/>
-        </w:rPr>
-        <w:t>Suspendisse dui purus, scelerisque at, vulputate vitae, pretium mattis, nunc. Mauris eget neque at sem venenatis eleifend. Ut nonummy.</w:t>
-      </w:r>
-    </w:p>
-    <w:p>
-      <w:pPr>
-        <w:pStyle w:val="Heading1"/>
-      </w:pPr>
-      <w:bookmarkStart w:id="5" w:name="_Toc123728160"/>
-      <w:r>
-        <w:t>Testing</w:t>
-      </w:r>
-      <w:bookmarkEnd w:id="5"/>
-    </w:p>
-    <w:p>
-      <w:pPr>
-        <w:rPr>
-          <w:noProof/>
-        </w:rPr>
-      </w:pPr>
-      <w:r>
-        <w:rPr>
-          <w:noProof/>
-        </w:rPr>
-        <w:t>Lorem ipsum dolor sit amet, consectetuer adipiscing elit. Maecenas porttitor congue massa. Fusce posuere, magna sed pulvinar ultricies, purus lectus malesuada libero, sit amet commodo magna eros quis urna.</w:t>
-      </w:r>
-    </w:p>
-    <w:p>
-      <w:pPr>
-        <w:rPr>
-          <w:noProof/>
-        </w:rPr>
-      </w:pPr>
-      <w:r>
-        <w:rPr>
-          <w:noProof/>
-        </w:rPr>
-        <w:t>Nunc viverra imperdiet enim. Fusce est. Vivamus a tellus.</w:t>
-      </w:r>
-    </w:p>
-    <w:p>
-      <w:pPr>
-        <w:rPr>
-          <w:noProof/>
-        </w:rPr>
-      </w:pPr>
-      <w:r>
-        <w:rPr>
-          <w:noProof/>
-        </w:rPr>
-        <w:t>Pellentesque habitant morbi tristique senectus et netus et malesuada fames ac turpis egestas. Proin pharetra nonummy pede. Mauris et orci.</w:t>
-      </w:r>
-    </w:p>
-    <w:p>
-      <w:pPr>
-        <w:rPr>
-          <w:noProof/>
-        </w:rPr>
-      </w:pPr>
-      <w:r>
-        <w:rPr>
-          <w:noProof/>
-        </w:rPr>
-        <w:t>Aenean nec lorem. In porttitor. Donec laoreet nonummy augue.</w:t>
-      </w:r>
-    </w:p>
-    <w:p>
-      <w:r>
-        <w:rPr>
-          <w:noProof/>
-        </w:rPr>
-        <w:t>Suspendisse dui purus, scelerisque at, vulputate vitae, pretium mattis, nunc. Mauris eget neque at sem venenatis eleifend. Ut nonummy.</w:t>
-      </w:r>
-    </w:p>
-    <w:p>
-      <w:pPr>
-        <w:pStyle w:val="Heading1"/>
-      </w:pPr>
-      <w:bookmarkStart w:id="6" w:name="_Toc123728161"/>
-      <w:r>
-        <w:t>Installation</w:t>
-      </w:r>
-      <w:bookmarkEnd w:id="6"/>
-    </w:p>
-    <w:p>
-      <w:pPr>
-        <w:rPr>
-          <w:noProof/>
-        </w:rPr>
-      </w:pPr>
-      <w:r>
-        <w:rPr>
-          <w:noProof/>
-        </w:rPr>
-        <w:t>Lorem ipsum dolor sit amet, consectetuer adipiscing elit. Maecenas porttitor congue massa. Fusce posuere, magna sed pulvinar ultricies, purus lectus malesuada libero, sit amet commodo magna eros quis urna.</w:t>
-      </w:r>
-    </w:p>
-    <w:p>
-      <w:pPr>
-        <w:rPr>
-          <w:noProof/>
-        </w:rPr>
-      </w:pPr>
-      <w:r>
-        <w:rPr>
-          <w:noProof/>
-        </w:rPr>
-        <w:t>Nunc viverra imperdiet enim. Fusce est. Vivamus a tellus.</w:t>
-      </w:r>
-    </w:p>
-    <w:p>
-      <w:pPr>
-        <w:rPr>
-          <w:noProof/>
-        </w:rPr>
-      </w:pPr>
-      <w:r>
-        <w:rPr>
-          <w:noProof/>
-        </w:rPr>
-        <w:lastRenderedPageBreak/>
         <w:t>Pellentesque habitant morbi tristique senectus et netus et malesuada fames ac turpis egestas. Proin pharetra nonummy pede. Mauris et orci.</w:t>
       </w:r>
     </w:p>
@@ -1563,6 +1786,25 @@
       <w:u w:val="single"/>
     </w:rPr>
   </w:style>
+  <w:style w:type="table" w:styleId="TableGrid">
+    <w:name w:val="Table Grid"/>
+    <w:basedOn w:val="TableNormal"/>
+    <w:uiPriority w:val="39"/>
+    <w:rsid w:val="00690932"/>
+    <w:pPr>
+      <w:spacing w:after="0" w:line="240" w:lineRule="auto"/>
+    </w:pPr>
+    <w:tblPr>
+      <w:tblBorders>
+        <w:top w:val="single" w:sz="4" w:space="0" w:color="auto"/>
+        <w:left w:val="single" w:sz="4" w:space="0" w:color="auto"/>
+        <w:bottom w:val="single" w:sz="4" w:space="0" w:color="auto"/>
+        <w:right w:val="single" w:sz="4" w:space="0" w:color="auto"/>
+        <w:insideH w:val="single" w:sz="4" w:space="0" w:color="auto"/>
+        <w:insideV w:val="single" w:sz="4" w:space="0" w:color="auto"/>
+      </w:tblBorders>
+    </w:tblPr>
+  </w:style>
 </w:styles>
 </file>
 

--- a/Documentation.docx
+++ b/Documentation.docx
@@ -928,63 +928,23 @@
       <w:bookmarkEnd w:id="3"/>
     </w:p>
     <w:p>
-      <w:pPr>
-        <w:rPr>
-          <w:noProof/>
-        </w:rPr>
-      </w:pPr>
       <w:r>
         <w:rPr>
           <w:noProof/>
         </w:rPr>
-        <w:t>Lorem ipsum dolor sit amet, consectetuer adipiscing elit. Maecenas porttitor congue massa. Fusce posuere, magna sed pulvinar ultricies, purus lectus malesuada libero, sit amet commodo magna eros quis urna.</w:t>
-      </w:r>
-    </w:p>
-    <w:p>
-      <w:pPr>
-        <w:rPr>
-          <w:noProof/>
-        </w:rPr>
-      </w:pPr>
-      <w:r>
-        <w:rPr>
-          <w:noProof/>
-        </w:rPr>
-        <w:t>Nunc viverra imperdiet enim. Fusce est. Vivamus a tellus.</w:t>
-      </w:r>
-    </w:p>
-    <w:p>
-      <w:pPr>
-        <w:rPr>
-          <w:noProof/>
-        </w:rPr>
-      </w:pPr>
-      <w:r>
-        <w:rPr>
-          <w:noProof/>
-        </w:rPr>
-        <w:t>Pellentesque habitant morbi tristique senectus et netus et malesuada fames ac turpis egestas. Proin pharetra nonummy pede. Mauris et orci.</w:t>
-      </w:r>
-    </w:p>
-    <w:p>
-      <w:pPr>
-        <w:rPr>
-          <w:noProof/>
-        </w:rPr>
-      </w:pPr>
-      <w:r>
-        <w:rPr>
-          <w:noProof/>
-        </w:rPr>
-        <w:t>Aenean nec lorem. In porttitor. Donec laoreet nonummy augue.</w:t>
-      </w:r>
-    </w:p>
-    <w:p>
-      <w:r>
-        <w:rPr>
-          <w:noProof/>
-        </w:rPr>
-        <w:t>Suspendisse dui purus, scelerisque at, vulputate vitae, pretium mattis, nunc. Mauris eget neque at sem venenatis eleifend. Ut nonummy.</w:t>
+        <w:drawing>
+          <wp:inline distT="0" distB="0" distL="0" distR="0" wp14:anchorId="076FEDF7" wp14:editId="4AC90B3A">
+            <wp:extent cx="5486400" cy="3200400"/>
+            <wp:effectExtent l="0" t="0" r="38100" b="19050"/>
+            <wp:docPr id="1" name="Diagram 1"/>
+            <wp:cNvGraphicFramePr/>
+            <a:graphic xmlns:a="http://schemas.openxmlformats.org/drawingml/2006/main">
+              <a:graphicData uri="http://schemas.openxmlformats.org/drawingml/2006/diagram">
+                <dgm:relIds xmlns:dgm="http://schemas.openxmlformats.org/drawingml/2006/diagram" xmlns:r="http://schemas.openxmlformats.org/officeDocument/2006/relationships" r:dm="rId5" r:lo="rId6" r:qs="rId7" r:cs="rId8"/>
+              </a:graphicData>
+            </a:graphic>
+          </wp:inline>
+        </w:drawing>
       </w:r>
     </w:p>
     <w:p>
@@ -992,6 +952,85 @@
         <w:pStyle w:val="Heading1"/>
       </w:pPr>
       <w:bookmarkStart w:id="4" w:name="_Toc123728159"/>
+      <w:r>
+        <w:t>Algorithms</w:t>
+      </w:r>
+    </w:p>
+    <w:p>
+      <w:r>
+        <w:t>BPM = user input</w:t>
+      </w:r>
+    </w:p>
+    <w:p>
+      <w:r>
+        <w:t>Interval = 60000/BPM</w:t>
+      </w:r>
+    </w:p>
+    <w:p>
+      <w:r>
+        <w:t>The user should be able to enter the bpm score the browser needs to know how long to pause between each tick in milliseconds.</w:t>
+      </w:r>
+    </w:p>
+    <w:p/>
+    <w:p>
+      <w:pPr>
+        <w:pStyle w:val="Heading1"/>
+      </w:pPr>
+      <w:r>
+        <w:t>Usability Features</w:t>
+      </w:r>
+    </w:p>
+    <w:p>
+      <w:r>
+        <w:t xml:space="preserve"> </w:t>
+      </w:r>
+      <w:r>
+        <w:drawing>
+          <wp:inline distT="0" distB="0" distL="0" distR="0" wp14:anchorId="6875CE3F" wp14:editId="24BF7032">
+            <wp:extent cx="5731510" cy="3973195"/>
+            <wp:effectExtent l="0" t="0" r="2540" b="8255"/>
+            <wp:docPr id="2" name="Picture 2" descr="Graphical user interface&#10;&#10;Description automatically generated"/>
+            <wp:cNvGraphicFramePr>
+              <a:graphicFrameLocks xmlns:a="http://schemas.openxmlformats.org/drawingml/2006/main" noChangeAspect="1"/>
+            </wp:cNvGraphicFramePr>
+            <a:graphic xmlns:a="http://schemas.openxmlformats.org/drawingml/2006/main">
+              <a:graphicData uri="http://schemas.openxmlformats.org/drawingml/2006/picture">
+                <pic:pic xmlns:pic="http://schemas.openxmlformats.org/drawingml/2006/picture">
+                  <pic:nvPicPr>
+                    <pic:cNvPr id="2" name="Picture 2" descr="Graphical user interface&#10;&#10;Description automatically generated"/>
+                    <pic:cNvPicPr/>
+                  </pic:nvPicPr>
+                  <pic:blipFill>
+                    <a:blip r:embed="rId10"/>
+                    <a:stretch>
+                      <a:fillRect/>
+                    </a:stretch>
+                  </pic:blipFill>
+                  <pic:spPr>
+                    <a:xfrm>
+                      <a:off x="0" y="0"/>
+                      <a:ext cx="5731510" cy="3973195"/>
+                    </a:xfrm>
+                    <a:prstGeom prst="rect">
+                      <a:avLst/>
+                    </a:prstGeom>
+                  </pic:spPr>
+                </pic:pic>
+              </a:graphicData>
+            </a:graphic>
+          </wp:inline>
+        </w:drawing>
+      </w:r>
+    </w:p>
+    <w:p>
+      <w:pPr>
+        <w:pStyle w:val="Heading1"/>
+      </w:pPr>
+    </w:p>
+    <w:p>
+      <w:pPr>
+        <w:pStyle w:val="Heading1"/>
+      </w:pPr>
       <w:r>
         <w:t>Implementation</w:t>
       </w:r>
@@ -1063,7 +1102,6 @@
       </w:pPr>
       <w:bookmarkStart w:id="5" w:name="_Toc123728160"/>
       <w:r>
-        <w:lastRenderedPageBreak/>
         <w:t>Testing</w:t>
       </w:r>
       <w:bookmarkEnd w:id="5"/>
@@ -1091,6 +1129,7 @@
         <w:rPr>
           <w:noProof/>
         </w:rPr>
+        <w:lastRenderedPageBreak/>
         <w:t>Nunc viverra imperdiet enim. Fusce est. Vivamus a tellus.</w:t>
       </w:r>
     </w:p>
@@ -1808,6 +1847,4722 @@
 </w:styles>
 </file>
 
+<file path=word/diagrams/colors1.xml><?xml version="1.0" encoding="utf-8"?>
+<dgm:colorsDef xmlns:dgm="http://schemas.openxmlformats.org/drawingml/2006/diagram" xmlns:a="http://schemas.openxmlformats.org/drawingml/2006/main" uniqueId="urn:microsoft.com/office/officeart/2005/8/colors/accent1_2">
+  <dgm:title val=""/>
+  <dgm:desc val=""/>
+  <dgm:catLst>
+    <dgm:cat type="accent1" pri="11200"/>
+  </dgm:catLst>
+  <dgm:styleLbl name="node0">
+    <dgm:fillClrLst meth="repeat">
+      <a:schemeClr val="accent1"/>
+    </dgm:fillClrLst>
+    <dgm:linClrLst meth="repeat">
+      <a:schemeClr val="lt1"/>
+    </dgm:linClrLst>
+    <dgm:effectClrLst/>
+    <dgm:txLinClrLst/>
+    <dgm:txFillClrLst/>
+    <dgm:txEffectClrLst/>
+  </dgm:styleLbl>
+  <dgm:styleLbl name="alignNode1">
+    <dgm:fillClrLst meth="repeat">
+      <a:schemeClr val="accent1"/>
+    </dgm:fillClrLst>
+    <dgm:linClrLst meth="repeat">
+      <a:schemeClr val="accent1"/>
+    </dgm:linClrLst>
+    <dgm:effectClrLst/>
+    <dgm:txLinClrLst/>
+    <dgm:txFillClrLst/>
+    <dgm:txEffectClrLst/>
+  </dgm:styleLbl>
+  <dgm:styleLbl name="node1">
+    <dgm:fillClrLst meth="repeat">
+      <a:schemeClr val="accent1"/>
+    </dgm:fillClrLst>
+    <dgm:linClrLst meth="repeat">
+      <a:schemeClr val="lt1"/>
+    </dgm:linClrLst>
+    <dgm:effectClrLst/>
+    <dgm:txLinClrLst/>
+    <dgm:txFillClrLst/>
+    <dgm:txEffectClrLst/>
+  </dgm:styleLbl>
+  <dgm:styleLbl name="lnNode1">
+    <dgm:fillClrLst meth="repeat">
+      <a:schemeClr val="accent1"/>
+    </dgm:fillClrLst>
+    <dgm:linClrLst meth="repeat">
+      <a:schemeClr val="lt1"/>
+    </dgm:linClrLst>
+    <dgm:effectClrLst/>
+    <dgm:txLinClrLst/>
+    <dgm:txFillClrLst/>
+    <dgm:txEffectClrLst/>
+  </dgm:styleLbl>
+  <dgm:styleLbl name="vennNode1">
+    <dgm:fillClrLst meth="repeat">
+      <a:schemeClr val="accent1">
+        <a:alpha val="50000"/>
+      </a:schemeClr>
+    </dgm:fillClrLst>
+    <dgm:linClrLst meth="repeat">
+      <a:schemeClr val="lt1"/>
+    </dgm:linClrLst>
+    <dgm:effectClrLst/>
+    <dgm:txLinClrLst/>
+    <dgm:txFillClrLst/>
+    <dgm:txEffectClrLst/>
+  </dgm:styleLbl>
+  <dgm:styleLbl name="node2">
+    <dgm:fillClrLst meth="repeat">
+      <a:schemeClr val="accent1"/>
+    </dgm:fillClrLst>
+    <dgm:linClrLst meth="repeat">
+      <a:schemeClr val="lt1"/>
+    </dgm:linClrLst>
+    <dgm:effectClrLst/>
+    <dgm:txLinClrLst/>
+    <dgm:txFillClrLst/>
+    <dgm:txEffectClrLst/>
+  </dgm:styleLbl>
+  <dgm:styleLbl name="node3">
+    <dgm:fillClrLst meth="repeat">
+      <a:schemeClr val="accent1"/>
+    </dgm:fillClrLst>
+    <dgm:linClrLst meth="repeat">
+      <a:schemeClr val="lt1"/>
+    </dgm:linClrLst>
+    <dgm:effectClrLst/>
+    <dgm:txLinClrLst/>
+    <dgm:txFillClrLst/>
+    <dgm:txEffectClrLst/>
+  </dgm:styleLbl>
+  <dgm:styleLbl name="node4">
+    <dgm:fillClrLst meth="repeat">
+      <a:schemeClr val="accent1"/>
+    </dgm:fillClrLst>
+    <dgm:linClrLst meth="repeat">
+      <a:schemeClr val="lt1"/>
+    </dgm:linClrLst>
+    <dgm:effectClrLst/>
+    <dgm:txLinClrLst/>
+    <dgm:txFillClrLst/>
+    <dgm:txEffectClrLst/>
+  </dgm:styleLbl>
+  <dgm:styleLbl name="fgImgPlace1">
+    <dgm:fillClrLst meth="repeat">
+      <a:schemeClr val="accent1">
+        <a:tint val="50000"/>
+      </a:schemeClr>
+    </dgm:fillClrLst>
+    <dgm:linClrLst meth="repeat">
+      <a:schemeClr val="lt1"/>
+    </dgm:linClrLst>
+    <dgm:effectClrLst/>
+    <dgm:txLinClrLst/>
+    <dgm:txFillClrLst meth="repeat">
+      <a:schemeClr val="lt1"/>
+    </dgm:txFillClrLst>
+    <dgm:txEffectClrLst/>
+  </dgm:styleLbl>
+  <dgm:styleLbl name="alignImgPlace1">
+    <dgm:fillClrLst meth="repeat">
+      <a:schemeClr val="accent1">
+        <a:tint val="50000"/>
+      </a:schemeClr>
+    </dgm:fillClrLst>
+    <dgm:linClrLst meth="repeat">
+      <a:schemeClr val="lt1"/>
+    </dgm:linClrLst>
+    <dgm:effectClrLst/>
+    <dgm:txLinClrLst/>
+    <dgm:txFillClrLst meth="repeat">
+      <a:schemeClr val="lt1"/>
+    </dgm:txFillClrLst>
+    <dgm:txEffectClrLst/>
+  </dgm:styleLbl>
+  <dgm:styleLbl name="bgImgPlace1">
+    <dgm:fillClrLst meth="repeat">
+      <a:schemeClr val="accent1">
+        <a:tint val="50000"/>
+      </a:schemeClr>
+    </dgm:fillClrLst>
+    <dgm:linClrLst meth="repeat">
+      <a:schemeClr val="lt1"/>
+    </dgm:linClrLst>
+    <dgm:effectClrLst/>
+    <dgm:txLinClrLst/>
+    <dgm:txFillClrLst meth="repeat">
+      <a:schemeClr val="lt1"/>
+    </dgm:txFillClrLst>
+    <dgm:txEffectClrLst/>
+  </dgm:styleLbl>
+  <dgm:styleLbl name="sibTrans2D1">
+    <dgm:fillClrLst meth="repeat">
+      <a:schemeClr val="accent1">
+        <a:tint val="60000"/>
+      </a:schemeClr>
+    </dgm:fillClrLst>
+    <dgm:linClrLst meth="repeat">
+      <a:schemeClr val="accent1">
+        <a:tint val="60000"/>
+      </a:schemeClr>
+    </dgm:linClrLst>
+    <dgm:effectClrLst/>
+    <dgm:txLinClrLst/>
+    <dgm:txFillClrLst/>
+    <dgm:txEffectClrLst/>
+  </dgm:styleLbl>
+  <dgm:styleLbl name="fgSibTrans2D1">
+    <dgm:fillClrLst meth="repeat">
+      <a:schemeClr val="accent1">
+        <a:tint val="60000"/>
+      </a:schemeClr>
+    </dgm:fillClrLst>
+    <dgm:linClrLst meth="repeat">
+      <a:schemeClr val="accent1">
+        <a:tint val="60000"/>
+      </a:schemeClr>
+    </dgm:linClrLst>
+    <dgm:effectClrLst/>
+    <dgm:txLinClrLst/>
+    <dgm:txFillClrLst/>
+    <dgm:txEffectClrLst/>
+  </dgm:styleLbl>
+  <dgm:styleLbl name="bgSibTrans2D1">
+    <dgm:fillClrLst meth="repeat">
+      <a:schemeClr val="accent1">
+        <a:tint val="60000"/>
+      </a:schemeClr>
+    </dgm:fillClrLst>
+    <dgm:linClrLst meth="repeat">
+      <a:schemeClr val="accent1">
+        <a:tint val="60000"/>
+      </a:schemeClr>
+    </dgm:linClrLst>
+    <dgm:effectClrLst/>
+    <dgm:txLinClrLst/>
+    <dgm:txFillClrLst/>
+    <dgm:txEffectClrLst/>
+  </dgm:styleLbl>
+  <dgm:styleLbl name="sibTrans1D1">
+    <dgm:fillClrLst meth="repeat">
+      <a:schemeClr val="accent1"/>
+    </dgm:fillClrLst>
+    <dgm:linClrLst meth="repeat">
+      <a:schemeClr val="accent1"/>
+    </dgm:linClrLst>
+    <dgm:effectClrLst/>
+    <dgm:txLinClrLst/>
+    <dgm:txFillClrLst meth="repeat">
+      <a:schemeClr val="tx1"/>
+    </dgm:txFillClrLst>
+    <dgm:txEffectClrLst/>
+  </dgm:styleLbl>
+  <dgm:styleLbl name="callout">
+    <dgm:fillClrLst meth="repeat">
+      <a:schemeClr val="accent1"/>
+    </dgm:fillClrLst>
+    <dgm:linClrLst meth="repeat">
+      <a:schemeClr val="accent1">
+        <a:tint val="50000"/>
+      </a:schemeClr>
+    </dgm:linClrLst>
+    <dgm:effectClrLst/>
+    <dgm:txLinClrLst/>
+    <dgm:txFillClrLst meth="repeat">
+      <a:schemeClr val="tx1"/>
+    </dgm:txFillClrLst>
+    <dgm:txEffectClrLst/>
+  </dgm:styleLbl>
+  <dgm:styleLbl name="asst0">
+    <dgm:fillClrLst meth="repeat">
+      <a:schemeClr val="accent1"/>
+    </dgm:fillClrLst>
+    <dgm:linClrLst meth="repeat">
+      <a:schemeClr val="lt1"/>
+    </dgm:linClrLst>
+    <dgm:effectClrLst/>
+    <dgm:txLinClrLst/>
+    <dgm:txFillClrLst/>
+    <dgm:txEffectClrLst/>
+  </dgm:styleLbl>
+  <dgm:styleLbl name="asst1">
+    <dgm:fillClrLst meth="repeat">
+      <a:schemeClr val="accent1"/>
+    </dgm:fillClrLst>
+    <dgm:linClrLst meth="repeat">
+      <a:schemeClr val="lt1"/>
+    </dgm:linClrLst>
+    <dgm:effectClrLst/>
+    <dgm:txLinClrLst/>
+    <dgm:txFillClrLst/>
+    <dgm:txEffectClrLst/>
+  </dgm:styleLbl>
+  <dgm:styleLbl name="asst2">
+    <dgm:fillClrLst meth="repeat">
+      <a:schemeClr val="accent1"/>
+    </dgm:fillClrLst>
+    <dgm:linClrLst meth="repeat">
+      <a:schemeClr val="lt1"/>
+    </dgm:linClrLst>
+    <dgm:effectClrLst/>
+    <dgm:txLinClrLst/>
+    <dgm:txFillClrLst/>
+    <dgm:txEffectClrLst/>
+  </dgm:styleLbl>
+  <dgm:styleLbl name="asst3">
+    <dgm:fillClrLst meth="repeat">
+      <a:schemeClr val="accent1"/>
+    </dgm:fillClrLst>
+    <dgm:linClrLst meth="repeat">
+      <a:schemeClr val="lt1"/>
+    </dgm:linClrLst>
+    <dgm:effectClrLst/>
+    <dgm:txLinClrLst/>
+    <dgm:txFillClrLst/>
+    <dgm:txEffectClrLst/>
+  </dgm:styleLbl>
+  <dgm:styleLbl name="asst4">
+    <dgm:fillClrLst meth="repeat">
+      <a:schemeClr val="accent1"/>
+    </dgm:fillClrLst>
+    <dgm:linClrLst meth="repeat">
+      <a:schemeClr val="lt1"/>
+    </dgm:linClrLst>
+    <dgm:effectClrLst/>
+    <dgm:txLinClrLst/>
+    <dgm:txFillClrLst/>
+    <dgm:txEffectClrLst/>
+  </dgm:styleLbl>
+  <dgm:styleLbl name="parChTrans2D1">
+    <dgm:fillClrLst meth="repeat">
+      <a:schemeClr val="accent1">
+        <a:tint val="60000"/>
+      </a:schemeClr>
+    </dgm:fillClrLst>
+    <dgm:linClrLst meth="repeat">
+      <a:schemeClr val="accent1">
+        <a:tint val="60000"/>
+      </a:schemeClr>
+    </dgm:linClrLst>
+    <dgm:effectClrLst/>
+    <dgm:txLinClrLst/>
+    <dgm:txFillClrLst meth="repeat">
+      <a:schemeClr val="lt1"/>
+    </dgm:txFillClrLst>
+    <dgm:txEffectClrLst/>
+  </dgm:styleLbl>
+  <dgm:styleLbl name="parChTrans2D2">
+    <dgm:fillClrLst meth="repeat">
+      <a:schemeClr val="accent1"/>
+    </dgm:fillClrLst>
+    <dgm:linClrLst meth="repeat">
+      <a:schemeClr val="accent1"/>
+    </dgm:linClrLst>
+    <dgm:effectClrLst/>
+    <dgm:txLinClrLst/>
+    <dgm:txFillClrLst meth="repeat">
+      <a:schemeClr val="lt1"/>
+    </dgm:txFillClrLst>
+    <dgm:txEffectClrLst/>
+  </dgm:styleLbl>
+  <dgm:styleLbl name="parChTrans2D3">
+    <dgm:fillClrLst meth="repeat">
+      <a:schemeClr val="accent1"/>
+    </dgm:fillClrLst>
+    <dgm:linClrLst meth="repeat">
+      <a:schemeClr val="accent1"/>
+    </dgm:linClrLst>
+    <dgm:effectClrLst/>
+    <dgm:txLinClrLst/>
+    <dgm:txFillClrLst meth="repeat">
+      <a:schemeClr val="lt1"/>
+    </dgm:txFillClrLst>
+    <dgm:txEffectClrLst/>
+  </dgm:styleLbl>
+  <dgm:styleLbl name="parChTrans2D4">
+    <dgm:fillClrLst meth="repeat">
+      <a:schemeClr val="accent1"/>
+    </dgm:fillClrLst>
+    <dgm:linClrLst meth="repeat">
+      <a:schemeClr val="accent1"/>
+    </dgm:linClrLst>
+    <dgm:effectClrLst/>
+    <dgm:txLinClrLst/>
+    <dgm:txFillClrLst meth="repeat">
+      <a:schemeClr val="lt1"/>
+    </dgm:txFillClrLst>
+    <dgm:txEffectClrLst/>
+  </dgm:styleLbl>
+  <dgm:styleLbl name="parChTrans1D1">
+    <dgm:fillClrLst meth="repeat">
+      <a:schemeClr val="accent1"/>
+    </dgm:fillClrLst>
+    <dgm:linClrLst meth="repeat">
+      <a:schemeClr val="accent1">
+        <a:shade val="60000"/>
+      </a:schemeClr>
+    </dgm:linClrLst>
+    <dgm:effectClrLst/>
+    <dgm:txLinClrLst/>
+    <dgm:txFillClrLst meth="repeat">
+      <a:schemeClr val="tx1"/>
+    </dgm:txFillClrLst>
+    <dgm:txEffectClrLst/>
+  </dgm:styleLbl>
+  <dgm:styleLbl name="parChTrans1D2">
+    <dgm:fillClrLst meth="repeat">
+      <a:schemeClr val="accent1"/>
+    </dgm:fillClrLst>
+    <dgm:linClrLst meth="repeat">
+      <a:schemeClr val="accent1">
+        <a:shade val="60000"/>
+      </a:schemeClr>
+    </dgm:linClrLst>
+    <dgm:effectClrLst/>
+    <dgm:txLinClrLst/>
+    <dgm:txFillClrLst meth="repeat">
+      <a:schemeClr val="tx1"/>
+    </dgm:txFillClrLst>
+    <dgm:txEffectClrLst/>
+  </dgm:styleLbl>
+  <dgm:styleLbl name="parChTrans1D3">
+    <dgm:fillClrLst meth="repeat">
+      <a:schemeClr val="accent1"/>
+    </dgm:fillClrLst>
+    <dgm:linClrLst meth="repeat">
+      <a:schemeClr val="accent1">
+        <a:shade val="80000"/>
+      </a:schemeClr>
+    </dgm:linClrLst>
+    <dgm:effectClrLst/>
+    <dgm:txLinClrLst/>
+    <dgm:txFillClrLst meth="repeat">
+      <a:schemeClr val="tx1"/>
+    </dgm:txFillClrLst>
+    <dgm:txEffectClrLst/>
+  </dgm:styleLbl>
+  <dgm:styleLbl name="parChTrans1D4">
+    <dgm:fillClrLst meth="repeat">
+      <a:schemeClr val="accent1"/>
+    </dgm:fillClrLst>
+    <dgm:linClrLst meth="repeat">
+      <a:schemeClr val="accent1">
+        <a:shade val="80000"/>
+      </a:schemeClr>
+    </dgm:linClrLst>
+    <dgm:effectClrLst/>
+    <dgm:txLinClrLst/>
+    <dgm:txFillClrLst meth="repeat">
+      <a:schemeClr val="tx1"/>
+    </dgm:txFillClrLst>
+    <dgm:txEffectClrLst/>
+  </dgm:styleLbl>
+  <dgm:styleLbl name="fgAcc1">
+    <dgm:fillClrLst meth="repeat">
+      <a:schemeClr val="lt1">
+        <a:alpha val="90000"/>
+      </a:schemeClr>
+    </dgm:fillClrLst>
+    <dgm:linClrLst meth="repeat">
+      <a:schemeClr val="accent1"/>
+    </dgm:linClrLst>
+    <dgm:effectClrLst/>
+    <dgm:txLinClrLst/>
+    <dgm:txFillClrLst meth="repeat">
+      <a:schemeClr val="dk1"/>
+    </dgm:txFillClrLst>
+    <dgm:txEffectClrLst/>
+  </dgm:styleLbl>
+  <dgm:styleLbl name="conFgAcc1">
+    <dgm:fillClrLst meth="repeat">
+      <a:schemeClr val="lt1">
+        <a:alpha val="90000"/>
+      </a:schemeClr>
+    </dgm:fillClrLst>
+    <dgm:linClrLst meth="repeat">
+      <a:schemeClr val="accent1"/>
+    </dgm:linClrLst>
+    <dgm:effectClrLst/>
+    <dgm:txLinClrLst/>
+    <dgm:txFillClrLst meth="repeat">
+      <a:schemeClr val="dk1"/>
+    </dgm:txFillClrLst>
+    <dgm:txEffectClrLst/>
+  </dgm:styleLbl>
+  <dgm:styleLbl name="alignAcc1">
+    <dgm:fillClrLst meth="repeat">
+      <a:schemeClr val="lt1">
+        <a:alpha val="90000"/>
+      </a:schemeClr>
+    </dgm:fillClrLst>
+    <dgm:linClrLst meth="repeat">
+      <a:schemeClr val="accent1"/>
+    </dgm:linClrLst>
+    <dgm:effectClrLst/>
+    <dgm:txLinClrLst/>
+    <dgm:txFillClrLst meth="repeat">
+      <a:schemeClr val="dk1"/>
+    </dgm:txFillClrLst>
+    <dgm:txEffectClrLst/>
+  </dgm:styleLbl>
+  <dgm:styleLbl name="trAlignAcc1">
+    <dgm:fillClrLst meth="repeat">
+      <a:schemeClr val="lt1">
+        <a:alpha val="40000"/>
+      </a:schemeClr>
+    </dgm:fillClrLst>
+    <dgm:linClrLst meth="repeat">
+      <a:schemeClr val="accent1"/>
+    </dgm:linClrLst>
+    <dgm:effectClrLst/>
+    <dgm:txLinClrLst/>
+    <dgm:txFillClrLst meth="repeat">
+      <a:schemeClr val="dk1"/>
+    </dgm:txFillClrLst>
+    <dgm:txEffectClrLst/>
+  </dgm:styleLbl>
+  <dgm:styleLbl name="bgAcc1">
+    <dgm:fillClrLst meth="repeat">
+      <a:schemeClr val="lt1">
+        <a:alpha val="90000"/>
+      </a:schemeClr>
+    </dgm:fillClrLst>
+    <dgm:linClrLst meth="repeat">
+      <a:schemeClr val="accent1"/>
+    </dgm:linClrLst>
+    <dgm:effectClrLst/>
+    <dgm:txLinClrLst/>
+    <dgm:txFillClrLst meth="repeat">
+      <a:schemeClr val="dk1"/>
+    </dgm:txFillClrLst>
+    <dgm:txEffectClrLst/>
+  </dgm:styleLbl>
+  <dgm:styleLbl name="solidFgAcc1">
+    <dgm:fillClrLst meth="repeat">
+      <a:schemeClr val="lt1"/>
+    </dgm:fillClrLst>
+    <dgm:linClrLst meth="repeat">
+      <a:schemeClr val="accent1"/>
+    </dgm:linClrLst>
+    <dgm:effectClrLst/>
+    <dgm:txLinClrLst/>
+    <dgm:txFillClrLst meth="repeat">
+      <a:schemeClr val="dk1"/>
+    </dgm:txFillClrLst>
+    <dgm:txEffectClrLst/>
+  </dgm:styleLbl>
+  <dgm:styleLbl name="solidAlignAcc1">
+    <dgm:fillClrLst meth="repeat">
+      <a:schemeClr val="lt1"/>
+    </dgm:fillClrLst>
+    <dgm:linClrLst meth="repeat">
+      <a:schemeClr val="accent1"/>
+    </dgm:linClrLst>
+    <dgm:effectClrLst/>
+    <dgm:txLinClrLst/>
+    <dgm:txFillClrLst meth="repeat">
+      <a:schemeClr val="dk1"/>
+    </dgm:txFillClrLst>
+    <dgm:txEffectClrLst/>
+  </dgm:styleLbl>
+  <dgm:styleLbl name="solidBgAcc1">
+    <dgm:fillClrLst meth="repeat">
+      <a:schemeClr val="lt1"/>
+    </dgm:fillClrLst>
+    <dgm:linClrLst meth="repeat">
+      <a:schemeClr val="accent1"/>
+    </dgm:linClrLst>
+    <dgm:effectClrLst/>
+    <dgm:txLinClrLst/>
+    <dgm:txFillClrLst meth="repeat">
+      <a:schemeClr val="dk1"/>
+    </dgm:txFillClrLst>
+    <dgm:txEffectClrLst/>
+  </dgm:styleLbl>
+  <dgm:styleLbl name="fgAccFollowNode1">
+    <dgm:fillClrLst meth="repeat">
+      <a:schemeClr val="accent1">
+        <a:alpha val="90000"/>
+        <a:tint val="40000"/>
+      </a:schemeClr>
+    </dgm:fillClrLst>
+    <dgm:linClrLst meth="repeat">
+      <a:schemeClr val="accent1">
+        <a:alpha val="90000"/>
+        <a:tint val="40000"/>
+      </a:schemeClr>
+    </dgm:linClrLst>
+    <dgm:effectClrLst/>
+    <dgm:txLinClrLst/>
+    <dgm:txFillClrLst meth="repeat">
+      <a:schemeClr val="dk1"/>
+    </dgm:txFillClrLst>
+    <dgm:txEffectClrLst/>
+  </dgm:styleLbl>
+  <dgm:styleLbl name="alignAccFollowNode1">
+    <dgm:fillClrLst meth="repeat">
+      <a:schemeClr val="accent1">
+        <a:alpha val="90000"/>
+        <a:tint val="40000"/>
+      </a:schemeClr>
+    </dgm:fillClrLst>
+    <dgm:linClrLst meth="repeat">
+      <a:schemeClr val="accent1">
+        <a:alpha val="90000"/>
+        <a:tint val="40000"/>
+      </a:schemeClr>
+    </dgm:linClrLst>
+    <dgm:effectClrLst/>
+    <dgm:txLinClrLst/>
+    <dgm:txFillClrLst meth="repeat">
+      <a:schemeClr val="dk1"/>
+    </dgm:txFillClrLst>
+    <dgm:txEffectClrLst/>
+  </dgm:styleLbl>
+  <dgm:styleLbl name="bgAccFollowNode1">
+    <dgm:fillClrLst meth="repeat">
+      <a:schemeClr val="accent1">
+        <a:alpha val="90000"/>
+        <a:tint val="40000"/>
+      </a:schemeClr>
+    </dgm:fillClrLst>
+    <dgm:linClrLst meth="repeat">
+      <a:schemeClr val="accent1">
+        <a:alpha val="90000"/>
+        <a:tint val="40000"/>
+      </a:schemeClr>
+    </dgm:linClrLst>
+    <dgm:effectClrLst/>
+    <dgm:txLinClrLst/>
+    <dgm:txFillClrLst meth="repeat">
+      <a:schemeClr val="dk1"/>
+    </dgm:txFillClrLst>
+    <dgm:txEffectClrLst/>
+  </dgm:styleLbl>
+  <dgm:styleLbl name="fgAcc0">
+    <dgm:fillClrLst meth="repeat">
+      <a:schemeClr val="lt1">
+        <a:alpha val="90000"/>
+      </a:schemeClr>
+    </dgm:fillClrLst>
+    <dgm:linClrLst meth="repeat">
+      <a:schemeClr val="accent1"/>
+    </dgm:linClrLst>
+    <dgm:effectClrLst/>
+    <dgm:txLinClrLst/>
+    <dgm:txFillClrLst meth="repeat">
+      <a:schemeClr val="dk1"/>
+    </dgm:txFillClrLst>
+    <dgm:txEffectClrLst/>
+  </dgm:styleLbl>
+  <dgm:styleLbl name="fgAcc2">
+    <dgm:fillClrLst meth="repeat">
+      <a:schemeClr val="lt1">
+        <a:alpha val="90000"/>
+      </a:schemeClr>
+    </dgm:fillClrLst>
+    <dgm:linClrLst meth="repeat">
+      <a:schemeClr val="accent1"/>
+    </dgm:linClrLst>
+    <dgm:effectClrLst/>
+    <dgm:txLinClrLst/>
+    <dgm:txFillClrLst meth="repeat">
+      <a:schemeClr val="dk1"/>
+    </dgm:txFillClrLst>
+    <dgm:txEffectClrLst/>
+  </dgm:styleLbl>
+  <dgm:styleLbl name="fgAcc3">
+    <dgm:fillClrLst meth="repeat">
+      <a:schemeClr val="lt1">
+        <a:alpha val="90000"/>
+      </a:schemeClr>
+    </dgm:fillClrLst>
+    <dgm:linClrLst meth="repeat">
+      <a:schemeClr val="accent1"/>
+    </dgm:linClrLst>
+    <dgm:effectClrLst/>
+    <dgm:txLinClrLst/>
+    <dgm:txFillClrLst meth="repeat">
+      <a:schemeClr val="dk1"/>
+    </dgm:txFillClrLst>
+    <dgm:txEffectClrLst/>
+  </dgm:styleLbl>
+  <dgm:styleLbl name="fgAcc4">
+    <dgm:fillClrLst meth="repeat">
+      <a:schemeClr val="lt1">
+        <a:alpha val="90000"/>
+      </a:schemeClr>
+    </dgm:fillClrLst>
+    <dgm:linClrLst meth="repeat">
+      <a:schemeClr val="accent1"/>
+    </dgm:linClrLst>
+    <dgm:effectClrLst/>
+    <dgm:txLinClrLst/>
+    <dgm:txFillClrLst meth="repeat">
+      <a:schemeClr val="dk1"/>
+    </dgm:txFillClrLst>
+    <dgm:txEffectClrLst/>
+  </dgm:styleLbl>
+  <dgm:styleLbl name="bgShp">
+    <dgm:fillClrLst meth="repeat">
+      <a:schemeClr val="accent1">
+        <a:tint val="40000"/>
+      </a:schemeClr>
+    </dgm:fillClrLst>
+    <dgm:linClrLst meth="repeat">
+      <a:schemeClr val="accent1"/>
+    </dgm:linClrLst>
+    <dgm:effectClrLst/>
+    <dgm:txLinClrLst/>
+    <dgm:txFillClrLst meth="repeat">
+      <a:schemeClr val="dk1"/>
+    </dgm:txFillClrLst>
+    <dgm:txEffectClrLst/>
+  </dgm:styleLbl>
+  <dgm:styleLbl name="dkBgShp">
+    <dgm:fillClrLst meth="repeat">
+      <a:schemeClr val="accent1">
+        <a:shade val="80000"/>
+      </a:schemeClr>
+    </dgm:fillClrLst>
+    <dgm:linClrLst meth="repeat">
+      <a:schemeClr val="accent1"/>
+    </dgm:linClrLst>
+    <dgm:effectClrLst/>
+    <dgm:txLinClrLst/>
+    <dgm:txFillClrLst meth="repeat">
+      <a:schemeClr val="lt1"/>
+    </dgm:txFillClrLst>
+    <dgm:txEffectClrLst/>
+  </dgm:styleLbl>
+  <dgm:styleLbl name="trBgShp">
+    <dgm:fillClrLst meth="repeat">
+      <a:schemeClr val="accent1">
+        <a:tint val="50000"/>
+        <a:alpha val="40000"/>
+      </a:schemeClr>
+    </dgm:fillClrLst>
+    <dgm:linClrLst meth="repeat">
+      <a:schemeClr val="accent1"/>
+    </dgm:linClrLst>
+    <dgm:effectClrLst/>
+    <dgm:txLinClrLst/>
+    <dgm:txFillClrLst meth="repeat">
+      <a:schemeClr val="lt1"/>
+    </dgm:txFillClrLst>
+    <dgm:txEffectClrLst/>
+  </dgm:styleLbl>
+  <dgm:styleLbl name="fgShp">
+    <dgm:fillClrLst meth="repeat">
+      <a:schemeClr val="accent1">
+        <a:tint val="60000"/>
+      </a:schemeClr>
+    </dgm:fillClrLst>
+    <dgm:linClrLst meth="repeat">
+      <a:schemeClr val="lt1"/>
+    </dgm:linClrLst>
+    <dgm:effectClrLst/>
+    <dgm:txLinClrLst/>
+    <dgm:txFillClrLst meth="repeat">
+      <a:schemeClr val="dk1"/>
+    </dgm:txFillClrLst>
+    <dgm:txEffectClrLst/>
+  </dgm:styleLbl>
+  <dgm:styleLbl name="revTx">
+    <dgm:fillClrLst meth="repeat">
+      <a:schemeClr val="lt1">
+        <a:alpha val="0"/>
+      </a:schemeClr>
+    </dgm:fillClrLst>
+    <dgm:linClrLst meth="repeat">
+      <a:schemeClr val="dk1">
+        <a:alpha val="0"/>
+      </a:schemeClr>
+    </dgm:linClrLst>
+    <dgm:effectClrLst/>
+    <dgm:txLinClrLst/>
+    <dgm:txFillClrLst meth="repeat">
+      <a:schemeClr val="tx1"/>
+    </dgm:txFillClrLst>
+    <dgm:txEffectClrLst/>
+  </dgm:styleLbl>
+</dgm:colorsDef>
+</file>
+
+<file path=word/diagrams/data1.xml><?xml version="1.0" encoding="utf-8"?>
+<dgm:dataModel xmlns:dgm="http://schemas.openxmlformats.org/drawingml/2006/diagram" xmlns:a="http://schemas.openxmlformats.org/drawingml/2006/main">
+  <dgm:ptLst>
+    <dgm:pt modelId="{5945534B-0E57-45E4-A0E4-DC3E4C8F5B83}" type="doc">
+      <dgm:prSet loTypeId="urn:microsoft.com/office/officeart/2009/3/layout/HorizontalOrganizationChart" loCatId="hierarchy" qsTypeId="urn:microsoft.com/office/officeart/2005/8/quickstyle/simple1" qsCatId="simple" csTypeId="urn:microsoft.com/office/officeart/2005/8/colors/accent1_2" csCatId="accent1" phldr="1"/>
+      <dgm:spPr/>
+      <dgm:t>
+        <a:bodyPr/>
+        <a:lstStyle/>
+        <a:p>
+          <a:endParaRPr lang="en-GB"/>
+        </a:p>
+      </dgm:t>
+    </dgm:pt>
+    <dgm:pt modelId="{E17ABA51-FDFB-4D92-9948-80089A516213}">
+      <dgm:prSet phldrT="[Text]"/>
+      <dgm:spPr/>
+      <dgm:t>
+        <a:bodyPr/>
+        <a:lstStyle/>
+        <a:p>
+          <a:r>
+            <a:rPr lang="en-GB"/>
+            <a:t>Metronome</a:t>
+          </a:r>
+        </a:p>
+      </dgm:t>
+    </dgm:pt>
+    <dgm:pt modelId="{5135C48A-23E9-4717-8C22-E48073DEF18F}" type="parTrans" cxnId="{E130055F-D5F0-4D4F-851C-3441B6B7B265}">
+      <dgm:prSet/>
+      <dgm:spPr/>
+      <dgm:t>
+        <a:bodyPr/>
+        <a:lstStyle/>
+        <a:p>
+          <a:endParaRPr lang="en-GB"/>
+        </a:p>
+      </dgm:t>
+    </dgm:pt>
+    <dgm:pt modelId="{9E0441C2-108D-4122-A5A6-B4CF9A00BAA0}" type="sibTrans" cxnId="{E130055F-D5F0-4D4F-851C-3441B6B7B265}">
+      <dgm:prSet/>
+      <dgm:spPr/>
+      <dgm:t>
+        <a:bodyPr/>
+        <a:lstStyle/>
+        <a:p>
+          <a:endParaRPr lang="en-GB"/>
+        </a:p>
+      </dgm:t>
+    </dgm:pt>
+    <dgm:pt modelId="{C86A7B98-6530-403E-8989-1B8997A64159}">
+      <dgm:prSet phldrT="[Text]"/>
+      <dgm:spPr/>
+      <dgm:t>
+        <a:bodyPr/>
+        <a:lstStyle/>
+        <a:p>
+          <a:r>
+            <a:rPr lang="en-GB"/>
+            <a:t>Start/stop</a:t>
+          </a:r>
+        </a:p>
+      </dgm:t>
+    </dgm:pt>
+    <dgm:pt modelId="{DC0F59D1-9365-4D7D-A77C-CDA08059F86F}" type="parTrans" cxnId="{647A344F-9C10-41EC-8DE0-EB104C7C7557}">
+      <dgm:prSet/>
+      <dgm:spPr/>
+      <dgm:t>
+        <a:bodyPr/>
+        <a:lstStyle/>
+        <a:p>
+          <a:endParaRPr lang="en-GB"/>
+        </a:p>
+      </dgm:t>
+    </dgm:pt>
+    <dgm:pt modelId="{B5932A10-2FD4-4792-9D21-A48930419424}" type="sibTrans" cxnId="{647A344F-9C10-41EC-8DE0-EB104C7C7557}">
+      <dgm:prSet/>
+      <dgm:spPr/>
+      <dgm:t>
+        <a:bodyPr/>
+        <a:lstStyle/>
+        <a:p>
+          <a:endParaRPr lang="en-GB"/>
+        </a:p>
+      </dgm:t>
+    </dgm:pt>
+    <dgm:pt modelId="{803E5C68-6D4F-4B35-81F1-B4A8D87D3741}">
+      <dgm:prSet phldrT="[Text]"/>
+      <dgm:spPr/>
+      <dgm:t>
+        <a:bodyPr/>
+        <a:lstStyle/>
+        <a:p>
+          <a:r>
+            <a:rPr lang="en-GB"/>
+            <a:t>Ticks</a:t>
+          </a:r>
+        </a:p>
+      </dgm:t>
+    </dgm:pt>
+    <dgm:pt modelId="{32057F86-1D87-4465-996B-E572D0AE9028}" type="parTrans" cxnId="{2905C6AD-A838-4A70-879F-475080F0906E}">
+      <dgm:prSet/>
+      <dgm:spPr/>
+      <dgm:t>
+        <a:bodyPr/>
+        <a:lstStyle/>
+        <a:p>
+          <a:endParaRPr lang="en-GB"/>
+        </a:p>
+      </dgm:t>
+    </dgm:pt>
+    <dgm:pt modelId="{B510556E-59AE-482C-893B-CA12827AD67D}" type="sibTrans" cxnId="{2905C6AD-A838-4A70-879F-475080F0906E}">
+      <dgm:prSet/>
+      <dgm:spPr/>
+      <dgm:t>
+        <a:bodyPr/>
+        <a:lstStyle/>
+        <a:p>
+          <a:endParaRPr lang="en-GB"/>
+        </a:p>
+      </dgm:t>
+    </dgm:pt>
+    <dgm:pt modelId="{93342E94-74B0-46D1-B6CC-0009BCE6A248}">
+      <dgm:prSet phldrT="[Text]"/>
+      <dgm:spPr/>
+      <dgm:t>
+        <a:bodyPr/>
+        <a:lstStyle/>
+        <a:p>
+          <a:r>
+            <a:rPr lang="en-GB"/>
+            <a:t>UI</a:t>
+          </a:r>
+        </a:p>
+      </dgm:t>
+    </dgm:pt>
+    <dgm:pt modelId="{DC0AE98E-56B7-4115-B4B5-FCBBE043EEDA}" type="parTrans" cxnId="{8A3D7CC6-A068-4CA5-99F7-E7543AE2B896}">
+      <dgm:prSet/>
+      <dgm:spPr/>
+      <dgm:t>
+        <a:bodyPr/>
+        <a:lstStyle/>
+        <a:p>
+          <a:endParaRPr lang="en-GB"/>
+        </a:p>
+      </dgm:t>
+    </dgm:pt>
+    <dgm:pt modelId="{2EE737E8-3688-4021-873B-AEE21DC5AD5A}" type="sibTrans" cxnId="{8A3D7CC6-A068-4CA5-99F7-E7543AE2B896}">
+      <dgm:prSet/>
+      <dgm:spPr/>
+      <dgm:t>
+        <a:bodyPr/>
+        <a:lstStyle/>
+        <a:p>
+          <a:endParaRPr lang="en-GB"/>
+        </a:p>
+      </dgm:t>
+    </dgm:pt>
+    <dgm:pt modelId="{99BB604E-24F5-4214-A0B5-7AF8A3FC4941}">
+      <dgm:prSet phldrT="[Text]"/>
+      <dgm:spPr/>
+      <dgm:t>
+        <a:bodyPr/>
+        <a:lstStyle/>
+        <a:p>
+          <a:r>
+            <a:rPr lang="en-GB"/>
+            <a:t>Visual Cues</a:t>
+          </a:r>
+        </a:p>
+      </dgm:t>
+    </dgm:pt>
+    <dgm:pt modelId="{6A60A319-C42E-4B9A-8BB2-2927F4AD8373}" type="parTrans" cxnId="{171503A2-786A-470E-A90B-417576B43792}">
+      <dgm:prSet/>
+      <dgm:spPr/>
+      <dgm:t>
+        <a:bodyPr/>
+        <a:lstStyle/>
+        <a:p>
+          <a:endParaRPr lang="en-GB"/>
+        </a:p>
+      </dgm:t>
+    </dgm:pt>
+    <dgm:pt modelId="{3A1B2E30-FB9E-46C3-92C6-548780B0DCE5}" type="sibTrans" cxnId="{171503A2-786A-470E-A90B-417576B43792}">
+      <dgm:prSet/>
+      <dgm:spPr/>
+      <dgm:t>
+        <a:bodyPr/>
+        <a:lstStyle/>
+        <a:p>
+          <a:endParaRPr lang="en-GB"/>
+        </a:p>
+      </dgm:t>
+    </dgm:pt>
+    <dgm:pt modelId="{E136567A-5368-460F-A880-2CC23212B5CD}">
+      <dgm:prSet phldrT="[Text]"/>
+      <dgm:spPr/>
+      <dgm:t>
+        <a:bodyPr/>
+        <a:lstStyle/>
+        <a:p>
+          <a:endParaRPr lang="en-GB"/>
+        </a:p>
+      </dgm:t>
+    </dgm:pt>
+    <dgm:pt modelId="{BA3974AC-438C-4FAE-BF1B-0308840B7557}" type="parTrans" cxnId="{47A965B4-1FC3-4D7C-8929-23FDBB72510A}">
+      <dgm:prSet/>
+      <dgm:spPr/>
+      <dgm:t>
+        <a:bodyPr/>
+        <a:lstStyle/>
+        <a:p>
+          <a:endParaRPr lang="en-GB"/>
+        </a:p>
+      </dgm:t>
+    </dgm:pt>
+    <dgm:pt modelId="{E6940F6F-1366-4522-87ED-C30642654027}" type="sibTrans" cxnId="{47A965B4-1FC3-4D7C-8929-23FDBB72510A}">
+      <dgm:prSet/>
+      <dgm:spPr/>
+      <dgm:t>
+        <a:bodyPr/>
+        <a:lstStyle/>
+        <a:p>
+          <a:endParaRPr lang="en-GB"/>
+        </a:p>
+      </dgm:t>
+    </dgm:pt>
+    <dgm:pt modelId="{00DCC6BC-25E7-4CDC-BD85-23F8F3FAF240}">
+      <dgm:prSet phldrT="[Text]"/>
+      <dgm:spPr/>
+      <dgm:t>
+        <a:bodyPr/>
+        <a:lstStyle/>
+        <a:p>
+          <a:r>
+            <a:rPr lang="en-GB"/>
+            <a:t>BPM display</a:t>
+          </a:r>
+        </a:p>
+      </dgm:t>
+    </dgm:pt>
+    <dgm:pt modelId="{6FE0D303-ACE6-4414-9BEB-49BB952C6EEA}" type="parTrans" cxnId="{D4F9E80F-B093-409B-B726-8302B99F4478}">
+      <dgm:prSet/>
+      <dgm:spPr/>
+      <dgm:t>
+        <a:bodyPr/>
+        <a:lstStyle/>
+        <a:p>
+          <a:endParaRPr lang="en-GB"/>
+        </a:p>
+      </dgm:t>
+    </dgm:pt>
+    <dgm:pt modelId="{990E1F59-666B-4215-9177-DA591B8EB13B}" type="sibTrans" cxnId="{D4F9E80F-B093-409B-B726-8302B99F4478}">
+      <dgm:prSet/>
+      <dgm:spPr/>
+      <dgm:t>
+        <a:bodyPr/>
+        <a:lstStyle/>
+        <a:p>
+          <a:endParaRPr lang="en-GB"/>
+        </a:p>
+      </dgm:t>
+    </dgm:pt>
+    <dgm:pt modelId="{B2E2949C-AF26-4398-9573-ED1117F34FB4}">
+      <dgm:prSet phldrT="[Text]"/>
+      <dgm:spPr/>
+      <dgm:t>
+        <a:bodyPr/>
+        <a:lstStyle/>
+        <a:p>
+          <a:r>
+            <a:rPr lang="en-GB"/>
+            <a:t>change BPM on slider</a:t>
+          </a:r>
+        </a:p>
+      </dgm:t>
+    </dgm:pt>
+    <dgm:pt modelId="{B9008755-FBF7-48E3-9D97-24712E63AFF9}" type="parTrans" cxnId="{0E71893E-24C7-4FFA-BF17-C5F4A1EE1ED9}">
+      <dgm:prSet/>
+      <dgm:spPr/>
+      <dgm:t>
+        <a:bodyPr/>
+        <a:lstStyle/>
+        <a:p>
+          <a:endParaRPr lang="en-GB"/>
+        </a:p>
+      </dgm:t>
+    </dgm:pt>
+    <dgm:pt modelId="{3CAE3E89-70FD-4E9E-A68A-06E1DAB6ED2C}" type="sibTrans" cxnId="{0E71893E-24C7-4FFA-BF17-C5F4A1EE1ED9}">
+      <dgm:prSet/>
+      <dgm:spPr/>
+      <dgm:t>
+        <a:bodyPr/>
+        <a:lstStyle/>
+        <a:p>
+          <a:endParaRPr lang="en-GB"/>
+        </a:p>
+      </dgm:t>
+    </dgm:pt>
+    <dgm:pt modelId="{1C41965E-C495-4C28-9AD6-421070225AEC}" type="pres">
+      <dgm:prSet presAssocID="{5945534B-0E57-45E4-A0E4-DC3E4C8F5B83}" presName="hierChild1" presStyleCnt="0">
+        <dgm:presLayoutVars>
+          <dgm:orgChart val="1"/>
+          <dgm:chPref val="1"/>
+          <dgm:dir/>
+          <dgm:animOne val="branch"/>
+          <dgm:animLvl val="lvl"/>
+          <dgm:resizeHandles/>
+        </dgm:presLayoutVars>
+      </dgm:prSet>
+      <dgm:spPr/>
+    </dgm:pt>
+    <dgm:pt modelId="{8B3C3BCD-E95B-4A13-BD43-EDE09FD74AF7}" type="pres">
+      <dgm:prSet presAssocID="{E17ABA51-FDFB-4D92-9948-80089A516213}" presName="hierRoot1" presStyleCnt="0">
+        <dgm:presLayoutVars>
+          <dgm:hierBranch val="init"/>
+        </dgm:presLayoutVars>
+      </dgm:prSet>
+      <dgm:spPr/>
+    </dgm:pt>
+    <dgm:pt modelId="{AA4C2F32-3FDB-4665-BE02-4B1797E3F81F}" type="pres">
+      <dgm:prSet presAssocID="{E17ABA51-FDFB-4D92-9948-80089A516213}" presName="rootComposite1" presStyleCnt="0"/>
+      <dgm:spPr/>
+    </dgm:pt>
+    <dgm:pt modelId="{06592341-2144-446D-B356-63EC63F430F0}" type="pres">
+      <dgm:prSet presAssocID="{E17ABA51-FDFB-4D92-9948-80089A516213}" presName="rootText1" presStyleLbl="node0" presStyleIdx="0" presStyleCnt="1">
+        <dgm:presLayoutVars>
+          <dgm:chPref val="3"/>
+        </dgm:presLayoutVars>
+      </dgm:prSet>
+      <dgm:spPr/>
+    </dgm:pt>
+    <dgm:pt modelId="{5FC67D53-4830-493D-9BFC-0B00D8A7443A}" type="pres">
+      <dgm:prSet presAssocID="{E17ABA51-FDFB-4D92-9948-80089A516213}" presName="rootConnector1" presStyleLbl="node1" presStyleIdx="0" presStyleCnt="0"/>
+      <dgm:spPr/>
+    </dgm:pt>
+    <dgm:pt modelId="{964A05CC-B892-45E4-809F-1F16E36347B7}" type="pres">
+      <dgm:prSet presAssocID="{E17ABA51-FDFB-4D92-9948-80089A516213}" presName="hierChild2" presStyleCnt="0"/>
+      <dgm:spPr/>
+    </dgm:pt>
+    <dgm:pt modelId="{AA3E47EC-09C4-40A0-9986-CAB6CF8DBAF0}" type="pres">
+      <dgm:prSet presAssocID="{DC0AE98E-56B7-4115-B4B5-FCBBE043EEDA}" presName="Name64" presStyleLbl="parChTrans1D2" presStyleIdx="0" presStyleCnt="3"/>
+      <dgm:spPr/>
+    </dgm:pt>
+    <dgm:pt modelId="{F3D696B9-1A99-4350-A3FC-53EA182148B7}" type="pres">
+      <dgm:prSet presAssocID="{93342E94-74B0-46D1-B6CC-0009BCE6A248}" presName="hierRoot2" presStyleCnt="0">
+        <dgm:presLayoutVars>
+          <dgm:hierBranch val="init"/>
+        </dgm:presLayoutVars>
+      </dgm:prSet>
+      <dgm:spPr/>
+    </dgm:pt>
+    <dgm:pt modelId="{1374253D-96EC-4BC3-A2C9-0309BC21BEA1}" type="pres">
+      <dgm:prSet presAssocID="{93342E94-74B0-46D1-B6CC-0009BCE6A248}" presName="rootComposite" presStyleCnt="0"/>
+      <dgm:spPr/>
+    </dgm:pt>
+    <dgm:pt modelId="{8AC9F182-6FEB-4BDB-8ED2-97652BB4398A}" type="pres">
+      <dgm:prSet presAssocID="{93342E94-74B0-46D1-B6CC-0009BCE6A248}" presName="rootText" presStyleLbl="node2" presStyleIdx="0" presStyleCnt="3">
+        <dgm:presLayoutVars>
+          <dgm:chPref val="3"/>
+        </dgm:presLayoutVars>
+      </dgm:prSet>
+      <dgm:spPr/>
+    </dgm:pt>
+    <dgm:pt modelId="{E6859353-0B95-407C-A6BC-1282BE831DAE}" type="pres">
+      <dgm:prSet presAssocID="{93342E94-74B0-46D1-B6CC-0009BCE6A248}" presName="rootConnector" presStyleLbl="node2" presStyleIdx="0" presStyleCnt="3"/>
+      <dgm:spPr/>
+    </dgm:pt>
+    <dgm:pt modelId="{A2FB58AD-8B25-4F0C-8FB2-E742D8C9EC84}" type="pres">
+      <dgm:prSet presAssocID="{93342E94-74B0-46D1-B6CC-0009BCE6A248}" presName="hierChild4" presStyleCnt="0"/>
+      <dgm:spPr/>
+    </dgm:pt>
+    <dgm:pt modelId="{245E06D1-4B7E-4DEE-9D4E-3C3BB8BC67EA}" type="pres">
+      <dgm:prSet presAssocID="{DC0F59D1-9365-4D7D-A77C-CDA08059F86F}" presName="Name64" presStyleLbl="parChTrans1D3" presStyleIdx="0" presStyleCnt="4"/>
+      <dgm:spPr/>
+    </dgm:pt>
+    <dgm:pt modelId="{B381FDDF-2F83-4C16-B206-0FE9DD9A9497}" type="pres">
+      <dgm:prSet presAssocID="{C86A7B98-6530-403E-8989-1B8997A64159}" presName="hierRoot2" presStyleCnt="0">
+        <dgm:presLayoutVars>
+          <dgm:hierBranch val="init"/>
+        </dgm:presLayoutVars>
+      </dgm:prSet>
+      <dgm:spPr/>
+    </dgm:pt>
+    <dgm:pt modelId="{318C694D-14AF-4AE4-B494-B2D0A661B50C}" type="pres">
+      <dgm:prSet presAssocID="{C86A7B98-6530-403E-8989-1B8997A64159}" presName="rootComposite" presStyleCnt="0"/>
+      <dgm:spPr/>
+    </dgm:pt>
+    <dgm:pt modelId="{ADC578E7-B75B-4F54-93A5-FC0844934512}" type="pres">
+      <dgm:prSet presAssocID="{C86A7B98-6530-403E-8989-1B8997A64159}" presName="rootText" presStyleLbl="node3" presStyleIdx="0" presStyleCnt="4">
+        <dgm:presLayoutVars>
+          <dgm:chPref val="3"/>
+        </dgm:presLayoutVars>
+      </dgm:prSet>
+      <dgm:spPr/>
+    </dgm:pt>
+    <dgm:pt modelId="{01B2DB42-367E-4717-82F0-1DBE51CBF243}" type="pres">
+      <dgm:prSet presAssocID="{C86A7B98-6530-403E-8989-1B8997A64159}" presName="rootConnector" presStyleLbl="node3" presStyleIdx="0" presStyleCnt="4"/>
+      <dgm:spPr/>
+    </dgm:pt>
+    <dgm:pt modelId="{E67F3E0B-A596-4A18-B6AD-FC5EC12C31FB}" type="pres">
+      <dgm:prSet presAssocID="{C86A7B98-6530-403E-8989-1B8997A64159}" presName="hierChild4" presStyleCnt="0"/>
+      <dgm:spPr/>
+    </dgm:pt>
+    <dgm:pt modelId="{B43ED534-A660-470F-B246-008FAC0E4C7A}" type="pres">
+      <dgm:prSet presAssocID="{C86A7B98-6530-403E-8989-1B8997A64159}" presName="hierChild5" presStyleCnt="0"/>
+      <dgm:spPr/>
+    </dgm:pt>
+    <dgm:pt modelId="{EB784583-3892-4FE5-90C4-13E8757B0D8C}" type="pres">
+      <dgm:prSet presAssocID="{6FE0D303-ACE6-4414-9BEB-49BB952C6EEA}" presName="Name64" presStyleLbl="parChTrans1D3" presStyleIdx="1" presStyleCnt="4"/>
+      <dgm:spPr/>
+    </dgm:pt>
+    <dgm:pt modelId="{9B5CA4D6-C18E-4EF4-8513-5D8DE7079DC8}" type="pres">
+      <dgm:prSet presAssocID="{00DCC6BC-25E7-4CDC-BD85-23F8F3FAF240}" presName="hierRoot2" presStyleCnt="0">
+        <dgm:presLayoutVars>
+          <dgm:hierBranch val="init"/>
+        </dgm:presLayoutVars>
+      </dgm:prSet>
+      <dgm:spPr/>
+    </dgm:pt>
+    <dgm:pt modelId="{D604F3EE-4BA1-4A9C-A6AA-AC8A4D31C84D}" type="pres">
+      <dgm:prSet presAssocID="{00DCC6BC-25E7-4CDC-BD85-23F8F3FAF240}" presName="rootComposite" presStyleCnt="0"/>
+      <dgm:spPr/>
+    </dgm:pt>
+    <dgm:pt modelId="{2E918D26-E01E-4805-9D1B-9D83FC10F5BF}" type="pres">
+      <dgm:prSet presAssocID="{00DCC6BC-25E7-4CDC-BD85-23F8F3FAF240}" presName="rootText" presStyleLbl="node3" presStyleIdx="1" presStyleCnt="4">
+        <dgm:presLayoutVars>
+          <dgm:chPref val="3"/>
+        </dgm:presLayoutVars>
+      </dgm:prSet>
+      <dgm:spPr/>
+    </dgm:pt>
+    <dgm:pt modelId="{A741A60F-EFB6-4C91-A86C-0B4759C86A80}" type="pres">
+      <dgm:prSet presAssocID="{00DCC6BC-25E7-4CDC-BD85-23F8F3FAF240}" presName="rootConnector" presStyleLbl="node3" presStyleIdx="1" presStyleCnt="4"/>
+      <dgm:spPr/>
+    </dgm:pt>
+    <dgm:pt modelId="{C4E42913-AE0E-47BA-B56E-DC184260815B}" type="pres">
+      <dgm:prSet presAssocID="{00DCC6BC-25E7-4CDC-BD85-23F8F3FAF240}" presName="hierChild4" presStyleCnt="0"/>
+      <dgm:spPr/>
+    </dgm:pt>
+    <dgm:pt modelId="{02D3D599-106D-4966-9CF5-214ADC485518}" type="pres">
+      <dgm:prSet presAssocID="{00DCC6BC-25E7-4CDC-BD85-23F8F3FAF240}" presName="hierChild5" presStyleCnt="0"/>
+      <dgm:spPr/>
+    </dgm:pt>
+    <dgm:pt modelId="{49145779-7729-4B01-9F36-EC1890898BC2}" type="pres">
+      <dgm:prSet presAssocID="{B9008755-FBF7-48E3-9D97-24712E63AFF9}" presName="Name64" presStyleLbl="parChTrans1D3" presStyleIdx="2" presStyleCnt="4"/>
+      <dgm:spPr/>
+    </dgm:pt>
+    <dgm:pt modelId="{FA5D1E68-D4AC-4D93-A93C-9BB64D1FB5A4}" type="pres">
+      <dgm:prSet presAssocID="{B2E2949C-AF26-4398-9573-ED1117F34FB4}" presName="hierRoot2" presStyleCnt="0">
+        <dgm:presLayoutVars>
+          <dgm:hierBranch val="init"/>
+        </dgm:presLayoutVars>
+      </dgm:prSet>
+      <dgm:spPr/>
+    </dgm:pt>
+    <dgm:pt modelId="{082D20DA-9DBF-4D4B-ACE6-F31A16BF1775}" type="pres">
+      <dgm:prSet presAssocID="{B2E2949C-AF26-4398-9573-ED1117F34FB4}" presName="rootComposite" presStyleCnt="0"/>
+      <dgm:spPr/>
+    </dgm:pt>
+    <dgm:pt modelId="{EF977E26-2082-4619-A14A-B9F67CCA3F2E}" type="pres">
+      <dgm:prSet presAssocID="{B2E2949C-AF26-4398-9573-ED1117F34FB4}" presName="rootText" presStyleLbl="node3" presStyleIdx="2" presStyleCnt="4">
+        <dgm:presLayoutVars>
+          <dgm:chPref val="3"/>
+        </dgm:presLayoutVars>
+      </dgm:prSet>
+      <dgm:spPr/>
+    </dgm:pt>
+    <dgm:pt modelId="{37BBF80F-16D5-4002-A117-47D7E2F207D8}" type="pres">
+      <dgm:prSet presAssocID="{B2E2949C-AF26-4398-9573-ED1117F34FB4}" presName="rootConnector" presStyleLbl="node3" presStyleIdx="2" presStyleCnt="4"/>
+      <dgm:spPr/>
+    </dgm:pt>
+    <dgm:pt modelId="{DACA5622-59E4-4E86-90E9-5020F581A46C}" type="pres">
+      <dgm:prSet presAssocID="{B2E2949C-AF26-4398-9573-ED1117F34FB4}" presName="hierChild4" presStyleCnt="0"/>
+      <dgm:spPr/>
+    </dgm:pt>
+    <dgm:pt modelId="{332B86FC-E3E9-4048-A6DD-EB81CD9CB8B2}" type="pres">
+      <dgm:prSet presAssocID="{B2E2949C-AF26-4398-9573-ED1117F34FB4}" presName="hierChild5" presStyleCnt="0"/>
+      <dgm:spPr/>
+    </dgm:pt>
+    <dgm:pt modelId="{D710E993-5E8A-45E9-991E-300EF8EE8B63}" type="pres">
+      <dgm:prSet presAssocID="{93342E94-74B0-46D1-B6CC-0009BCE6A248}" presName="hierChild5" presStyleCnt="0"/>
+      <dgm:spPr/>
+    </dgm:pt>
+    <dgm:pt modelId="{13607EA1-5FF4-481E-B2C8-5C159E1917E9}" type="pres">
+      <dgm:prSet presAssocID="{32057F86-1D87-4465-996B-E572D0AE9028}" presName="Name64" presStyleLbl="parChTrans1D2" presStyleIdx="1" presStyleCnt="3"/>
+      <dgm:spPr/>
+    </dgm:pt>
+    <dgm:pt modelId="{8AF6A403-F6FC-42EC-8CEB-8E4A92C7AE3B}" type="pres">
+      <dgm:prSet presAssocID="{803E5C68-6D4F-4B35-81F1-B4A8D87D3741}" presName="hierRoot2" presStyleCnt="0">
+        <dgm:presLayoutVars>
+          <dgm:hierBranch val="init"/>
+        </dgm:presLayoutVars>
+      </dgm:prSet>
+      <dgm:spPr/>
+    </dgm:pt>
+    <dgm:pt modelId="{B66A924D-9D33-46CE-AF13-25AAE7ADFFFC}" type="pres">
+      <dgm:prSet presAssocID="{803E5C68-6D4F-4B35-81F1-B4A8D87D3741}" presName="rootComposite" presStyleCnt="0"/>
+      <dgm:spPr/>
+    </dgm:pt>
+    <dgm:pt modelId="{11F1B9DE-8512-439F-A8AD-974217839044}" type="pres">
+      <dgm:prSet presAssocID="{803E5C68-6D4F-4B35-81F1-B4A8D87D3741}" presName="rootText" presStyleLbl="node2" presStyleIdx="1" presStyleCnt="3">
+        <dgm:presLayoutVars>
+          <dgm:chPref val="3"/>
+        </dgm:presLayoutVars>
+      </dgm:prSet>
+      <dgm:spPr/>
+    </dgm:pt>
+    <dgm:pt modelId="{D56BE87D-BFFA-4830-B474-84BBDDA1302C}" type="pres">
+      <dgm:prSet presAssocID="{803E5C68-6D4F-4B35-81F1-B4A8D87D3741}" presName="rootConnector" presStyleLbl="node2" presStyleIdx="1" presStyleCnt="3"/>
+      <dgm:spPr/>
+    </dgm:pt>
+    <dgm:pt modelId="{6BD6164E-C65B-49E6-B5D8-30E90FBF084E}" type="pres">
+      <dgm:prSet presAssocID="{803E5C68-6D4F-4B35-81F1-B4A8D87D3741}" presName="hierChild4" presStyleCnt="0"/>
+      <dgm:spPr/>
+    </dgm:pt>
+    <dgm:pt modelId="{7B1D1985-0DFD-4DB2-85B3-7BFF1E446EED}" type="pres">
+      <dgm:prSet presAssocID="{BA3974AC-438C-4FAE-BF1B-0308840B7557}" presName="Name64" presStyleLbl="parChTrans1D3" presStyleIdx="3" presStyleCnt="4"/>
+      <dgm:spPr/>
+    </dgm:pt>
+    <dgm:pt modelId="{98980F85-8AE8-4859-B90D-B954A611863F}" type="pres">
+      <dgm:prSet presAssocID="{E136567A-5368-460F-A880-2CC23212B5CD}" presName="hierRoot2" presStyleCnt="0">
+        <dgm:presLayoutVars>
+          <dgm:hierBranch val="init"/>
+        </dgm:presLayoutVars>
+      </dgm:prSet>
+      <dgm:spPr/>
+    </dgm:pt>
+    <dgm:pt modelId="{1EE3181F-4EC6-4401-B339-0D3D3ECFAC63}" type="pres">
+      <dgm:prSet presAssocID="{E136567A-5368-460F-A880-2CC23212B5CD}" presName="rootComposite" presStyleCnt="0"/>
+      <dgm:spPr/>
+    </dgm:pt>
+    <dgm:pt modelId="{21295652-0B7E-4A17-8F47-E10D2D7EB673}" type="pres">
+      <dgm:prSet presAssocID="{E136567A-5368-460F-A880-2CC23212B5CD}" presName="rootText" presStyleLbl="node3" presStyleIdx="3" presStyleCnt="4">
+        <dgm:presLayoutVars>
+          <dgm:chPref val="3"/>
+        </dgm:presLayoutVars>
+      </dgm:prSet>
+      <dgm:spPr/>
+    </dgm:pt>
+    <dgm:pt modelId="{60BB029A-0228-425A-918A-A6A01CA053A1}" type="pres">
+      <dgm:prSet presAssocID="{E136567A-5368-460F-A880-2CC23212B5CD}" presName="rootConnector" presStyleLbl="node3" presStyleIdx="3" presStyleCnt="4"/>
+      <dgm:spPr/>
+    </dgm:pt>
+    <dgm:pt modelId="{88E45220-122F-46D8-BF0B-69994503E084}" type="pres">
+      <dgm:prSet presAssocID="{E136567A-5368-460F-A880-2CC23212B5CD}" presName="hierChild4" presStyleCnt="0"/>
+      <dgm:spPr/>
+    </dgm:pt>
+    <dgm:pt modelId="{3305E65E-C18F-46AC-B364-03F61E222CDB}" type="pres">
+      <dgm:prSet presAssocID="{E136567A-5368-460F-A880-2CC23212B5CD}" presName="hierChild5" presStyleCnt="0"/>
+      <dgm:spPr/>
+    </dgm:pt>
+    <dgm:pt modelId="{6F59A76C-51AD-4A85-A3F3-D9DE7C121487}" type="pres">
+      <dgm:prSet presAssocID="{803E5C68-6D4F-4B35-81F1-B4A8D87D3741}" presName="hierChild5" presStyleCnt="0"/>
+      <dgm:spPr/>
+    </dgm:pt>
+    <dgm:pt modelId="{7CE6865A-805A-4151-8E1D-39822BA2E914}" type="pres">
+      <dgm:prSet presAssocID="{6A60A319-C42E-4B9A-8BB2-2927F4AD8373}" presName="Name64" presStyleLbl="parChTrans1D2" presStyleIdx="2" presStyleCnt="3"/>
+      <dgm:spPr/>
+    </dgm:pt>
+    <dgm:pt modelId="{1505174B-911E-4141-B133-83A2FDF27FF9}" type="pres">
+      <dgm:prSet presAssocID="{99BB604E-24F5-4214-A0B5-7AF8A3FC4941}" presName="hierRoot2" presStyleCnt="0">
+        <dgm:presLayoutVars>
+          <dgm:hierBranch val="init"/>
+        </dgm:presLayoutVars>
+      </dgm:prSet>
+      <dgm:spPr/>
+    </dgm:pt>
+    <dgm:pt modelId="{AE7281D0-C02F-4760-9625-F721A3E25639}" type="pres">
+      <dgm:prSet presAssocID="{99BB604E-24F5-4214-A0B5-7AF8A3FC4941}" presName="rootComposite" presStyleCnt="0"/>
+      <dgm:spPr/>
+    </dgm:pt>
+    <dgm:pt modelId="{9CD45A98-53FD-4E8C-A621-CCAC52444BC5}" type="pres">
+      <dgm:prSet presAssocID="{99BB604E-24F5-4214-A0B5-7AF8A3FC4941}" presName="rootText" presStyleLbl="node2" presStyleIdx="2" presStyleCnt="3">
+        <dgm:presLayoutVars>
+          <dgm:chPref val="3"/>
+        </dgm:presLayoutVars>
+      </dgm:prSet>
+      <dgm:spPr/>
+    </dgm:pt>
+    <dgm:pt modelId="{5D79667F-025E-49B8-96AD-21EE42784E6C}" type="pres">
+      <dgm:prSet presAssocID="{99BB604E-24F5-4214-A0B5-7AF8A3FC4941}" presName="rootConnector" presStyleLbl="node2" presStyleIdx="2" presStyleCnt="3"/>
+      <dgm:spPr/>
+    </dgm:pt>
+    <dgm:pt modelId="{F474A826-6133-4020-88A6-3D00A1A568ED}" type="pres">
+      <dgm:prSet presAssocID="{99BB604E-24F5-4214-A0B5-7AF8A3FC4941}" presName="hierChild4" presStyleCnt="0"/>
+      <dgm:spPr/>
+    </dgm:pt>
+    <dgm:pt modelId="{1480B2CC-AD0A-4297-AC3C-A2FB93C055CB}" type="pres">
+      <dgm:prSet presAssocID="{99BB604E-24F5-4214-A0B5-7AF8A3FC4941}" presName="hierChild5" presStyleCnt="0"/>
+      <dgm:spPr/>
+    </dgm:pt>
+    <dgm:pt modelId="{EAAAB725-17CC-4EA0-AF45-7AC3F4C20E77}" type="pres">
+      <dgm:prSet presAssocID="{E17ABA51-FDFB-4D92-9948-80089A516213}" presName="hierChild3" presStyleCnt="0"/>
+      <dgm:spPr/>
+    </dgm:pt>
+  </dgm:ptLst>
+  <dgm:cxnLst>
+    <dgm:cxn modelId="{D4F9E80F-B093-409B-B726-8302B99F4478}" srcId="{93342E94-74B0-46D1-B6CC-0009BCE6A248}" destId="{00DCC6BC-25E7-4CDC-BD85-23F8F3FAF240}" srcOrd="1" destOrd="0" parTransId="{6FE0D303-ACE6-4414-9BEB-49BB952C6EEA}" sibTransId="{990E1F59-666B-4215-9177-DA591B8EB13B}"/>
+    <dgm:cxn modelId="{CA20F011-303B-43D4-BDBE-8C2331ECE61A}" type="presOf" srcId="{E17ABA51-FDFB-4D92-9948-80089A516213}" destId="{06592341-2144-446D-B356-63EC63F430F0}" srcOrd="0" destOrd="0" presId="urn:microsoft.com/office/officeart/2009/3/layout/HorizontalOrganizationChart"/>
+    <dgm:cxn modelId="{2D382221-816E-41E3-886A-BF138B68BC45}" type="presOf" srcId="{6A60A319-C42E-4B9A-8BB2-2927F4AD8373}" destId="{7CE6865A-805A-4151-8E1D-39822BA2E914}" srcOrd="0" destOrd="0" presId="urn:microsoft.com/office/officeart/2009/3/layout/HorizontalOrganizationChart"/>
+    <dgm:cxn modelId="{0E71893E-24C7-4FFA-BF17-C5F4A1EE1ED9}" srcId="{93342E94-74B0-46D1-B6CC-0009BCE6A248}" destId="{B2E2949C-AF26-4398-9573-ED1117F34FB4}" srcOrd="2" destOrd="0" parTransId="{B9008755-FBF7-48E3-9D97-24712E63AFF9}" sibTransId="{3CAE3E89-70FD-4E9E-A68A-06E1DAB6ED2C}"/>
+    <dgm:cxn modelId="{E130055F-D5F0-4D4F-851C-3441B6B7B265}" srcId="{5945534B-0E57-45E4-A0E4-DC3E4C8F5B83}" destId="{E17ABA51-FDFB-4D92-9948-80089A516213}" srcOrd="0" destOrd="0" parTransId="{5135C48A-23E9-4717-8C22-E48073DEF18F}" sibTransId="{9E0441C2-108D-4122-A5A6-B4CF9A00BAA0}"/>
+    <dgm:cxn modelId="{094CE766-74EC-40BD-89D2-B7E63B6E80CB}" type="presOf" srcId="{B2E2949C-AF26-4398-9573-ED1117F34FB4}" destId="{EF977E26-2082-4619-A14A-B9F67CCA3F2E}" srcOrd="0" destOrd="0" presId="urn:microsoft.com/office/officeart/2009/3/layout/HorizontalOrganizationChart"/>
+    <dgm:cxn modelId="{2C593C49-E0A5-4C80-888D-1C6B2EDFDC1D}" type="presOf" srcId="{99BB604E-24F5-4214-A0B5-7AF8A3FC4941}" destId="{5D79667F-025E-49B8-96AD-21EE42784E6C}" srcOrd="1" destOrd="0" presId="urn:microsoft.com/office/officeart/2009/3/layout/HorizontalOrganizationChart"/>
+    <dgm:cxn modelId="{4257334A-4D26-4DA3-9601-F2A96D32538E}" type="presOf" srcId="{6FE0D303-ACE6-4414-9BEB-49BB952C6EEA}" destId="{EB784583-3892-4FE5-90C4-13E8757B0D8C}" srcOrd="0" destOrd="0" presId="urn:microsoft.com/office/officeart/2009/3/layout/HorizontalOrganizationChart"/>
+    <dgm:cxn modelId="{373B7D4B-226F-478E-8792-83A5FF33F0D5}" type="presOf" srcId="{B2E2949C-AF26-4398-9573-ED1117F34FB4}" destId="{37BBF80F-16D5-4002-A117-47D7E2F207D8}" srcOrd="1" destOrd="0" presId="urn:microsoft.com/office/officeart/2009/3/layout/HorizontalOrganizationChart"/>
+    <dgm:cxn modelId="{C06A9B4E-1918-4F28-9A7C-5E5403687769}" type="presOf" srcId="{00DCC6BC-25E7-4CDC-BD85-23F8F3FAF240}" destId="{A741A60F-EFB6-4C91-A86C-0B4759C86A80}" srcOrd="1" destOrd="0" presId="urn:microsoft.com/office/officeart/2009/3/layout/HorizontalOrganizationChart"/>
+    <dgm:cxn modelId="{647A344F-9C10-41EC-8DE0-EB104C7C7557}" srcId="{93342E94-74B0-46D1-B6CC-0009BCE6A248}" destId="{C86A7B98-6530-403E-8989-1B8997A64159}" srcOrd="0" destOrd="0" parTransId="{DC0F59D1-9365-4D7D-A77C-CDA08059F86F}" sibTransId="{B5932A10-2FD4-4792-9D21-A48930419424}"/>
+    <dgm:cxn modelId="{E7AF4351-D636-435E-85F5-F727B049DDFF}" type="presOf" srcId="{803E5C68-6D4F-4B35-81F1-B4A8D87D3741}" destId="{D56BE87D-BFFA-4830-B474-84BBDDA1302C}" srcOrd="1" destOrd="0" presId="urn:microsoft.com/office/officeart/2009/3/layout/HorizontalOrganizationChart"/>
+    <dgm:cxn modelId="{A8EF677C-452A-40E9-AD60-E5FA48B59598}" type="presOf" srcId="{5945534B-0E57-45E4-A0E4-DC3E4C8F5B83}" destId="{1C41965E-C495-4C28-9AD6-421070225AEC}" srcOrd="0" destOrd="0" presId="urn:microsoft.com/office/officeart/2009/3/layout/HorizontalOrganizationChart"/>
+    <dgm:cxn modelId="{D9F2EF7C-52DA-487F-9CA9-1B9835F256E9}" type="presOf" srcId="{B9008755-FBF7-48E3-9D97-24712E63AFF9}" destId="{49145779-7729-4B01-9F36-EC1890898BC2}" srcOrd="0" destOrd="0" presId="urn:microsoft.com/office/officeart/2009/3/layout/HorizontalOrganizationChart"/>
+    <dgm:cxn modelId="{3AAFF489-D81D-4784-BD91-AC637F306E29}" type="presOf" srcId="{BA3974AC-438C-4FAE-BF1B-0308840B7557}" destId="{7B1D1985-0DFD-4DB2-85B3-7BFF1E446EED}" srcOrd="0" destOrd="0" presId="urn:microsoft.com/office/officeart/2009/3/layout/HorizontalOrganizationChart"/>
+    <dgm:cxn modelId="{1B91EB93-0CCB-4203-956F-20607F5899A5}" type="presOf" srcId="{E136567A-5368-460F-A880-2CC23212B5CD}" destId="{60BB029A-0228-425A-918A-A6A01CA053A1}" srcOrd="1" destOrd="0" presId="urn:microsoft.com/office/officeart/2009/3/layout/HorizontalOrganizationChart"/>
+    <dgm:cxn modelId="{C0B43D95-DACB-4E31-90F9-24B910F777F8}" type="presOf" srcId="{DC0F59D1-9365-4D7D-A77C-CDA08059F86F}" destId="{245E06D1-4B7E-4DEE-9D4E-3C3BB8BC67EA}" srcOrd="0" destOrd="0" presId="urn:microsoft.com/office/officeart/2009/3/layout/HorizontalOrganizationChart"/>
+    <dgm:cxn modelId="{C9EE8099-4CA8-4B2C-85E7-2595D4B72110}" type="presOf" srcId="{C86A7B98-6530-403E-8989-1B8997A64159}" destId="{01B2DB42-367E-4717-82F0-1DBE51CBF243}" srcOrd="1" destOrd="0" presId="urn:microsoft.com/office/officeart/2009/3/layout/HorizontalOrganizationChart"/>
+    <dgm:cxn modelId="{171503A2-786A-470E-A90B-417576B43792}" srcId="{E17ABA51-FDFB-4D92-9948-80089A516213}" destId="{99BB604E-24F5-4214-A0B5-7AF8A3FC4941}" srcOrd="2" destOrd="0" parTransId="{6A60A319-C42E-4B9A-8BB2-2927F4AD8373}" sibTransId="{3A1B2E30-FB9E-46C3-92C6-548780B0DCE5}"/>
+    <dgm:cxn modelId="{EAB6DAA3-36C7-476F-B36A-F46A1D7CCF28}" type="presOf" srcId="{DC0AE98E-56B7-4115-B4B5-FCBBE043EEDA}" destId="{AA3E47EC-09C4-40A0-9986-CAB6CF8DBAF0}" srcOrd="0" destOrd="0" presId="urn:microsoft.com/office/officeart/2009/3/layout/HorizontalOrganizationChart"/>
+    <dgm:cxn modelId="{96BC6EA6-D562-4A2D-95A9-415B255A68D8}" type="presOf" srcId="{93342E94-74B0-46D1-B6CC-0009BCE6A248}" destId="{E6859353-0B95-407C-A6BC-1282BE831DAE}" srcOrd="1" destOrd="0" presId="urn:microsoft.com/office/officeart/2009/3/layout/HorizontalOrganizationChart"/>
+    <dgm:cxn modelId="{2905C6AD-A838-4A70-879F-475080F0906E}" srcId="{E17ABA51-FDFB-4D92-9948-80089A516213}" destId="{803E5C68-6D4F-4B35-81F1-B4A8D87D3741}" srcOrd="1" destOrd="0" parTransId="{32057F86-1D87-4465-996B-E572D0AE9028}" sibTransId="{B510556E-59AE-482C-893B-CA12827AD67D}"/>
+    <dgm:cxn modelId="{DC2AEAB0-BD5E-4356-B65F-E1276CD7856C}" type="presOf" srcId="{803E5C68-6D4F-4B35-81F1-B4A8D87D3741}" destId="{11F1B9DE-8512-439F-A8AD-974217839044}" srcOrd="0" destOrd="0" presId="urn:microsoft.com/office/officeart/2009/3/layout/HorizontalOrganizationChart"/>
+    <dgm:cxn modelId="{47A965B4-1FC3-4D7C-8929-23FDBB72510A}" srcId="{803E5C68-6D4F-4B35-81F1-B4A8D87D3741}" destId="{E136567A-5368-460F-A880-2CC23212B5CD}" srcOrd="0" destOrd="0" parTransId="{BA3974AC-438C-4FAE-BF1B-0308840B7557}" sibTransId="{E6940F6F-1366-4522-87ED-C30642654027}"/>
+    <dgm:cxn modelId="{DFA045BF-6483-4729-9499-7367111110D5}" type="presOf" srcId="{99BB604E-24F5-4214-A0B5-7AF8A3FC4941}" destId="{9CD45A98-53FD-4E8C-A621-CCAC52444BC5}" srcOrd="0" destOrd="0" presId="urn:microsoft.com/office/officeart/2009/3/layout/HorizontalOrganizationChart"/>
+    <dgm:cxn modelId="{945E79BF-2EE3-4020-87D5-30A1C7DDC61C}" type="presOf" srcId="{00DCC6BC-25E7-4CDC-BD85-23F8F3FAF240}" destId="{2E918D26-E01E-4805-9D1B-9D83FC10F5BF}" srcOrd="0" destOrd="0" presId="urn:microsoft.com/office/officeart/2009/3/layout/HorizontalOrganizationChart"/>
+    <dgm:cxn modelId="{D7AE5CC4-0297-4939-93AE-1262DF54AD0C}" type="presOf" srcId="{32057F86-1D87-4465-996B-E572D0AE9028}" destId="{13607EA1-5FF4-481E-B2C8-5C159E1917E9}" srcOrd="0" destOrd="0" presId="urn:microsoft.com/office/officeart/2009/3/layout/HorizontalOrganizationChart"/>
+    <dgm:cxn modelId="{BCB86DC6-5713-46E3-9D15-2A3959577C0F}" type="presOf" srcId="{E136567A-5368-460F-A880-2CC23212B5CD}" destId="{21295652-0B7E-4A17-8F47-E10D2D7EB673}" srcOrd="0" destOrd="0" presId="urn:microsoft.com/office/officeart/2009/3/layout/HorizontalOrganizationChart"/>
+    <dgm:cxn modelId="{8A3D7CC6-A068-4CA5-99F7-E7543AE2B896}" srcId="{E17ABA51-FDFB-4D92-9948-80089A516213}" destId="{93342E94-74B0-46D1-B6CC-0009BCE6A248}" srcOrd="0" destOrd="0" parTransId="{DC0AE98E-56B7-4115-B4B5-FCBBE043EEDA}" sibTransId="{2EE737E8-3688-4021-873B-AEE21DC5AD5A}"/>
+    <dgm:cxn modelId="{BE1D59CC-0FF5-48E5-B72A-6EAF0330A5D0}" type="presOf" srcId="{C86A7B98-6530-403E-8989-1B8997A64159}" destId="{ADC578E7-B75B-4F54-93A5-FC0844934512}" srcOrd="0" destOrd="0" presId="urn:microsoft.com/office/officeart/2009/3/layout/HorizontalOrganizationChart"/>
+    <dgm:cxn modelId="{371F6ADC-0A90-43C1-BB09-4E5B87EF3FF0}" type="presOf" srcId="{E17ABA51-FDFB-4D92-9948-80089A516213}" destId="{5FC67D53-4830-493D-9BFC-0B00D8A7443A}" srcOrd="1" destOrd="0" presId="urn:microsoft.com/office/officeart/2009/3/layout/HorizontalOrganizationChart"/>
+    <dgm:cxn modelId="{90D788FD-E1A5-48AB-986D-F5FCF22F8DCB}" type="presOf" srcId="{93342E94-74B0-46D1-B6CC-0009BCE6A248}" destId="{8AC9F182-6FEB-4BDB-8ED2-97652BB4398A}" srcOrd="0" destOrd="0" presId="urn:microsoft.com/office/officeart/2009/3/layout/HorizontalOrganizationChart"/>
+    <dgm:cxn modelId="{6174D456-9B92-4DEF-BB9F-211B710A7093}" type="presParOf" srcId="{1C41965E-C495-4C28-9AD6-421070225AEC}" destId="{8B3C3BCD-E95B-4A13-BD43-EDE09FD74AF7}" srcOrd="0" destOrd="0" presId="urn:microsoft.com/office/officeart/2009/3/layout/HorizontalOrganizationChart"/>
+    <dgm:cxn modelId="{871B7530-D5FD-4EB7-BC16-D9C73D92860D}" type="presParOf" srcId="{8B3C3BCD-E95B-4A13-BD43-EDE09FD74AF7}" destId="{AA4C2F32-3FDB-4665-BE02-4B1797E3F81F}" srcOrd="0" destOrd="0" presId="urn:microsoft.com/office/officeart/2009/3/layout/HorizontalOrganizationChart"/>
+    <dgm:cxn modelId="{E10BC661-E81D-44EB-A08D-A37A1A17D326}" type="presParOf" srcId="{AA4C2F32-3FDB-4665-BE02-4B1797E3F81F}" destId="{06592341-2144-446D-B356-63EC63F430F0}" srcOrd="0" destOrd="0" presId="urn:microsoft.com/office/officeart/2009/3/layout/HorizontalOrganizationChart"/>
+    <dgm:cxn modelId="{88E57067-6175-4634-A8E3-4D175EF8B577}" type="presParOf" srcId="{AA4C2F32-3FDB-4665-BE02-4B1797E3F81F}" destId="{5FC67D53-4830-493D-9BFC-0B00D8A7443A}" srcOrd="1" destOrd="0" presId="urn:microsoft.com/office/officeart/2009/3/layout/HorizontalOrganizationChart"/>
+    <dgm:cxn modelId="{AC8BE730-E731-48E2-B219-EFF2F96F8E68}" type="presParOf" srcId="{8B3C3BCD-E95B-4A13-BD43-EDE09FD74AF7}" destId="{964A05CC-B892-45E4-809F-1F16E36347B7}" srcOrd="1" destOrd="0" presId="urn:microsoft.com/office/officeart/2009/3/layout/HorizontalOrganizationChart"/>
+    <dgm:cxn modelId="{13E5C4E3-425D-498F-95C1-0368B3A2EA42}" type="presParOf" srcId="{964A05CC-B892-45E4-809F-1F16E36347B7}" destId="{AA3E47EC-09C4-40A0-9986-CAB6CF8DBAF0}" srcOrd="0" destOrd="0" presId="urn:microsoft.com/office/officeart/2009/3/layout/HorizontalOrganizationChart"/>
+    <dgm:cxn modelId="{DBF41098-4BAE-44ED-B8AA-ABC2E5948AE2}" type="presParOf" srcId="{964A05CC-B892-45E4-809F-1F16E36347B7}" destId="{F3D696B9-1A99-4350-A3FC-53EA182148B7}" srcOrd="1" destOrd="0" presId="urn:microsoft.com/office/officeart/2009/3/layout/HorizontalOrganizationChart"/>
+    <dgm:cxn modelId="{EE15469E-D4FA-4F71-8537-8B18BEBE44A2}" type="presParOf" srcId="{F3D696B9-1A99-4350-A3FC-53EA182148B7}" destId="{1374253D-96EC-4BC3-A2C9-0309BC21BEA1}" srcOrd="0" destOrd="0" presId="urn:microsoft.com/office/officeart/2009/3/layout/HorizontalOrganizationChart"/>
+    <dgm:cxn modelId="{20D7E2FB-D69B-410B-AD9C-BB1CCA598557}" type="presParOf" srcId="{1374253D-96EC-4BC3-A2C9-0309BC21BEA1}" destId="{8AC9F182-6FEB-4BDB-8ED2-97652BB4398A}" srcOrd="0" destOrd="0" presId="urn:microsoft.com/office/officeart/2009/3/layout/HorizontalOrganizationChart"/>
+    <dgm:cxn modelId="{8F72BEDD-38EA-4B32-BC28-635926E2C6D6}" type="presParOf" srcId="{1374253D-96EC-4BC3-A2C9-0309BC21BEA1}" destId="{E6859353-0B95-407C-A6BC-1282BE831DAE}" srcOrd="1" destOrd="0" presId="urn:microsoft.com/office/officeart/2009/3/layout/HorizontalOrganizationChart"/>
+    <dgm:cxn modelId="{4B0DEF2E-BF81-4374-AF3B-A5A7D9933EFD}" type="presParOf" srcId="{F3D696B9-1A99-4350-A3FC-53EA182148B7}" destId="{A2FB58AD-8B25-4F0C-8FB2-E742D8C9EC84}" srcOrd="1" destOrd="0" presId="urn:microsoft.com/office/officeart/2009/3/layout/HorizontalOrganizationChart"/>
+    <dgm:cxn modelId="{F3D603B4-3AEC-45A8-ACD5-22BADECC36D5}" type="presParOf" srcId="{A2FB58AD-8B25-4F0C-8FB2-E742D8C9EC84}" destId="{245E06D1-4B7E-4DEE-9D4E-3C3BB8BC67EA}" srcOrd="0" destOrd="0" presId="urn:microsoft.com/office/officeart/2009/3/layout/HorizontalOrganizationChart"/>
+    <dgm:cxn modelId="{F65C1D39-FC08-4BD7-8021-F152B23F1F01}" type="presParOf" srcId="{A2FB58AD-8B25-4F0C-8FB2-E742D8C9EC84}" destId="{B381FDDF-2F83-4C16-B206-0FE9DD9A9497}" srcOrd="1" destOrd="0" presId="urn:microsoft.com/office/officeart/2009/3/layout/HorizontalOrganizationChart"/>
+    <dgm:cxn modelId="{9D7185C4-2D49-4B7B-8A20-31F27FAC4E40}" type="presParOf" srcId="{B381FDDF-2F83-4C16-B206-0FE9DD9A9497}" destId="{318C694D-14AF-4AE4-B494-B2D0A661B50C}" srcOrd="0" destOrd="0" presId="urn:microsoft.com/office/officeart/2009/3/layout/HorizontalOrganizationChart"/>
+    <dgm:cxn modelId="{9A82879B-94C1-43B7-B963-182925D94BAD}" type="presParOf" srcId="{318C694D-14AF-4AE4-B494-B2D0A661B50C}" destId="{ADC578E7-B75B-4F54-93A5-FC0844934512}" srcOrd="0" destOrd="0" presId="urn:microsoft.com/office/officeart/2009/3/layout/HorizontalOrganizationChart"/>
+    <dgm:cxn modelId="{4A826EFD-11E0-48C9-BED0-B2C840A81D95}" type="presParOf" srcId="{318C694D-14AF-4AE4-B494-B2D0A661B50C}" destId="{01B2DB42-367E-4717-82F0-1DBE51CBF243}" srcOrd="1" destOrd="0" presId="urn:microsoft.com/office/officeart/2009/3/layout/HorizontalOrganizationChart"/>
+    <dgm:cxn modelId="{36D153C9-D826-41E4-812E-27978FA2C81D}" type="presParOf" srcId="{B381FDDF-2F83-4C16-B206-0FE9DD9A9497}" destId="{E67F3E0B-A596-4A18-B6AD-FC5EC12C31FB}" srcOrd="1" destOrd="0" presId="urn:microsoft.com/office/officeart/2009/3/layout/HorizontalOrganizationChart"/>
+    <dgm:cxn modelId="{C2CADCA2-6190-4B4D-B098-24F15394AFE5}" type="presParOf" srcId="{B381FDDF-2F83-4C16-B206-0FE9DD9A9497}" destId="{B43ED534-A660-470F-B246-008FAC0E4C7A}" srcOrd="2" destOrd="0" presId="urn:microsoft.com/office/officeart/2009/3/layout/HorizontalOrganizationChart"/>
+    <dgm:cxn modelId="{A319630A-E9E5-4AFB-B51E-6C7A890D3FB0}" type="presParOf" srcId="{A2FB58AD-8B25-4F0C-8FB2-E742D8C9EC84}" destId="{EB784583-3892-4FE5-90C4-13E8757B0D8C}" srcOrd="2" destOrd="0" presId="urn:microsoft.com/office/officeart/2009/3/layout/HorizontalOrganizationChart"/>
+    <dgm:cxn modelId="{2AE744CA-C26D-4F59-B672-39FDAAF7510F}" type="presParOf" srcId="{A2FB58AD-8B25-4F0C-8FB2-E742D8C9EC84}" destId="{9B5CA4D6-C18E-4EF4-8513-5D8DE7079DC8}" srcOrd="3" destOrd="0" presId="urn:microsoft.com/office/officeart/2009/3/layout/HorizontalOrganizationChart"/>
+    <dgm:cxn modelId="{47BC441D-7C9A-4BB4-A0A7-47B8EE4AA755}" type="presParOf" srcId="{9B5CA4D6-C18E-4EF4-8513-5D8DE7079DC8}" destId="{D604F3EE-4BA1-4A9C-A6AA-AC8A4D31C84D}" srcOrd="0" destOrd="0" presId="urn:microsoft.com/office/officeart/2009/3/layout/HorizontalOrganizationChart"/>
+    <dgm:cxn modelId="{7144EB8B-BEFB-4A07-A253-644A9ADCFF2C}" type="presParOf" srcId="{D604F3EE-4BA1-4A9C-A6AA-AC8A4D31C84D}" destId="{2E918D26-E01E-4805-9D1B-9D83FC10F5BF}" srcOrd="0" destOrd="0" presId="urn:microsoft.com/office/officeart/2009/3/layout/HorizontalOrganizationChart"/>
+    <dgm:cxn modelId="{7463479B-3914-4944-B2A6-84ECFA390D25}" type="presParOf" srcId="{D604F3EE-4BA1-4A9C-A6AA-AC8A4D31C84D}" destId="{A741A60F-EFB6-4C91-A86C-0B4759C86A80}" srcOrd="1" destOrd="0" presId="urn:microsoft.com/office/officeart/2009/3/layout/HorizontalOrganizationChart"/>
+    <dgm:cxn modelId="{F8408889-3DBF-47F0-9084-78F4A1B4D890}" type="presParOf" srcId="{9B5CA4D6-C18E-4EF4-8513-5D8DE7079DC8}" destId="{C4E42913-AE0E-47BA-B56E-DC184260815B}" srcOrd="1" destOrd="0" presId="urn:microsoft.com/office/officeart/2009/3/layout/HorizontalOrganizationChart"/>
+    <dgm:cxn modelId="{0127BCD1-DA99-4AD9-A207-959B13A8DC36}" type="presParOf" srcId="{9B5CA4D6-C18E-4EF4-8513-5D8DE7079DC8}" destId="{02D3D599-106D-4966-9CF5-214ADC485518}" srcOrd="2" destOrd="0" presId="urn:microsoft.com/office/officeart/2009/3/layout/HorizontalOrganizationChart"/>
+    <dgm:cxn modelId="{B3DBA124-4985-4CCC-9115-3C5A69DCC4D9}" type="presParOf" srcId="{A2FB58AD-8B25-4F0C-8FB2-E742D8C9EC84}" destId="{49145779-7729-4B01-9F36-EC1890898BC2}" srcOrd="4" destOrd="0" presId="urn:microsoft.com/office/officeart/2009/3/layout/HorizontalOrganizationChart"/>
+    <dgm:cxn modelId="{C8FC9B6B-D86D-4BD6-BD46-0A96316603D5}" type="presParOf" srcId="{A2FB58AD-8B25-4F0C-8FB2-E742D8C9EC84}" destId="{FA5D1E68-D4AC-4D93-A93C-9BB64D1FB5A4}" srcOrd="5" destOrd="0" presId="urn:microsoft.com/office/officeart/2009/3/layout/HorizontalOrganizationChart"/>
+    <dgm:cxn modelId="{0C9C548A-CF1C-4F74-A145-5247AB096594}" type="presParOf" srcId="{FA5D1E68-D4AC-4D93-A93C-9BB64D1FB5A4}" destId="{082D20DA-9DBF-4D4B-ACE6-F31A16BF1775}" srcOrd="0" destOrd="0" presId="urn:microsoft.com/office/officeart/2009/3/layout/HorizontalOrganizationChart"/>
+    <dgm:cxn modelId="{57E979D2-CFAC-48F5-950D-8958BAFF87C5}" type="presParOf" srcId="{082D20DA-9DBF-4D4B-ACE6-F31A16BF1775}" destId="{EF977E26-2082-4619-A14A-B9F67CCA3F2E}" srcOrd="0" destOrd="0" presId="urn:microsoft.com/office/officeart/2009/3/layout/HorizontalOrganizationChart"/>
+    <dgm:cxn modelId="{EF055BA5-C7CE-40D2-9B64-3C7F8BEBC1DC}" type="presParOf" srcId="{082D20DA-9DBF-4D4B-ACE6-F31A16BF1775}" destId="{37BBF80F-16D5-4002-A117-47D7E2F207D8}" srcOrd="1" destOrd="0" presId="urn:microsoft.com/office/officeart/2009/3/layout/HorizontalOrganizationChart"/>
+    <dgm:cxn modelId="{1B9C350E-291E-48DC-8991-DD1FD2152170}" type="presParOf" srcId="{FA5D1E68-D4AC-4D93-A93C-9BB64D1FB5A4}" destId="{DACA5622-59E4-4E86-90E9-5020F581A46C}" srcOrd="1" destOrd="0" presId="urn:microsoft.com/office/officeart/2009/3/layout/HorizontalOrganizationChart"/>
+    <dgm:cxn modelId="{3F7C2D77-6534-4AD1-9F02-854D673531E1}" type="presParOf" srcId="{FA5D1E68-D4AC-4D93-A93C-9BB64D1FB5A4}" destId="{332B86FC-E3E9-4048-A6DD-EB81CD9CB8B2}" srcOrd="2" destOrd="0" presId="urn:microsoft.com/office/officeart/2009/3/layout/HorizontalOrganizationChart"/>
+    <dgm:cxn modelId="{DB1F03C8-2DE6-445D-9B2A-26F909E6FAD5}" type="presParOf" srcId="{F3D696B9-1A99-4350-A3FC-53EA182148B7}" destId="{D710E993-5E8A-45E9-991E-300EF8EE8B63}" srcOrd="2" destOrd="0" presId="urn:microsoft.com/office/officeart/2009/3/layout/HorizontalOrganizationChart"/>
+    <dgm:cxn modelId="{33C4F388-8EDF-44E2-83CC-B501DCD6EBA3}" type="presParOf" srcId="{964A05CC-B892-45E4-809F-1F16E36347B7}" destId="{13607EA1-5FF4-481E-B2C8-5C159E1917E9}" srcOrd="2" destOrd="0" presId="urn:microsoft.com/office/officeart/2009/3/layout/HorizontalOrganizationChart"/>
+    <dgm:cxn modelId="{EA573789-27E9-43BD-A6CA-D433FF8BA700}" type="presParOf" srcId="{964A05CC-B892-45E4-809F-1F16E36347B7}" destId="{8AF6A403-F6FC-42EC-8CEB-8E4A92C7AE3B}" srcOrd="3" destOrd="0" presId="urn:microsoft.com/office/officeart/2009/3/layout/HorizontalOrganizationChart"/>
+    <dgm:cxn modelId="{AF4CEA48-7A79-436D-8FA0-184B08661F39}" type="presParOf" srcId="{8AF6A403-F6FC-42EC-8CEB-8E4A92C7AE3B}" destId="{B66A924D-9D33-46CE-AF13-25AAE7ADFFFC}" srcOrd="0" destOrd="0" presId="urn:microsoft.com/office/officeart/2009/3/layout/HorizontalOrganizationChart"/>
+    <dgm:cxn modelId="{C4D96B13-4188-4DA7-B98E-1E21117737A7}" type="presParOf" srcId="{B66A924D-9D33-46CE-AF13-25AAE7ADFFFC}" destId="{11F1B9DE-8512-439F-A8AD-974217839044}" srcOrd="0" destOrd="0" presId="urn:microsoft.com/office/officeart/2009/3/layout/HorizontalOrganizationChart"/>
+    <dgm:cxn modelId="{25F8FA36-C2E4-498A-B9B8-BA9DBEB264B9}" type="presParOf" srcId="{B66A924D-9D33-46CE-AF13-25AAE7ADFFFC}" destId="{D56BE87D-BFFA-4830-B474-84BBDDA1302C}" srcOrd="1" destOrd="0" presId="urn:microsoft.com/office/officeart/2009/3/layout/HorizontalOrganizationChart"/>
+    <dgm:cxn modelId="{92647575-14F1-474C-BD4F-13832BD5C9B0}" type="presParOf" srcId="{8AF6A403-F6FC-42EC-8CEB-8E4A92C7AE3B}" destId="{6BD6164E-C65B-49E6-B5D8-30E90FBF084E}" srcOrd="1" destOrd="0" presId="urn:microsoft.com/office/officeart/2009/3/layout/HorizontalOrganizationChart"/>
+    <dgm:cxn modelId="{DE208205-8EEE-4163-BAEA-477FCBDBA791}" type="presParOf" srcId="{6BD6164E-C65B-49E6-B5D8-30E90FBF084E}" destId="{7B1D1985-0DFD-4DB2-85B3-7BFF1E446EED}" srcOrd="0" destOrd="0" presId="urn:microsoft.com/office/officeart/2009/3/layout/HorizontalOrganizationChart"/>
+    <dgm:cxn modelId="{F7B876F9-B2D9-4263-B6A4-2C0EEECC1863}" type="presParOf" srcId="{6BD6164E-C65B-49E6-B5D8-30E90FBF084E}" destId="{98980F85-8AE8-4859-B90D-B954A611863F}" srcOrd="1" destOrd="0" presId="urn:microsoft.com/office/officeart/2009/3/layout/HorizontalOrganizationChart"/>
+    <dgm:cxn modelId="{3A8AF2C4-0A77-4521-B98A-0497B8AA1F4F}" type="presParOf" srcId="{98980F85-8AE8-4859-B90D-B954A611863F}" destId="{1EE3181F-4EC6-4401-B339-0D3D3ECFAC63}" srcOrd="0" destOrd="0" presId="urn:microsoft.com/office/officeart/2009/3/layout/HorizontalOrganizationChart"/>
+    <dgm:cxn modelId="{C574EFA7-D580-4A3E-B843-A50E35F9F321}" type="presParOf" srcId="{1EE3181F-4EC6-4401-B339-0D3D3ECFAC63}" destId="{21295652-0B7E-4A17-8F47-E10D2D7EB673}" srcOrd="0" destOrd="0" presId="urn:microsoft.com/office/officeart/2009/3/layout/HorizontalOrganizationChart"/>
+    <dgm:cxn modelId="{EBC78D23-37D4-4F3E-BACC-9CC9655FDF4B}" type="presParOf" srcId="{1EE3181F-4EC6-4401-B339-0D3D3ECFAC63}" destId="{60BB029A-0228-425A-918A-A6A01CA053A1}" srcOrd="1" destOrd="0" presId="urn:microsoft.com/office/officeart/2009/3/layout/HorizontalOrganizationChart"/>
+    <dgm:cxn modelId="{9B8B3CD3-6893-4195-B9AD-08158F604442}" type="presParOf" srcId="{98980F85-8AE8-4859-B90D-B954A611863F}" destId="{88E45220-122F-46D8-BF0B-69994503E084}" srcOrd="1" destOrd="0" presId="urn:microsoft.com/office/officeart/2009/3/layout/HorizontalOrganizationChart"/>
+    <dgm:cxn modelId="{4A5A944E-FFD3-490E-BFAD-01DA3F72CE21}" type="presParOf" srcId="{98980F85-8AE8-4859-B90D-B954A611863F}" destId="{3305E65E-C18F-46AC-B364-03F61E222CDB}" srcOrd="2" destOrd="0" presId="urn:microsoft.com/office/officeart/2009/3/layout/HorizontalOrganizationChart"/>
+    <dgm:cxn modelId="{C1131D3D-120E-4976-8706-F01C00E4F980}" type="presParOf" srcId="{8AF6A403-F6FC-42EC-8CEB-8E4A92C7AE3B}" destId="{6F59A76C-51AD-4A85-A3F3-D9DE7C121487}" srcOrd="2" destOrd="0" presId="urn:microsoft.com/office/officeart/2009/3/layout/HorizontalOrganizationChart"/>
+    <dgm:cxn modelId="{E2B9221B-1CA9-41CD-B853-94BF3DA02B61}" type="presParOf" srcId="{964A05CC-B892-45E4-809F-1F16E36347B7}" destId="{7CE6865A-805A-4151-8E1D-39822BA2E914}" srcOrd="4" destOrd="0" presId="urn:microsoft.com/office/officeart/2009/3/layout/HorizontalOrganizationChart"/>
+    <dgm:cxn modelId="{057DA848-936A-4E26-8D04-27A34F88D92D}" type="presParOf" srcId="{964A05CC-B892-45E4-809F-1F16E36347B7}" destId="{1505174B-911E-4141-B133-83A2FDF27FF9}" srcOrd="5" destOrd="0" presId="urn:microsoft.com/office/officeart/2009/3/layout/HorizontalOrganizationChart"/>
+    <dgm:cxn modelId="{2DBFFD0C-2138-4341-8E77-10F1233EED2A}" type="presParOf" srcId="{1505174B-911E-4141-B133-83A2FDF27FF9}" destId="{AE7281D0-C02F-4760-9625-F721A3E25639}" srcOrd="0" destOrd="0" presId="urn:microsoft.com/office/officeart/2009/3/layout/HorizontalOrganizationChart"/>
+    <dgm:cxn modelId="{BF55D02A-1976-4B7A-BBDB-CAE3A0BDCB54}" type="presParOf" srcId="{AE7281D0-C02F-4760-9625-F721A3E25639}" destId="{9CD45A98-53FD-4E8C-A621-CCAC52444BC5}" srcOrd="0" destOrd="0" presId="urn:microsoft.com/office/officeart/2009/3/layout/HorizontalOrganizationChart"/>
+    <dgm:cxn modelId="{943CE147-FA4B-4165-8C84-258CF71FD166}" type="presParOf" srcId="{AE7281D0-C02F-4760-9625-F721A3E25639}" destId="{5D79667F-025E-49B8-96AD-21EE42784E6C}" srcOrd="1" destOrd="0" presId="urn:microsoft.com/office/officeart/2009/3/layout/HorizontalOrganizationChart"/>
+    <dgm:cxn modelId="{33C2A4FF-0A7F-4E93-BDEE-AF7D45F376C5}" type="presParOf" srcId="{1505174B-911E-4141-B133-83A2FDF27FF9}" destId="{F474A826-6133-4020-88A6-3D00A1A568ED}" srcOrd="1" destOrd="0" presId="urn:microsoft.com/office/officeart/2009/3/layout/HorizontalOrganizationChart"/>
+    <dgm:cxn modelId="{AA3B05AC-C0D1-4E4D-81E5-F77011FD7790}" type="presParOf" srcId="{1505174B-911E-4141-B133-83A2FDF27FF9}" destId="{1480B2CC-AD0A-4297-AC3C-A2FB93C055CB}" srcOrd="2" destOrd="0" presId="urn:microsoft.com/office/officeart/2009/3/layout/HorizontalOrganizationChart"/>
+    <dgm:cxn modelId="{52B5755C-AA13-4495-969E-00D03927A811}" type="presParOf" srcId="{8B3C3BCD-E95B-4A13-BD43-EDE09FD74AF7}" destId="{EAAAB725-17CC-4EA0-AF45-7AC3F4C20E77}" srcOrd="2" destOrd="0" presId="urn:microsoft.com/office/officeart/2009/3/layout/HorizontalOrganizationChart"/>
+  </dgm:cxnLst>
+  <dgm:bg/>
+  <dgm:whole/>
+  <dgm:extLst>
+    <a:ext uri="http://schemas.microsoft.com/office/drawing/2008/diagram">
+      <dsp:dataModelExt xmlns:dsp="http://schemas.microsoft.com/office/drawing/2008/diagram" relId="rId9" minVer="http://schemas.openxmlformats.org/drawingml/2006/diagram"/>
+    </a:ext>
+  </dgm:extLst>
+</dgm:dataModel>
+</file>
+
+<file path=word/diagrams/drawing1.xml><?xml version="1.0" encoding="utf-8"?>
+<dsp:drawing xmlns:dgm="http://schemas.openxmlformats.org/drawingml/2006/diagram" xmlns:dsp="http://schemas.microsoft.com/office/drawing/2008/diagram" xmlns:a="http://schemas.openxmlformats.org/drawingml/2006/main">
+  <dsp:spTree>
+    <dsp:nvGrpSpPr>
+      <dsp:cNvPr id="0" name=""/>
+      <dsp:cNvGrpSpPr/>
+    </dsp:nvGrpSpPr>
+    <dsp:grpSpPr/>
+    <dsp:sp modelId="{7CE6865A-805A-4151-8E1D-39822BA2E914}">
+      <dsp:nvSpPr>
+        <dsp:cNvPr id="0" name=""/>
+        <dsp:cNvSpPr/>
+      </dsp:nvSpPr>
+      <dsp:spPr>
+        <a:xfrm>
+          <a:off x="1637983" y="1939659"/>
+          <a:ext cx="315776" cy="1018377"/>
+        </a:xfrm>
+        <a:custGeom>
+          <a:avLst/>
+          <a:gdLst/>
+          <a:ahLst/>
+          <a:cxnLst/>
+          <a:rect l="0" t="0" r="0" b="0"/>
+          <a:pathLst>
+            <a:path>
+              <a:moveTo>
+                <a:pt x="0" y="0"/>
+              </a:moveTo>
+              <a:lnTo>
+                <a:pt x="157888" y="0"/>
+              </a:lnTo>
+              <a:lnTo>
+                <a:pt x="157888" y="1018377"/>
+              </a:lnTo>
+              <a:lnTo>
+                <a:pt x="315776" y="1018377"/>
+              </a:lnTo>
+            </a:path>
+          </a:pathLst>
+        </a:custGeom>
+        <a:noFill/>
+        <a:ln w="12700" cap="flat" cmpd="sng" algn="ctr">
+          <a:solidFill>
+            <a:schemeClr val="accent1">
+              <a:shade val="60000"/>
+              <a:hueOff val="0"/>
+              <a:satOff val="0"/>
+              <a:lumOff val="0"/>
+              <a:alphaOff val="0"/>
+            </a:schemeClr>
+          </a:solidFill>
+          <a:prstDash val="solid"/>
+          <a:miter lim="800000"/>
+        </a:ln>
+        <a:effectLst/>
+      </dsp:spPr>
+      <dsp:style>
+        <a:lnRef idx="2">
+          <a:scrgbClr r="0" g="0" b="0"/>
+        </a:lnRef>
+        <a:fillRef idx="0">
+          <a:scrgbClr r="0" g="0" b="0"/>
+        </a:fillRef>
+        <a:effectRef idx="0">
+          <a:scrgbClr r="0" g="0" b="0"/>
+        </a:effectRef>
+        <a:fontRef idx="minor"/>
+      </dsp:style>
+    </dsp:sp>
+    <dsp:sp modelId="{7B1D1985-0DFD-4DB2-85B3-7BFF1E446EED}">
+      <dsp:nvSpPr>
+        <dsp:cNvPr id="0" name=""/>
+        <dsp:cNvSpPr/>
+      </dsp:nvSpPr>
+      <dsp:spPr>
+        <a:xfrm>
+          <a:off x="3532640" y="2233398"/>
+          <a:ext cx="315776" cy="91440"/>
+        </a:xfrm>
+        <a:custGeom>
+          <a:avLst/>
+          <a:gdLst/>
+          <a:ahLst/>
+          <a:cxnLst/>
+          <a:rect l="0" t="0" r="0" b="0"/>
+          <a:pathLst>
+            <a:path>
+              <a:moveTo>
+                <a:pt x="0" y="45720"/>
+              </a:moveTo>
+              <a:lnTo>
+                <a:pt x="315776" y="45720"/>
+              </a:lnTo>
+            </a:path>
+          </a:pathLst>
+        </a:custGeom>
+        <a:noFill/>
+        <a:ln w="12700" cap="flat" cmpd="sng" algn="ctr">
+          <a:solidFill>
+            <a:schemeClr val="accent1">
+              <a:shade val="80000"/>
+              <a:hueOff val="0"/>
+              <a:satOff val="0"/>
+              <a:lumOff val="0"/>
+              <a:alphaOff val="0"/>
+            </a:schemeClr>
+          </a:solidFill>
+          <a:prstDash val="solid"/>
+          <a:miter lim="800000"/>
+        </a:ln>
+        <a:effectLst/>
+      </dsp:spPr>
+      <dsp:style>
+        <a:lnRef idx="2">
+          <a:scrgbClr r="0" g="0" b="0"/>
+        </a:lnRef>
+        <a:fillRef idx="0">
+          <a:scrgbClr r="0" g="0" b="0"/>
+        </a:fillRef>
+        <a:effectRef idx="0">
+          <a:scrgbClr r="0" g="0" b="0"/>
+        </a:effectRef>
+        <a:fontRef idx="minor"/>
+      </dsp:style>
+    </dsp:sp>
+    <dsp:sp modelId="{13607EA1-5FF4-481E-B2C8-5C159E1917E9}">
+      <dsp:nvSpPr>
+        <dsp:cNvPr id="0" name=""/>
+        <dsp:cNvSpPr/>
+      </dsp:nvSpPr>
+      <dsp:spPr>
+        <a:xfrm>
+          <a:off x="1637983" y="1939659"/>
+          <a:ext cx="315776" cy="339459"/>
+        </a:xfrm>
+        <a:custGeom>
+          <a:avLst/>
+          <a:gdLst/>
+          <a:ahLst/>
+          <a:cxnLst/>
+          <a:rect l="0" t="0" r="0" b="0"/>
+          <a:pathLst>
+            <a:path>
+              <a:moveTo>
+                <a:pt x="0" y="0"/>
+              </a:moveTo>
+              <a:lnTo>
+                <a:pt x="157888" y="0"/>
+              </a:lnTo>
+              <a:lnTo>
+                <a:pt x="157888" y="339459"/>
+              </a:lnTo>
+              <a:lnTo>
+                <a:pt x="315776" y="339459"/>
+              </a:lnTo>
+            </a:path>
+          </a:pathLst>
+        </a:custGeom>
+        <a:noFill/>
+        <a:ln w="12700" cap="flat" cmpd="sng" algn="ctr">
+          <a:solidFill>
+            <a:schemeClr val="accent1">
+              <a:shade val="60000"/>
+              <a:hueOff val="0"/>
+              <a:satOff val="0"/>
+              <a:lumOff val="0"/>
+              <a:alphaOff val="0"/>
+            </a:schemeClr>
+          </a:solidFill>
+          <a:prstDash val="solid"/>
+          <a:miter lim="800000"/>
+        </a:ln>
+        <a:effectLst/>
+      </dsp:spPr>
+      <dsp:style>
+        <a:lnRef idx="2">
+          <a:scrgbClr r="0" g="0" b="0"/>
+        </a:lnRef>
+        <a:fillRef idx="0">
+          <a:scrgbClr r="0" g="0" b="0"/>
+        </a:fillRef>
+        <a:effectRef idx="0">
+          <a:scrgbClr r="0" g="0" b="0"/>
+        </a:effectRef>
+        <a:fontRef idx="minor"/>
+      </dsp:style>
+    </dsp:sp>
+    <dsp:sp modelId="{49145779-7729-4B01-9F36-EC1890898BC2}">
+      <dsp:nvSpPr>
+        <dsp:cNvPr id="0" name=""/>
+        <dsp:cNvSpPr/>
+      </dsp:nvSpPr>
+      <dsp:spPr>
+        <a:xfrm>
+          <a:off x="3532640" y="921281"/>
+          <a:ext cx="315776" cy="678918"/>
+        </a:xfrm>
+        <a:custGeom>
+          <a:avLst/>
+          <a:gdLst/>
+          <a:ahLst/>
+          <a:cxnLst/>
+          <a:rect l="0" t="0" r="0" b="0"/>
+          <a:pathLst>
+            <a:path>
+              <a:moveTo>
+                <a:pt x="0" y="0"/>
+              </a:moveTo>
+              <a:lnTo>
+                <a:pt x="157888" y="0"/>
+              </a:lnTo>
+              <a:lnTo>
+                <a:pt x="157888" y="678918"/>
+              </a:lnTo>
+              <a:lnTo>
+                <a:pt x="315776" y="678918"/>
+              </a:lnTo>
+            </a:path>
+          </a:pathLst>
+        </a:custGeom>
+        <a:noFill/>
+        <a:ln w="12700" cap="flat" cmpd="sng" algn="ctr">
+          <a:solidFill>
+            <a:schemeClr val="accent1">
+              <a:shade val="80000"/>
+              <a:hueOff val="0"/>
+              <a:satOff val="0"/>
+              <a:lumOff val="0"/>
+              <a:alphaOff val="0"/>
+            </a:schemeClr>
+          </a:solidFill>
+          <a:prstDash val="solid"/>
+          <a:miter lim="800000"/>
+        </a:ln>
+        <a:effectLst/>
+      </dsp:spPr>
+      <dsp:style>
+        <a:lnRef idx="2">
+          <a:scrgbClr r="0" g="0" b="0"/>
+        </a:lnRef>
+        <a:fillRef idx="0">
+          <a:scrgbClr r="0" g="0" b="0"/>
+        </a:fillRef>
+        <a:effectRef idx="0">
+          <a:scrgbClr r="0" g="0" b="0"/>
+        </a:effectRef>
+        <a:fontRef idx="minor"/>
+      </dsp:style>
+    </dsp:sp>
+    <dsp:sp modelId="{EB784583-3892-4FE5-90C4-13E8757B0D8C}">
+      <dsp:nvSpPr>
+        <dsp:cNvPr id="0" name=""/>
+        <dsp:cNvSpPr/>
+      </dsp:nvSpPr>
+      <dsp:spPr>
+        <a:xfrm>
+          <a:off x="3532640" y="875561"/>
+          <a:ext cx="315776" cy="91440"/>
+        </a:xfrm>
+        <a:custGeom>
+          <a:avLst/>
+          <a:gdLst/>
+          <a:ahLst/>
+          <a:cxnLst/>
+          <a:rect l="0" t="0" r="0" b="0"/>
+          <a:pathLst>
+            <a:path>
+              <a:moveTo>
+                <a:pt x="0" y="45720"/>
+              </a:moveTo>
+              <a:lnTo>
+                <a:pt x="315776" y="45720"/>
+              </a:lnTo>
+            </a:path>
+          </a:pathLst>
+        </a:custGeom>
+        <a:noFill/>
+        <a:ln w="12700" cap="flat" cmpd="sng" algn="ctr">
+          <a:solidFill>
+            <a:schemeClr val="accent1">
+              <a:shade val="80000"/>
+              <a:hueOff val="0"/>
+              <a:satOff val="0"/>
+              <a:lumOff val="0"/>
+              <a:alphaOff val="0"/>
+            </a:schemeClr>
+          </a:solidFill>
+          <a:prstDash val="solid"/>
+          <a:miter lim="800000"/>
+        </a:ln>
+        <a:effectLst/>
+      </dsp:spPr>
+      <dsp:style>
+        <a:lnRef idx="2">
+          <a:scrgbClr r="0" g="0" b="0"/>
+        </a:lnRef>
+        <a:fillRef idx="0">
+          <a:scrgbClr r="0" g="0" b="0"/>
+        </a:fillRef>
+        <a:effectRef idx="0">
+          <a:scrgbClr r="0" g="0" b="0"/>
+        </a:effectRef>
+        <a:fontRef idx="minor"/>
+      </dsp:style>
+    </dsp:sp>
+    <dsp:sp modelId="{245E06D1-4B7E-4DEE-9D4E-3C3BB8BC67EA}">
+      <dsp:nvSpPr>
+        <dsp:cNvPr id="0" name=""/>
+        <dsp:cNvSpPr/>
+      </dsp:nvSpPr>
+      <dsp:spPr>
+        <a:xfrm>
+          <a:off x="3532640" y="242362"/>
+          <a:ext cx="315776" cy="678918"/>
+        </a:xfrm>
+        <a:custGeom>
+          <a:avLst/>
+          <a:gdLst/>
+          <a:ahLst/>
+          <a:cxnLst/>
+          <a:rect l="0" t="0" r="0" b="0"/>
+          <a:pathLst>
+            <a:path>
+              <a:moveTo>
+                <a:pt x="0" y="678918"/>
+              </a:moveTo>
+              <a:lnTo>
+                <a:pt x="157888" y="678918"/>
+              </a:lnTo>
+              <a:lnTo>
+                <a:pt x="157888" y="0"/>
+              </a:lnTo>
+              <a:lnTo>
+                <a:pt x="315776" y="0"/>
+              </a:lnTo>
+            </a:path>
+          </a:pathLst>
+        </a:custGeom>
+        <a:noFill/>
+        <a:ln w="12700" cap="flat" cmpd="sng" algn="ctr">
+          <a:solidFill>
+            <a:schemeClr val="accent1">
+              <a:shade val="80000"/>
+              <a:hueOff val="0"/>
+              <a:satOff val="0"/>
+              <a:lumOff val="0"/>
+              <a:alphaOff val="0"/>
+            </a:schemeClr>
+          </a:solidFill>
+          <a:prstDash val="solid"/>
+          <a:miter lim="800000"/>
+        </a:ln>
+        <a:effectLst/>
+      </dsp:spPr>
+      <dsp:style>
+        <a:lnRef idx="2">
+          <a:scrgbClr r="0" g="0" b="0"/>
+        </a:lnRef>
+        <a:fillRef idx="0">
+          <a:scrgbClr r="0" g="0" b="0"/>
+        </a:fillRef>
+        <a:effectRef idx="0">
+          <a:scrgbClr r="0" g="0" b="0"/>
+        </a:effectRef>
+        <a:fontRef idx="minor"/>
+      </dsp:style>
+    </dsp:sp>
+    <dsp:sp modelId="{AA3E47EC-09C4-40A0-9986-CAB6CF8DBAF0}">
+      <dsp:nvSpPr>
+        <dsp:cNvPr id="0" name=""/>
+        <dsp:cNvSpPr/>
+      </dsp:nvSpPr>
+      <dsp:spPr>
+        <a:xfrm>
+          <a:off x="1637983" y="921281"/>
+          <a:ext cx="315776" cy="1018377"/>
+        </a:xfrm>
+        <a:custGeom>
+          <a:avLst/>
+          <a:gdLst/>
+          <a:ahLst/>
+          <a:cxnLst/>
+          <a:rect l="0" t="0" r="0" b="0"/>
+          <a:pathLst>
+            <a:path>
+              <a:moveTo>
+                <a:pt x="0" y="1018377"/>
+              </a:moveTo>
+              <a:lnTo>
+                <a:pt x="157888" y="1018377"/>
+              </a:lnTo>
+              <a:lnTo>
+                <a:pt x="157888" y="0"/>
+              </a:lnTo>
+              <a:lnTo>
+                <a:pt x="315776" y="0"/>
+              </a:lnTo>
+            </a:path>
+          </a:pathLst>
+        </a:custGeom>
+        <a:noFill/>
+        <a:ln w="12700" cap="flat" cmpd="sng" algn="ctr">
+          <a:solidFill>
+            <a:schemeClr val="accent1">
+              <a:shade val="60000"/>
+              <a:hueOff val="0"/>
+              <a:satOff val="0"/>
+              <a:lumOff val="0"/>
+              <a:alphaOff val="0"/>
+            </a:schemeClr>
+          </a:solidFill>
+          <a:prstDash val="solid"/>
+          <a:miter lim="800000"/>
+        </a:ln>
+        <a:effectLst/>
+      </dsp:spPr>
+      <dsp:style>
+        <a:lnRef idx="2">
+          <a:scrgbClr r="0" g="0" b="0"/>
+        </a:lnRef>
+        <a:fillRef idx="0">
+          <a:scrgbClr r="0" g="0" b="0"/>
+        </a:fillRef>
+        <a:effectRef idx="0">
+          <a:scrgbClr r="0" g="0" b="0"/>
+        </a:effectRef>
+        <a:fontRef idx="minor"/>
+      </dsp:style>
+    </dsp:sp>
+    <dsp:sp modelId="{06592341-2144-446D-B356-63EC63F430F0}">
+      <dsp:nvSpPr>
+        <dsp:cNvPr id="0" name=""/>
+        <dsp:cNvSpPr/>
+      </dsp:nvSpPr>
+      <dsp:spPr>
+        <a:xfrm>
+          <a:off x="59103" y="1698880"/>
+          <a:ext cx="1578880" cy="481558"/>
+        </a:xfrm>
+        <a:prstGeom prst="rect">
+          <a:avLst/>
+        </a:prstGeom>
+        <a:solidFill>
+          <a:schemeClr val="accent1">
+            <a:hueOff val="0"/>
+            <a:satOff val="0"/>
+            <a:lumOff val="0"/>
+            <a:alphaOff val="0"/>
+          </a:schemeClr>
+        </a:solidFill>
+        <a:ln w="12700" cap="flat" cmpd="sng" algn="ctr">
+          <a:solidFill>
+            <a:schemeClr val="lt1">
+              <a:hueOff val="0"/>
+              <a:satOff val="0"/>
+              <a:lumOff val="0"/>
+              <a:alphaOff val="0"/>
+            </a:schemeClr>
+          </a:solidFill>
+          <a:prstDash val="solid"/>
+          <a:miter lim="800000"/>
+        </a:ln>
+        <a:effectLst/>
+      </dsp:spPr>
+      <dsp:style>
+        <a:lnRef idx="2">
+          <a:scrgbClr r="0" g="0" b="0"/>
+        </a:lnRef>
+        <a:fillRef idx="1">
+          <a:scrgbClr r="0" g="0" b="0"/>
+        </a:fillRef>
+        <a:effectRef idx="0">
+          <a:scrgbClr r="0" g="0" b="0"/>
+        </a:effectRef>
+        <a:fontRef idx="minor">
+          <a:schemeClr val="lt1"/>
+        </a:fontRef>
+      </dsp:style>
+      <dsp:txBody>
+        <a:bodyPr spcFirstLastPara="0" vert="horz" wrap="square" lIns="10160" tIns="10160" rIns="10160" bIns="10160" numCol="1" spcCol="1270" anchor="ctr" anchorCtr="0">
+          <a:noAutofit/>
+        </a:bodyPr>
+        <a:lstStyle/>
+        <a:p>
+          <a:pPr marL="0" lvl="0" indent="0" algn="ctr" defTabSz="711200">
+            <a:lnSpc>
+              <a:spcPct val="90000"/>
+            </a:lnSpc>
+            <a:spcBef>
+              <a:spcPct val="0"/>
+            </a:spcBef>
+            <a:spcAft>
+              <a:spcPct val="35000"/>
+            </a:spcAft>
+            <a:buNone/>
+          </a:pPr>
+          <a:r>
+            <a:rPr lang="en-GB" sz="1600" kern="1200"/>
+            <a:t>Metronome</a:t>
+          </a:r>
+        </a:p>
+      </dsp:txBody>
+      <dsp:txXfrm>
+        <a:off x="59103" y="1698880"/>
+        <a:ext cx="1578880" cy="481558"/>
+      </dsp:txXfrm>
+    </dsp:sp>
+    <dsp:sp modelId="{8AC9F182-6FEB-4BDB-8ED2-97652BB4398A}">
+      <dsp:nvSpPr>
+        <dsp:cNvPr id="0" name=""/>
+        <dsp:cNvSpPr/>
+      </dsp:nvSpPr>
+      <dsp:spPr>
+        <a:xfrm>
+          <a:off x="1953759" y="680502"/>
+          <a:ext cx="1578880" cy="481558"/>
+        </a:xfrm>
+        <a:prstGeom prst="rect">
+          <a:avLst/>
+        </a:prstGeom>
+        <a:solidFill>
+          <a:schemeClr val="accent1">
+            <a:hueOff val="0"/>
+            <a:satOff val="0"/>
+            <a:lumOff val="0"/>
+            <a:alphaOff val="0"/>
+          </a:schemeClr>
+        </a:solidFill>
+        <a:ln w="12700" cap="flat" cmpd="sng" algn="ctr">
+          <a:solidFill>
+            <a:schemeClr val="lt1">
+              <a:hueOff val="0"/>
+              <a:satOff val="0"/>
+              <a:lumOff val="0"/>
+              <a:alphaOff val="0"/>
+            </a:schemeClr>
+          </a:solidFill>
+          <a:prstDash val="solid"/>
+          <a:miter lim="800000"/>
+        </a:ln>
+        <a:effectLst/>
+      </dsp:spPr>
+      <dsp:style>
+        <a:lnRef idx="2">
+          <a:scrgbClr r="0" g="0" b="0"/>
+        </a:lnRef>
+        <a:fillRef idx="1">
+          <a:scrgbClr r="0" g="0" b="0"/>
+        </a:fillRef>
+        <a:effectRef idx="0">
+          <a:scrgbClr r="0" g="0" b="0"/>
+        </a:effectRef>
+        <a:fontRef idx="minor">
+          <a:schemeClr val="lt1"/>
+        </a:fontRef>
+      </dsp:style>
+      <dsp:txBody>
+        <a:bodyPr spcFirstLastPara="0" vert="horz" wrap="square" lIns="10160" tIns="10160" rIns="10160" bIns="10160" numCol="1" spcCol="1270" anchor="ctr" anchorCtr="0">
+          <a:noAutofit/>
+        </a:bodyPr>
+        <a:lstStyle/>
+        <a:p>
+          <a:pPr marL="0" lvl="0" indent="0" algn="ctr" defTabSz="711200">
+            <a:lnSpc>
+              <a:spcPct val="90000"/>
+            </a:lnSpc>
+            <a:spcBef>
+              <a:spcPct val="0"/>
+            </a:spcBef>
+            <a:spcAft>
+              <a:spcPct val="35000"/>
+            </a:spcAft>
+            <a:buNone/>
+          </a:pPr>
+          <a:r>
+            <a:rPr lang="en-GB" sz="1600" kern="1200"/>
+            <a:t>UI</a:t>
+          </a:r>
+        </a:p>
+      </dsp:txBody>
+      <dsp:txXfrm>
+        <a:off x="1953759" y="680502"/>
+        <a:ext cx="1578880" cy="481558"/>
+      </dsp:txXfrm>
+    </dsp:sp>
+    <dsp:sp modelId="{ADC578E7-B75B-4F54-93A5-FC0844934512}">
+      <dsp:nvSpPr>
+        <dsp:cNvPr id="0" name=""/>
+        <dsp:cNvSpPr/>
+      </dsp:nvSpPr>
+      <dsp:spPr>
+        <a:xfrm>
+          <a:off x="3848416" y="1583"/>
+          <a:ext cx="1578880" cy="481558"/>
+        </a:xfrm>
+        <a:prstGeom prst="rect">
+          <a:avLst/>
+        </a:prstGeom>
+        <a:solidFill>
+          <a:schemeClr val="accent1">
+            <a:hueOff val="0"/>
+            <a:satOff val="0"/>
+            <a:lumOff val="0"/>
+            <a:alphaOff val="0"/>
+          </a:schemeClr>
+        </a:solidFill>
+        <a:ln w="12700" cap="flat" cmpd="sng" algn="ctr">
+          <a:solidFill>
+            <a:schemeClr val="lt1">
+              <a:hueOff val="0"/>
+              <a:satOff val="0"/>
+              <a:lumOff val="0"/>
+              <a:alphaOff val="0"/>
+            </a:schemeClr>
+          </a:solidFill>
+          <a:prstDash val="solid"/>
+          <a:miter lim="800000"/>
+        </a:ln>
+        <a:effectLst/>
+      </dsp:spPr>
+      <dsp:style>
+        <a:lnRef idx="2">
+          <a:scrgbClr r="0" g="0" b="0"/>
+        </a:lnRef>
+        <a:fillRef idx="1">
+          <a:scrgbClr r="0" g="0" b="0"/>
+        </a:fillRef>
+        <a:effectRef idx="0">
+          <a:scrgbClr r="0" g="0" b="0"/>
+        </a:effectRef>
+        <a:fontRef idx="minor">
+          <a:schemeClr val="lt1"/>
+        </a:fontRef>
+      </dsp:style>
+      <dsp:txBody>
+        <a:bodyPr spcFirstLastPara="0" vert="horz" wrap="square" lIns="10160" tIns="10160" rIns="10160" bIns="10160" numCol="1" spcCol="1270" anchor="ctr" anchorCtr="0">
+          <a:noAutofit/>
+        </a:bodyPr>
+        <a:lstStyle/>
+        <a:p>
+          <a:pPr marL="0" lvl="0" indent="0" algn="ctr" defTabSz="711200">
+            <a:lnSpc>
+              <a:spcPct val="90000"/>
+            </a:lnSpc>
+            <a:spcBef>
+              <a:spcPct val="0"/>
+            </a:spcBef>
+            <a:spcAft>
+              <a:spcPct val="35000"/>
+            </a:spcAft>
+            <a:buNone/>
+          </a:pPr>
+          <a:r>
+            <a:rPr lang="en-GB" sz="1600" kern="1200"/>
+            <a:t>Start/stop</a:t>
+          </a:r>
+        </a:p>
+      </dsp:txBody>
+      <dsp:txXfrm>
+        <a:off x="3848416" y="1583"/>
+        <a:ext cx="1578880" cy="481558"/>
+      </dsp:txXfrm>
+    </dsp:sp>
+    <dsp:sp modelId="{2E918D26-E01E-4805-9D1B-9D83FC10F5BF}">
+      <dsp:nvSpPr>
+        <dsp:cNvPr id="0" name=""/>
+        <dsp:cNvSpPr/>
+      </dsp:nvSpPr>
+      <dsp:spPr>
+        <a:xfrm>
+          <a:off x="3848416" y="680502"/>
+          <a:ext cx="1578880" cy="481558"/>
+        </a:xfrm>
+        <a:prstGeom prst="rect">
+          <a:avLst/>
+        </a:prstGeom>
+        <a:solidFill>
+          <a:schemeClr val="accent1">
+            <a:hueOff val="0"/>
+            <a:satOff val="0"/>
+            <a:lumOff val="0"/>
+            <a:alphaOff val="0"/>
+          </a:schemeClr>
+        </a:solidFill>
+        <a:ln w="12700" cap="flat" cmpd="sng" algn="ctr">
+          <a:solidFill>
+            <a:schemeClr val="lt1">
+              <a:hueOff val="0"/>
+              <a:satOff val="0"/>
+              <a:lumOff val="0"/>
+              <a:alphaOff val="0"/>
+            </a:schemeClr>
+          </a:solidFill>
+          <a:prstDash val="solid"/>
+          <a:miter lim="800000"/>
+        </a:ln>
+        <a:effectLst/>
+      </dsp:spPr>
+      <dsp:style>
+        <a:lnRef idx="2">
+          <a:scrgbClr r="0" g="0" b="0"/>
+        </a:lnRef>
+        <a:fillRef idx="1">
+          <a:scrgbClr r="0" g="0" b="0"/>
+        </a:fillRef>
+        <a:effectRef idx="0">
+          <a:scrgbClr r="0" g="0" b="0"/>
+        </a:effectRef>
+        <a:fontRef idx="minor">
+          <a:schemeClr val="lt1"/>
+        </a:fontRef>
+      </dsp:style>
+      <dsp:txBody>
+        <a:bodyPr spcFirstLastPara="0" vert="horz" wrap="square" lIns="10160" tIns="10160" rIns="10160" bIns="10160" numCol="1" spcCol="1270" anchor="ctr" anchorCtr="0">
+          <a:noAutofit/>
+        </a:bodyPr>
+        <a:lstStyle/>
+        <a:p>
+          <a:pPr marL="0" lvl="0" indent="0" algn="ctr" defTabSz="711200">
+            <a:lnSpc>
+              <a:spcPct val="90000"/>
+            </a:lnSpc>
+            <a:spcBef>
+              <a:spcPct val="0"/>
+            </a:spcBef>
+            <a:spcAft>
+              <a:spcPct val="35000"/>
+            </a:spcAft>
+            <a:buNone/>
+          </a:pPr>
+          <a:r>
+            <a:rPr lang="en-GB" sz="1600" kern="1200"/>
+            <a:t>BPM display</a:t>
+          </a:r>
+        </a:p>
+      </dsp:txBody>
+      <dsp:txXfrm>
+        <a:off x="3848416" y="680502"/>
+        <a:ext cx="1578880" cy="481558"/>
+      </dsp:txXfrm>
+    </dsp:sp>
+    <dsp:sp modelId="{EF977E26-2082-4619-A14A-B9F67CCA3F2E}">
+      <dsp:nvSpPr>
+        <dsp:cNvPr id="0" name=""/>
+        <dsp:cNvSpPr/>
+      </dsp:nvSpPr>
+      <dsp:spPr>
+        <a:xfrm>
+          <a:off x="3848416" y="1359420"/>
+          <a:ext cx="1578880" cy="481558"/>
+        </a:xfrm>
+        <a:prstGeom prst="rect">
+          <a:avLst/>
+        </a:prstGeom>
+        <a:solidFill>
+          <a:schemeClr val="accent1">
+            <a:hueOff val="0"/>
+            <a:satOff val="0"/>
+            <a:lumOff val="0"/>
+            <a:alphaOff val="0"/>
+          </a:schemeClr>
+        </a:solidFill>
+        <a:ln w="12700" cap="flat" cmpd="sng" algn="ctr">
+          <a:solidFill>
+            <a:schemeClr val="lt1">
+              <a:hueOff val="0"/>
+              <a:satOff val="0"/>
+              <a:lumOff val="0"/>
+              <a:alphaOff val="0"/>
+            </a:schemeClr>
+          </a:solidFill>
+          <a:prstDash val="solid"/>
+          <a:miter lim="800000"/>
+        </a:ln>
+        <a:effectLst/>
+      </dsp:spPr>
+      <dsp:style>
+        <a:lnRef idx="2">
+          <a:scrgbClr r="0" g="0" b="0"/>
+        </a:lnRef>
+        <a:fillRef idx="1">
+          <a:scrgbClr r="0" g="0" b="0"/>
+        </a:fillRef>
+        <a:effectRef idx="0">
+          <a:scrgbClr r="0" g="0" b="0"/>
+        </a:effectRef>
+        <a:fontRef idx="minor">
+          <a:schemeClr val="lt1"/>
+        </a:fontRef>
+      </dsp:style>
+      <dsp:txBody>
+        <a:bodyPr spcFirstLastPara="0" vert="horz" wrap="square" lIns="10160" tIns="10160" rIns="10160" bIns="10160" numCol="1" spcCol="1270" anchor="ctr" anchorCtr="0">
+          <a:noAutofit/>
+        </a:bodyPr>
+        <a:lstStyle/>
+        <a:p>
+          <a:pPr marL="0" lvl="0" indent="0" algn="ctr" defTabSz="711200">
+            <a:lnSpc>
+              <a:spcPct val="90000"/>
+            </a:lnSpc>
+            <a:spcBef>
+              <a:spcPct val="0"/>
+            </a:spcBef>
+            <a:spcAft>
+              <a:spcPct val="35000"/>
+            </a:spcAft>
+            <a:buNone/>
+          </a:pPr>
+          <a:r>
+            <a:rPr lang="en-GB" sz="1600" kern="1200"/>
+            <a:t>change BPM on slider</a:t>
+          </a:r>
+        </a:p>
+      </dsp:txBody>
+      <dsp:txXfrm>
+        <a:off x="3848416" y="1359420"/>
+        <a:ext cx="1578880" cy="481558"/>
+      </dsp:txXfrm>
+    </dsp:sp>
+    <dsp:sp modelId="{11F1B9DE-8512-439F-A8AD-974217839044}">
+      <dsp:nvSpPr>
+        <dsp:cNvPr id="0" name=""/>
+        <dsp:cNvSpPr/>
+      </dsp:nvSpPr>
+      <dsp:spPr>
+        <a:xfrm>
+          <a:off x="1953759" y="2038339"/>
+          <a:ext cx="1578880" cy="481558"/>
+        </a:xfrm>
+        <a:prstGeom prst="rect">
+          <a:avLst/>
+        </a:prstGeom>
+        <a:solidFill>
+          <a:schemeClr val="accent1">
+            <a:hueOff val="0"/>
+            <a:satOff val="0"/>
+            <a:lumOff val="0"/>
+            <a:alphaOff val="0"/>
+          </a:schemeClr>
+        </a:solidFill>
+        <a:ln w="12700" cap="flat" cmpd="sng" algn="ctr">
+          <a:solidFill>
+            <a:schemeClr val="lt1">
+              <a:hueOff val="0"/>
+              <a:satOff val="0"/>
+              <a:lumOff val="0"/>
+              <a:alphaOff val="0"/>
+            </a:schemeClr>
+          </a:solidFill>
+          <a:prstDash val="solid"/>
+          <a:miter lim="800000"/>
+        </a:ln>
+        <a:effectLst/>
+      </dsp:spPr>
+      <dsp:style>
+        <a:lnRef idx="2">
+          <a:scrgbClr r="0" g="0" b="0"/>
+        </a:lnRef>
+        <a:fillRef idx="1">
+          <a:scrgbClr r="0" g="0" b="0"/>
+        </a:fillRef>
+        <a:effectRef idx="0">
+          <a:scrgbClr r="0" g="0" b="0"/>
+        </a:effectRef>
+        <a:fontRef idx="minor">
+          <a:schemeClr val="lt1"/>
+        </a:fontRef>
+      </dsp:style>
+      <dsp:txBody>
+        <a:bodyPr spcFirstLastPara="0" vert="horz" wrap="square" lIns="10160" tIns="10160" rIns="10160" bIns="10160" numCol="1" spcCol="1270" anchor="ctr" anchorCtr="0">
+          <a:noAutofit/>
+        </a:bodyPr>
+        <a:lstStyle/>
+        <a:p>
+          <a:pPr marL="0" lvl="0" indent="0" algn="ctr" defTabSz="711200">
+            <a:lnSpc>
+              <a:spcPct val="90000"/>
+            </a:lnSpc>
+            <a:spcBef>
+              <a:spcPct val="0"/>
+            </a:spcBef>
+            <a:spcAft>
+              <a:spcPct val="35000"/>
+            </a:spcAft>
+            <a:buNone/>
+          </a:pPr>
+          <a:r>
+            <a:rPr lang="en-GB" sz="1600" kern="1200"/>
+            <a:t>Ticks</a:t>
+          </a:r>
+        </a:p>
+      </dsp:txBody>
+      <dsp:txXfrm>
+        <a:off x="1953759" y="2038339"/>
+        <a:ext cx="1578880" cy="481558"/>
+      </dsp:txXfrm>
+    </dsp:sp>
+    <dsp:sp modelId="{21295652-0B7E-4A17-8F47-E10D2D7EB673}">
+      <dsp:nvSpPr>
+        <dsp:cNvPr id="0" name=""/>
+        <dsp:cNvSpPr/>
+      </dsp:nvSpPr>
+      <dsp:spPr>
+        <a:xfrm>
+          <a:off x="3848416" y="2038339"/>
+          <a:ext cx="1578880" cy="481558"/>
+        </a:xfrm>
+        <a:prstGeom prst="rect">
+          <a:avLst/>
+        </a:prstGeom>
+        <a:solidFill>
+          <a:schemeClr val="accent1">
+            <a:hueOff val="0"/>
+            <a:satOff val="0"/>
+            <a:lumOff val="0"/>
+            <a:alphaOff val="0"/>
+          </a:schemeClr>
+        </a:solidFill>
+        <a:ln w="12700" cap="flat" cmpd="sng" algn="ctr">
+          <a:solidFill>
+            <a:schemeClr val="lt1">
+              <a:hueOff val="0"/>
+              <a:satOff val="0"/>
+              <a:lumOff val="0"/>
+              <a:alphaOff val="0"/>
+            </a:schemeClr>
+          </a:solidFill>
+          <a:prstDash val="solid"/>
+          <a:miter lim="800000"/>
+        </a:ln>
+        <a:effectLst/>
+      </dsp:spPr>
+      <dsp:style>
+        <a:lnRef idx="2">
+          <a:scrgbClr r="0" g="0" b="0"/>
+        </a:lnRef>
+        <a:fillRef idx="1">
+          <a:scrgbClr r="0" g="0" b="0"/>
+        </a:fillRef>
+        <a:effectRef idx="0">
+          <a:scrgbClr r="0" g="0" b="0"/>
+        </a:effectRef>
+        <a:fontRef idx="minor">
+          <a:schemeClr val="lt1"/>
+        </a:fontRef>
+      </dsp:style>
+      <dsp:txBody>
+        <a:bodyPr spcFirstLastPara="0" vert="horz" wrap="square" lIns="10160" tIns="10160" rIns="10160" bIns="10160" numCol="1" spcCol="1270" anchor="ctr" anchorCtr="0">
+          <a:noAutofit/>
+        </a:bodyPr>
+        <a:lstStyle/>
+        <a:p>
+          <a:pPr marL="0" lvl="0" indent="0" algn="ctr" defTabSz="711200">
+            <a:lnSpc>
+              <a:spcPct val="90000"/>
+            </a:lnSpc>
+            <a:spcBef>
+              <a:spcPct val="0"/>
+            </a:spcBef>
+            <a:spcAft>
+              <a:spcPct val="35000"/>
+            </a:spcAft>
+            <a:buNone/>
+          </a:pPr>
+          <a:endParaRPr lang="en-GB" sz="1600" kern="1200"/>
+        </a:p>
+      </dsp:txBody>
+      <dsp:txXfrm>
+        <a:off x="3848416" y="2038339"/>
+        <a:ext cx="1578880" cy="481558"/>
+      </dsp:txXfrm>
+    </dsp:sp>
+    <dsp:sp modelId="{9CD45A98-53FD-4E8C-A621-CCAC52444BC5}">
+      <dsp:nvSpPr>
+        <dsp:cNvPr id="0" name=""/>
+        <dsp:cNvSpPr/>
+      </dsp:nvSpPr>
+      <dsp:spPr>
+        <a:xfrm>
+          <a:off x="1953759" y="2717257"/>
+          <a:ext cx="1578880" cy="481558"/>
+        </a:xfrm>
+        <a:prstGeom prst="rect">
+          <a:avLst/>
+        </a:prstGeom>
+        <a:solidFill>
+          <a:schemeClr val="accent1">
+            <a:hueOff val="0"/>
+            <a:satOff val="0"/>
+            <a:lumOff val="0"/>
+            <a:alphaOff val="0"/>
+          </a:schemeClr>
+        </a:solidFill>
+        <a:ln w="12700" cap="flat" cmpd="sng" algn="ctr">
+          <a:solidFill>
+            <a:schemeClr val="lt1">
+              <a:hueOff val="0"/>
+              <a:satOff val="0"/>
+              <a:lumOff val="0"/>
+              <a:alphaOff val="0"/>
+            </a:schemeClr>
+          </a:solidFill>
+          <a:prstDash val="solid"/>
+          <a:miter lim="800000"/>
+        </a:ln>
+        <a:effectLst/>
+      </dsp:spPr>
+      <dsp:style>
+        <a:lnRef idx="2">
+          <a:scrgbClr r="0" g="0" b="0"/>
+        </a:lnRef>
+        <a:fillRef idx="1">
+          <a:scrgbClr r="0" g="0" b="0"/>
+        </a:fillRef>
+        <a:effectRef idx="0">
+          <a:scrgbClr r="0" g="0" b="0"/>
+        </a:effectRef>
+        <a:fontRef idx="minor">
+          <a:schemeClr val="lt1"/>
+        </a:fontRef>
+      </dsp:style>
+      <dsp:txBody>
+        <a:bodyPr spcFirstLastPara="0" vert="horz" wrap="square" lIns="10160" tIns="10160" rIns="10160" bIns="10160" numCol="1" spcCol="1270" anchor="ctr" anchorCtr="0">
+          <a:noAutofit/>
+        </a:bodyPr>
+        <a:lstStyle/>
+        <a:p>
+          <a:pPr marL="0" lvl="0" indent="0" algn="ctr" defTabSz="711200">
+            <a:lnSpc>
+              <a:spcPct val="90000"/>
+            </a:lnSpc>
+            <a:spcBef>
+              <a:spcPct val="0"/>
+            </a:spcBef>
+            <a:spcAft>
+              <a:spcPct val="35000"/>
+            </a:spcAft>
+            <a:buNone/>
+          </a:pPr>
+          <a:r>
+            <a:rPr lang="en-GB" sz="1600" kern="1200"/>
+            <a:t>Visual Cues</a:t>
+          </a:r>
+        </a:p>
+      </dsp:txBody>
+      <dsp:txXfrm>
+        <a:off x="1953759" y="2717257"/>
+        <a:ext cx="1578880" cy="481558"/>
+      </dsp:txXfrm>
+    </dsp:sp>
+  </dsp:spTree>
+</dsp:drawing>
+</file>
+
+<file path=word/diagrams/layout1.xml><?xml version="1.0" encoding="utf-8"?>
+<dgm:layoutDef xmlns:dgm="http://schemas.openxmlformats.org/drawingml/2006/diagram" xmlns:a="http://schemas.openxmlformats.org/drawingml/2006/main" uniqueId="urn:microsoft.com/office/officeart/2009/3/layout/HorizontalOrganizationChart">
+  <dgm:title val=""/>
+  <dgm:desc val=""/>
+  <dgm:catLst>
+    <dgm:cat type="hierarchy" pri="4300"/>
+  </dgm:catLst>
+  <dgm:sampData>
+    <dgm:dataModel>
+      <dgm:ptLst>
+        <dgm:pt modelId="0" type="doc"/>
+        <dgm:pt modelId="1">
+          <dgm:prSet phldr="1"/>
+        </dgm:pt>
+        <dgm:pt modelId="2" type="asst">
+          <dgm:prSet phldr="1"/>
+        </dgm:pt>
+        <dgm:pt modelId="3">
+          <dgm:prSet phldr="1"/>
+        </dgm:pt>
+        <dgm:pt modelId="4">
+          <dgm:prSet phldr="1"/>
+        </dgm:pt>
+        <dgm:pt modelId="5">
+          <dgm:prSet phldr="1"/>
+        </dgm:pt>
+      </dgm:ptLst>
+      <dgm:cxnLst>
+        <dgm:cxn modelId="5" srcId="0" destId="1" srcOrd="0" destOrd="0"/>
+        <dgm:cxn modelId="6" srcId="1" destId="2" srcOrd="0" destOrd="0"/>
+        <dgm:cxn modelId="7" srcId="1" destId="3" srcOrd="1" destOrd="0"/>
+        <dgm:cxn modelId="8" srcId="1" destId="4" srcOrd="2" destOrd="0"/>
+        <dgm:cxn modelId="9" srcId="1" destId="5" srcOrd="3" destOrd="0"/>
+      </dgm:cxnLst>
+      <dgm:bg/>
+      <dgm:whole/>
+    </dgm:dataModel>
+  </dgm:sampData>
+  <dgm:styleData>
+    <dgm:dataModel>
+      <dgm:ptLst>
+        <dgm:pt modelId="0" type="doc"/>
+        <dgm:pt modelId="1"/>
+        <dgm:pt modelId="12"/>
+        <dgm:pt modelId="13"/>
+      </dgm:ptLst>
+      <dgm:cxnLst>
+        <dgm:cxn modelId="2" srcId="0" destId="1" srcOrd="0" destOrd="0"/>
+        <dgm:cxn modelId="16" srcId="1" destId="12" srcOrd="1" destOrd="0"/>
+        <dgm:cxn modelId="17" srcId="1" destId="13" srcOrd="2" destOrd="0"/>
+      </dgm:cxnLst>
+      <dgm:bg/>
+      <dgm:whole/>
+    </dgm:dataModel>
+  </dgm:styleData>
+  <dgm:clrData>
+    <dgm:dataModel>
+      <dgm:ptLst>
+        <dgm:pt modelId="0" type="doc"/>
+        <dgm:pt modelId="1"/>
+        <dgm:pt modelId="11" type="asst"/>
+        <dgm:pt modelId="12"/>
+        <dgm:pt modelId="13"/>
+        <dgm:pt modelId="14"/>
+      </dgm:ptLst>
+      <dgm:cxnLst>
+        <dgm:cxn modelId="2" srcId="0" destId="1" srcOrd="0" destOrd="0"/>
+        <dgm:cxn modelId="15" srcId="1" destId="11" srcOrd="0" destOrd="0"/>
+        <dgm:cxn modelId="16" srcId="1" destId="12" srcOrd="1" destOrd="0"/>
+        <dgm:cxn modelId="17" srcId="1" destId="13" srcOrd="2" destOrd="0"/>
+        <dgm:cxn modelId="18" srcId="1" destId="14" srcOrd="2" destOrd="0"/>
+      </dgm:cxnLst>
+      <dgm:bg/>
+      <dgm:whole/>
+    </dgm:dataModel>
+  </dgm:clrData>
+  <dgm:layoutNode name="hierChild1">
+    <dgm:varLst>
+      <dgm:orgChart val="1"/>
+      <dgm:chPref val="1"/>
+      <dgm:dir/>
+      <dgm:animOne val="branch"/>
+      <dgm:animLvl val="lvl"/>
+      <dgm:resizeHandles/>
+    </dgm:varLst>
+    <dgm:choose name="Name0">
+      <dgm:if name="Name1" func="var" arg="dir" op="equ" val="norm">
+        <dgm:alg type="hierChild">
+          <dgm:param type="linDir" val="fromT"/>
+          <dgm:param type="chAlign" val="l"/>
+        </dgm:alg>
+      </dgm:if>
+      <dgm:else name="Name2">
+        <dgm:alg type="hierChild">
+          <dgm:param type="linDir" val="fromT"/>
+          <dgm:param type="chAlign" val="r"/>
+        </dgm:alg>
+      </dgm:else>
+    </dgm:choose>
+    <dgm:shape xmlns:r="http://schemas.openxmlformats.org/officeDocument/2006/relationships" r:blip="">
+      <dgm:adjLst/>
+    </dgm:shape>
+    <dgm:presOf/>
+    <dgm:constrLst>
+      <dgm:constr type="w" for="des" forName="rootComposite1" refType="w" fact="10"/>
+      <dgm:constr type="h" for="des" forName="rootComposite1" refType="w" refFor="des" refForName="rootComposite1" fact="0.305"/>
+      <dgm:constr type="w" for="des" forName="rootComposite" refType="w" fact="10"/>
+      <dgm:constr type="h" for="des" forName="rootComposite" refType="w" refFor="des" refForName="rootComposite1" fact="0.305"/>
+      <dgm:constr type="w" for="des" forName="rootComposite3" refType="w" fact="10"/>
+      <dgm:constr type="h" for="des" forName="rootComposite3" refType="w" refFor="des" refForName="rootComposite1" fact="0.305"/>
+      <dgm:constr type="primFontSz" for="des" ptType="node" op="equ"/>
+      <dgm:constr type="sp" for="des" op="equ"/>
+      <dgm:constr type="sp" for="des" forName="hierRoot1" refType="w" refFor="des" refForName="rootComposite1" fact="0.2"/>
+      <dgm:constr type="sp" for="des" forName="hierRoot2" refType="sp" refFor="des" refForName="hierRoot1"/>
+      <dgm:constr type="sp" for="des" forName="hierRoot3" refType="sp" refFor="des" refForName="hierRoot1"/>
+      <dgm:constr type="sibSp" refType="w" refFor="des" refForName="rootComposite1" fact="0.125"/>
+      <dgm:constr type="sibSp" for="des" forName="hierChild2" refType="sibSp"/>
+      <dgm:constr type="sibSp" for="des" forName="hierChild3" refType="sibSp"/>
+      <dgm:constr type="sibSp" for="des" forName="hierChild4" refType="sibSp"/>
+      <dgm:constr type="sibSp" for="des" forName="hierChild5" refType="sibSp"/>
+      <dgm:constr type="sibSp" for="des" forName="hierChild6" refType="sibSp"/>
+      <dgm:constr type="sibSp" for="des" forName="hierChild7" refType="sibSp"/>
+      <dgm:constr type="secSibSp" refType="w" refFor="des" refForName="rootComposite1" fact="0.125"/>
+      <dgm:constr type="secSibSp" for="des" forName="hierChild2" refType="secSibSp"/>
+      <dgm:constr type="secSibSp" for="des" forName="hierChild3" refType="secSibSp"/>
+      <dgm:constr type="secSibSp" for="des" forName="hierChild4" refType="secSibSp"/>
+      <dgm:constr type="secSibSp" for="des" forName="hierChild5" refType="secSibSp"/>
+      <dgm:constr type="secSibSp" for="des" forName="hierChild6" refType="secSibSp"/>
+      <dgm:constr type="secSibSp" for="des" forName="hierChild7" refType="secSibSp"/>
+    </dgm:constrLst>
+    <dgm:ruleLst/>
+    <dgm:forEach name="Name3" axis="ch">
+      <dgm:forEach name="Name4" axis="self" ptType="node">
+        <dgm:layoutNode name="hierRoot1">
+          <dgm:varLst>
+            <dgm:hierBranch val="init"/>
+          </dgm:varLst>
+          <dgm:choose name="Name5">
+            <dgm:if name="Name6" func="var" arg="hierBranch" op="equ" val="l">
+              <dgm:choose name="Name7">
+                <dgm:if name="Name8" func="var" arg="dir" op="equ" val="norm">
+                  <dgm:alg type="hierRoot">
+                    <dgm:param type="hierAlign" val="lT"/>
+                  </dgm:alg>
+                  <dgm:constrLst>
+                    <dgm:constr type="alignOff" val="0.75"/>
+                  </dgm:constrLst>
+                </dgm:if>
+                <dgm:else name="Name9">
+                  <dgm:alg type="hierRoot">
+                    <dgm:param type="hierAlign" val="rT"/>
+                  </dgm:alg>
+                  <dgm:constrLst>
+                    <dgm:constr type="alignOff" val="0.75"/>
+                  </dgm:constrLst>
+                </dgm:else>
+              </dgm:choose>
+            </dgm:if>
+            <dgm:if name="Name10" func="var" arg="hierBranch" op="equ" val="r">
+              <dgm:choose name="Name11">
+                <dgm:if name="Name12" func="var" arg="dir" op="equ" val="norm">
+                  <dgm:alg type="hierRoot">
+                    <dgm:param type="hierAlign" val="lB"/>
+                  </dgm:alg>
+                  <dgm:constrLst>
+                    <dgm:constr type="alignOff" val="0.75"/>
+                  </dgm:constrLst>
+                </dgm:if>
+                <dgm:else name="Name13">
+                  <dgm:alg type="hierRoot">
+                    <dgm:param type="hierAlign" val="rB"/>
+                  </dgm:alg>
+                  <dgm:constrLst>
+                    <dgm:constr type="alignOff" val="0.75"/>
+                  </dgm:constrLst>
+                </dgm:else>
+              </dgm:choose>
+            </dgm:if>
+            <dgm:if name="Name14" func="var" arg="hierBranch" op="equ" val="hang">
+              <dgm:choose name="Name15">
+                <dgm:if name="Name16" func="var" arg="dir" op="equ" val="norm">
+                  <dgm:alg type="hierRoot">
+                    <dgm:param type="hierAlign" val="lCtrCh"/>
+                  </dgm:alg>
+                  <dgm:constrLst>
+                    <dgm:constr type="alignOff" val="0.65"/>
+                  </dgm:constrLst>
+                </dgm:if>
+                <dgm:else name="Name17">
+                  <dgm:alg type="hierRoot">
+                    <dgm:param type="hierAlign" val="rCtrCh"/>
+                  </dgm:alg>
+                  <dgm:constrLst>
+                    <dgm:constr type="alignOff" val="0.65"/>
+                  </dgm:constrLst>
+                </dgm:else>
+              </dgm:choose>
+            </dgm:if>
+            <dgm:else name="Name18">
+              <dgm:choose name="Name19">
+                <dgm:if name="Name20" func="var" arg="dir" op="equ" val="norm">
+                  <dgm:alg type="hierRoot">
+                    <dgm:param type="hierAlign" val="lCtrCh"/>
+                  </dgm:alg>
+                  <dgm:constrLst>
+                    <dgm:constr type="alignOff"/>
+                    <dgm:constr type="bendDist" for="des" ptType="parTrans" refType="sp" fact="0.5"/>
+                  </dgm:constrLst>
+                </dgm:if>
+                <dgm:else name="Name21">
+                  <dgm:alg type="hierRoot">
+                    <dgm:param type="hierAlign" val="rCtrCh"/>
+                  </dgm:alg>
+                  <dgm:constrLst>
+                    <dgm:constr type="alignOff"/>
+                    <dgm:constr type="bendDist" for="des" ptType="parTrans" refType="sp" fact="0.5"/>
+                  </dgm:constrLst>
+                </dgm:else>
+              </dgm:choose>
+            </dgm:else>
+          </dgm:choose>
+          <dgm:shape xmlns:r="http://schemas.openxmlformats.org/officeDocument/2006/relationships" r:blip="">
+            <dgm:adjLst/>
+          </dgm:shape>
+          <dgm:presOf/>
+          <dgm:ruleLst/>
+          <dgm:layoutNode name="rootComposite1">
+            <dgm:alg type="composite"/>
+            <dgm:shape xmlns:r="http://schemas.openxmlformats.org/officeDocument/2006/relationships" r:blip="">
+              <dgm:adjLst/>
+            </dgm:shape>
+            <dgm:presOf axis="self" ptType="node" cnt="1"/>
+            <dgm:choose name="Name22">
+              <dgm:if name="Name23" func="var" arg="hierBranch" op="equ" val="init">
+                <dgm:constrLst>
+                  <dgm:constr type="l" for="ch" forName="rootText1"/>
+                  <dgm:constr type="t" for="ch" forName="rootText1"/>
+                  <dgm:constr type="w" for="ch" forName="rootText1" refType="w"/>
+                  <dgm:constr type="h" for="ch" forName="rootText1" refType="h"/>
+                  <dgm:constr type="l" for="ch" forName="rootConnector1"/>
+                  <dgm:constr type="t" for="ch" forName="rootConnector1"/>
+                  <dgm:constr type="w" for="ch" forName="rootConnector1" refType="w" refFor="ch" refForName="rootText1" fact="0.2"/>
+                  <dgm:constr type="h" for="ch" forName="rootConnector1" refType="h" refFor="ch" refForName="rootText1"/>
+                </dgm:constrLst>
+              </dgm:if>
+              <dgm:if name="Name24" func="var" arg="hierBranch" op="equ" val="l">
+                <dgm:constrLst>
+                  <dgm:constr type="l" for="ch" forName="rootText1"/>
+                  <dgm:constr type="t" for="ch" forName="rootText1"/>
+                  <dgm:constr type="w" for="ch" forName="rootText1" refType="w"/>
+                  <dgm:constr type="h" for="ch" forName="rootText1" refType="h"/>
+                  <dgm:constr type="r" for="ch" forName="rootConnector1" refType="w"/>
+                  <dgm:constr type="t" for="ch" forName="rootConnector1"/>
+                  <dgm:constr type="w" for="ch" forName="rootConnector1" refType="w" refFor="ch" refForName="rootText1" fact="0.2"/>
+                  <dgm:constr type="h" for="ch" forName="rootConnector1" refType="h" refFor="ch" refForName="rootText1"/>
+                </dgm:constrLst>
+              </dgm:if>
+              <dgm:if name="Name25" func="var" arg="hierBranch" op="equ" val="r">
+                <dgm:constrLst>
+                  <dgm:constr type="l" for="ch" forName="rootText1"/>
+                  <dgm:constr type="t" for="ch" forName="rootText1"/>
+                  <dgm:constr type="w" for="ch" forName="rootText1" refType="w"/>
+                  <dgm:constr type="h" for="ch" forName="rootText1" refType="h"/>
+                  <dgm:constr type="l" for="ch" forName="rootConnector1"/>
+                  <dgm:constr type="t" for="ch" forName="rootConnector1"/>
+                  <dgm:constr type="w" for="ch" forName="rootConnector1" refType="w" refFor="ch" refForName="rootText1" fact="0.2"/>
+                  <dgm:constr type="h" for="ch" forName="rootConnector1" refType="h" refFor="ch" refForName="rootText1"/>
+                </dgm:constrLst>
+              </dgm:if>
+              <dgm:else name="Name26">
+                <dgm:constrLst>
+                  <dgm:constr type="l" for="ch" forName="rootText1"/>
+                  <dgm:constr type="t" for="ch" forName="rootText1"/>
+                  <dgm:constr type="w" for="ch" forName="rootText1" refType="w"/>
+                  <dgm:constr type="h" for="ch" forName="rootText1" refType="h"/>
+                  <dgm:constr type="r" for="ch" forName="rootConnector1" refType="w"/>
+                  <dgm:constr type="t" for="ch" forName="rootConnector1"/>
+                  <dgm:constr type="w" for="ch" forName="rootConnector1" refType="w" refFor="ch" refForName="rootText1" fact="0.2"/>
+                  <dgm:constr type="h" for="ch" forName="rootConnector1" refType="h" refFor="ch" refForName="rootText1"/>
+                </dgm:constrLst>
+              </dgm:else>
+            </dgm:choose>
+            <dgm:ruleLst/>
+            <dgm:layoutNode name="rootText1" styleLbl="node0">
+              <dgm:varLst>
+                <dgm:chPref val="3"/>
+              </dgm:varLst>
+              <dgm:alg type="tx"/>
+              <dgm:shape xmlns:r="http://schemas.openxmlformats.org/officeDocument/2006/relationships" type="rect" r:blip="">
+                <dgm:adjLst/>
+              </dgm:shape>
+              <dgm:presOf axis="self" ptType="node" cnt="1"/>
+              <dgm:constrLst>
+                <dgm:constr type="primFontSz" val="65"/>
+                <dgm:constr type="lMarg" refType="primFontSz" fact="0.05"/>
+                <dgm:constr type="rMarg" refType="primFontSz" fact="0.05"/>
+                <dgm:constr type="tMarg" refType="primFontSz" fact="0.05"/>
+                <dgm:constr type="bMarg" refType="primFontSz" fact="0.05"/>
+              </dgm:constrLst>
+              <dgm:ruleLst>
+                <dgm:rule type="primFontSz" val="5" fact="NaN" max="NaN"/>
+              </dgm:ruleLst>
+            </dgm:layoutNode>
+            <dgm:layoutNode name="rootConnector1" moveWith="rootText1">
+              <dgm:alg type="sp"/>
+              <dgm:shape xmlns:r="http://schemas.openxmlformats.org/officeDocument/2006/relationships" type="rect" r:blip="" hideGeom="1">
+                <dgm:adjLst/>
+              </dgm:shape>
+              <dgm:presOf axis="self" ptType="node" cnt="1"/>
+              <dgm:constrLst/>
+              <dgm:ruleLst/>
+            </dgm:layoutNode>
+          </dgm:layoutNode>
+          <dgm:layoutNode name="hierChild2">
+            <dgm:choose name="Name27">
+              <dgm:if name="Name28" func="var" arg="hierBranch" op="equ" val="l">
+                <dgm:choose name="Name29">
+                  <dgm:if name="Name30" func="var" arg="dir" op="equ" val="norm">
+                    <dgm:alg type="hierChild">
+                      <dgm:param type="chAlign" val="t"/>
+                      <dgm:param type="linDir" val="fromL"/>
+                    </dgm:alg>
+                  </dgm:if>
+                  <dgm:else name="Name31">
+                    <dgm:alg type="hierChild">
+                      <dgm:param type="chAlign" val="t"/>
+                      <dgm:param type="linDir" val="fromR"/>
+                    </dgm:alg>
+                  </dgm:else>
+                </dgm:choose>
+              </dgm:if>
+              <dgm:if name="Name32" func="var" arg="hierBranch" op="equ" val="r">
+                <dgm:choose name="Name33">
+                  <dgm:if name="Name34" func="var" arg="dir" op="equ" val="norm">
+                    <dgm:alg type="hierChild">
+                      <dgm:param type="chAlign" val="b"/>
+                      <dgm:param type="linDir" val="fromL"/>
+                    </dgm:alg>
+                  </dgm:if>
+                  <dgm:else name="Name35">
+                    <dgm:alg type="hierChild">
+                      <dgm:param type="chAlign" val="b"/>
+                      <dgm:param type="linDir" val="fromR"/>
+                    </dgm:alg>
+                  </dgm:else>
+                </dgm:choose>
+              </dgm:if>
+              <dgm:if name="Name36" func="var" arg="hierBranch" op="equ" val="hang">
+                <dgm:choose name="Name37">
+                  <dgm:if name="Name38" func="var" arg="dir" op="equ" val="norm">
+                    <dgm:alg type="hierChild">
+                      <dgm:param type="chAlign" val="l"/>
+                      <dgm:param type="linDir" val="fromT"/>
+                      <dgm:param type="secChAlign" val="t"/>
+                      <dgm:param type="secLinDir" val="fromL"/>
+                    </dgm:alg>
+                  </dgm:if>
+                  <dgm:else name="Name39">
+                    <dgm:alg type="hierChild">
+                      <dgm:param type="chAlign" val="r"/>
+                      <dgm:param type="linDir" val="fromT"/>
+                      <dgm:param type="secChAlign" val="t"/>
+                      <dgm:param type="secLinDir" val="fromR"/>
+                    </dgm:alg>
+                  </dgm:else>
+                </dgm:choose>
+              </dgm:if>
+              <dgm:else name="Name40">
+                <dgm:choose name="Name41">
+                  <dgm:if name="Name42" func="var" arg="dir" op="equ" val="norm">
+                    <dgm:alg type="hierChild">
+                      <dgm:param type="linDir" val="fromT"/>
+                      <dgm:param type="chAlign" val="l"/>
+                    </dgm:alg>
+                  </dgm:if>
+                  <dgm:else name="Name43">
+                    <dgm:alg type="hierChild">
+                      <dgm:param type="linDir" val="fromT"/>
+                      <dgm:param type="chAlign" val="r"/>
+                    </dgm:alg>
+                  </dgm:else>
+                </dgm:choose>
+              </dgm:else>
+            </dgm:choose>
+            <dgm:shape xmlns:r="http://schemas.openxmlformats.org/officeDocument/2006/relationships" r:blip="">
+              <dgm:adjLst/>
+            </dgm:shape>
+            <dgm:presOf/>
+            <dgm:constrLst/>
+            <dgm:ruleLst/>
+            <dgm:forEach name="rep2a" axis="ch" ptType="nonAsst">
+              <dgm:forEach name="Name44" axis="precedSib" ptType="parTrans" st="-1" cnt="1">
+                <dgm:choose name="Name45">
+                  <dgm:if name="Name46" func="var" arg="hierBranch" op="equ" val="hang">
+                    <dgm:layoutNode name="Name47">
+                      <dgm:choose name="Name48">
+                        <dgm:if name="Name49" func="var" arg="dir" op="equ" val="norm">
+                          <dgm:alg type="conn">
+                            <dgm:param type="connRout" val="bend"/>
+                            <dgm:param type="dim" val="1D"/>
+                            <dgm:param type="endSty" val="noArr"/>
+                            <dgm:param type="begPts" val="midR"/>
+                            <dgm:param type="endPts" val="bCtr tCtr"/>
+                          </dgm:alg>
+                        </dgm:if>
+                        <dgm:else name="Name50">
+                          <dgm:alg type="conn">
+                            <dgm:param type="connRout" val="bend"/>
+                            <dgm:param type="dim" val="1D"/>
+                            <dgm:param type="endSty" val="noArr"/>
+                            <dgm:param type="begPts" val="midL"/>
+                            <dgm:param type="endPts" val="bCtr tCtr"/>
+                          </dgm:alg>
+                        </dgm:else>
+                      </dgm:choose>
+                      <dgm:shape xmlns:r="http://schemas.openxmlformats.org/officeDocument/2006/relationships" type="conn" r:blip="" zOrderOff="-99999">
+                        <dgm:adjLst/>
+                      </dgm:shape>
+                      <dgm:presOf axis="self"/>
+                      <dgm:constrLst>
+                        <dgm:constr type="begPad"/>
+                        <dgm:constr type="endPad"/>
+                      </dgm:constrLst>
+                      <dgm:ruleLst/>
+                    </dgm:layoutNode>
+                  </dgm:if>
+                  <dgm:if name="Name51" func="var" arg="hierBranch" op="equ" val="l">
+                    <dgm:layoutNode name="Name52">
+                      <dgm:choose name="Name53">
+                        <dgm:if name="Name54" func="var" arg="dir" op="equ" val="norm">
+                          <dgm:alg type="conn">
+                            <dgm:param type="connRout" val="bend"/>
+                            <dgm:param type="dim" val="1D"/>
+                            <dgm:param type="endSty" val="noArr"/>
+                            <dgm:param type="begPts" val="midR"/>
+                            <dgm:param type="endPts" val="tCtr"/>
+                          </dgm:alg>
+                        </dgm:if>
+                        <dgm:else name="Name55">
+                          <dgm:alg type="conn">
+                            <dgm:param type="connRout" val="bend"/>
+                            <dgm:param type="dim" val="1D"/>
+                            <dgm:param type="endSty" val="noArr"/>
+                            <dgm:param type="begPts" val="midL"/>
+                            <dgm:param type="endPts" val="tCtr"/>
+                          </dgm:alg>
+                        </dgm:else>
+                      </dgm:choose>
+                      <dgm:shape xmlns:r="http://schemas.openxmlformats.org/officeDocument/2006/relationships" type="conn" r:blip="" zOrderOff="-99999">
+                        <dgm:adjLst/>
+                      </dgm:shape>
+                      <dgm:presOf axis="self"/>
+                      <dgm:constrLst>
+                        <dgm:constr type="begPad"/>
+                        <dgm:constr type="endPad"/>
+                      </dgm:constrLst>
+                      <dgm:ruleLst/>
+                    </dgm:layoutNode>
+                  </dgm:if>
+                  <dgm:if name="Name56" func="var" arg="hierBranch" op="equ" val="r">
+                    <dgm:layoutNode name="Name57">
+                      <dgm:choose name="Name58">
+                        <dgm:if name="Name59" func="var" arg="dir" op="equ" val="norm">
+                          <dgm:alg type="conn">
+                            <dgm:param type="connRout" val="bend"/>
+                            <dgm:param type="dim" val="1D"/>
+                            <dgm:param type="endSty" val="noArr"/>
+                            <dgm:param type="begPts" val="midR"/>
+                            <dgm:param type="endPts" val="bCtr"/>
+                          </dgm:alg>
+                        </dgm:if>
+                        <dgm:else name="Name60">
+                          <dgm:alg type="conn">
+                            <dgm:param type="connRout" val="bend"/>
+                            <dgm:param type="dim" val="1D"/>
+                            <dgm:param type="endSty" val="noArr"/>
+                            <dgm:param type="begPts" val="midL"/>
+                            <dgm:param type="endPts" val="bCtr"/>
+                          </dgm:alg>
+                        </dgm:else>
+                      </dgm:choose>
+                      <dgm:shape xmlns:r="http://schemas.openxmlformats.org/officeDocument/2006/relationships" type="conn" r:blip="" zOrderOff="-99999">
+                        <dgm:adjLst/>
+                      </dgm:shape>
+                      <dgm:presOf axis="self"/>
+                      <dgm:constrLst>
+                        <dgm:constr type="begPad"/>
+                        <dgm:constr type="endPad"/>
+                      </dgm:constrLst>
+                      <dgm:ruleLst/>
+                    </dgm:layoutNode>
+                  </dgm:if>
+                  <dgm:else name="Name61">
+                    <dgm:choose name="Name62">
+                      <dgm:if name="Name63" func="var" arg="dir" op="equ" val="norm">
+                        <dgm:layoutNode name="Name64">
+                          <dgm:alg type="conn">
+                            <dgm:param type="connRout" val="bend"/>
+                            <dgm:param type="dim" val="1D"/>
+                            <dgm:param type="endSty" val="noArr"/>
+                            <dgm:param type="begPts" val="midR"/>
+                            <dgm:param type="endPts" val="midL"/>
+                            <dgm:param type="bendPt" val="end"/>
+                          </dgm:alg>
+                          <dgm:shape xmlns:r="http://schemas.openxmlformats.org/officeDocument/2006/relationships" type="conn" r:blip="" zOrderOff="-99999">
+                            <dgm:adjLst/>
+                          </dgm:shape>
+                          <dgm:presOf axis="self"/>
+                          <dgm:constrLst>
+                            <dgm:constr type="begPad"/>
+                            <dgm:constr type="endPad"/>
+                          </dgm:constrLst>
+                          <dgm:ruleLst/>
+                        </dgm:layoutNode>
+                      </dgm:if>
+                      <dgm:else name="Name65">
+                        <dgm:layoutNode name="Name66">
+                          <dgm:alg type="conn">
+                            <dgm:param type="connRout" val="bend"/>
+                            <dgm:param type="dim" val="1D"/>
+                            <dgm:param type="endSty" val="noArr"/>
+                            <dgm:param type="begPts" val="midL"/>
+                            <dgm:param type="endPts" val="midR"/>
+                            <dgm:param type="bendPt" val="end"/>
+                          </dgm:alg>
+                          <dgm:shape xmlns:r="http://schemas.openxmlformats.org/officeDocument/2006/relationships" type="conn" r:blip="" zOrderOff="-99999">
+                            <dgm:adjLst/>
+                          </dgm:shape>
+                          <dgm:presOf axis="self"/>
+                          <dgm:constrLst>
+                            <dgm:constr type="begPad"/>
+                            <dgm:constr type="endPad"/>
+                          </dgm:constrLst>
+                          <dgm:ruleLst/>
+                        </dgm:layoutNode>
+                      </dgm:else>
+                    </dgm:choose>
+                  </dgm:else>
+                </dgm:choose>
+              </dgm:forEach>
+              <dgm:layoutNode name="hierRoot2">
+                <dgm:varLst>
+                  <dgm:hierBranch val="init"/>
+                </dgm:varLst>
+                <dgm:choose name="Name67">
+                  <dgm:if name="Name68" func="var" arg="hierBranch" op="equ" val="l">
+                    <dgm:choose name="Name69">
+                      <dgm:if name="Name70" func="var" arg="dir" op="equ" val="norm">
+                        <dgm:alg type="hierRoot">
+                          <dgm:param type="hierAlign" val="lT"/>
+                        </dgm:alg>
+                        <dgm:constrLst>
+                          <dgm:constr type="alignOff" val="0.75"/>
+                        </dgm:constrLst>
+                      </dgm:if>
+                      <dgm:else name="Name71">
+                        <dgm:alg type="hierRoot">
+                          <dgm:param type="hierAlign" val="rT"/>
+                        </dgm:alg>
+                        <dgm:constrLst>
+                          <dgm:constr type="alignOff" val="0.75"/>
+                        </dgm:constrLst>
+                      </dgm:else>
+                    </dgm:choose>
+                  </dgm:if>
+                  <dgm:if name="Name72" func="var" arg="hierBranch" op="equ" val="r">
+                    <dgm:choose name="Name73">
+                      <dgm:if name="Name74" func="var" arg="dir" op="equ" val="norm">
+                        <dgm:alg type="hierRoot">
+                          <dgm:param type="hierAlign" val="lB"/>
+                        </dgm:alg>
+                        <dgm:constrLst>
+                          <dgm:constr type="alignOff" val="0.75"/>
+                        </dgm:constrLst>
+                      </dgm:if>
+                      <dgm:else name="Name75">
+                        <dgm:alg type="hierRoot">
+                          <dgm:param type="hierAlign" val="rB"/>
+                        </dgm:alg>
+                        <dgm:constrLst>
+                          <dgm:constr type="alignOff" val="0.75"/>
+                        </dgm:constrLst>
+                      </dgm:else>
+                    </dgm:choose>
+                  </dgm:if>
+                  <dgm:if name="Name76" func="var" arg="hierBranch" op="equ" val="hang">
+                    <dgm:choose name="Name77">
+                      <dgm:if name="Name78" func="var" arg="dir" op="equ" val="norm">
+                        <dgm:alg type="hierRoot">
+                          <dgm:param type="hierAlign" val="lCtrCh"/>
+                        </dgm:alg>
+                        <dgm:constrLst>
+                          <dgm:constr type="alignOff" val="0.65"/>
+                        </dgm:constrLst>
+                      </dgm:if>
+                      <dgm:else name="Name79">
+                        <dgm:alg type="hierRoot">
+                          <dgm:param type="hierAlign" val="rCtrCh"/>
+                        </dgm:alg>
+                        <dgm:constrLst>
+                          <dgm:constr type="alignOff" val="0.65"/>
+                        </dgm:constrLst>
+                      </dgm:else>
+                    </dgm:choose>
+                  </dgm:if>
+                  <dgm:else name="Name80">
+                    <dgm:choose name="Name81">
+                      <dgm:if name="Name82" func="var" arg="dir" op="equ" val="norm">
+                        <dgm:alg type="hierRoot">
+                          <dgm:param type="hierAlign" val="lCtrCh"/>
+                        </dgm:alg>
+                        <dgm:constrLst>
+                          <dgm:constr type="alignOff"/>
+                          <dgm:constr type="bendDist" for="des" ptType="parTrans" refType="sp" fact="0.5"/>
+                        </dgm:constrLst>
+                      </dgm:if>
+                      <dgm:else name="Name83">
+                        <dgm:alg type="hierRoot">
+                          <dgm:param type="hierAlign" val="rCtrCh"/>
+                        </dgm:alg>
+                        <dgm:constrLst>
+                          <dgm:constr type="alignOff"/>
+                          <dgm:constr type="bendDist" for="des" ptType="parTrans" refType="sp" fact="0.5"/>
+                        </dgm:constrLst>
+                      </dgm:else>
+                    </dgm:choose>
+                  </dgm:else>
+                </dgm:choose>
+                <dgm:shape xmlns:r="http://schemas.openxmlformats.org/officeDocument/2006/relationships" r:blip="">
+                  <dgm:adjLst/>
+                </dgm:shape>
+                <dgm:presOf/>
+                <dgm:ruleLst/>
+                <dgm:layoutNode name="rootComposite">
+                  <dgm:alg type="composite"/>
+                  <dgm:shape xmlns:r="http://schemas.openxmlformats.org/officeDocument/2006/relationships" r:blip="">
+                    <dgm:adjLst/>
+                  </dgm:shape>
+                  <dgm:presOf axis="self" ptType="node" cnt="1"/>
+                  <dgm:choose name="Name84">
+                    <dgm:if name="Name85" func="var" arg="hierBranch" op="equ" val="init">
+                      <dgm:constrLst>
+                        <dgm:constr type="l" for="ch" forName="rootText"/>
+                        <dgm:constr type="t" for="ch" forName="rootText"/>
+                        <dgm:constr type="w" for="ch" forName="rootText" refType="w"/>
+                        <dgm:constr type="h" for="ch" forName="rootText" refType="h"/>
+                        <dgm:constr type="l" for="ch" forName="rootConnector"/>
+                        <dgm:constr type="t" for="ch" forName="rootConnector"/>
+                        <dgm:constr type="w" for="ch" forName="rootConnector" refType="w" refFor="ch" refForName="rootText" fact="0.2"/>
+                        <dgm:constr type="h" for="ch" forName="rootConnector" refType="h" refFor="ch" refForName="rootText"/>
+                      </dgm:constrLst>
+                    </dgm:if>
+                    <dgm:if name="Name86" func="var" arg="hierBranch" op="equ" val="l">
+                      <dgm:constrLst>
+                        <dgm:constr type="l" for="ch" forName="rootText"/>
+                        <dgm:constr type="t" for="ch" forName="rootText"/>
+                        <dgm:constr type="w" for="ch" forName="rootText" refType="w"/>
+                        <dgm:constr type="h" for="ch" forName="rootText" refType="h"/>
+                        <dgm:constr type="r" for="ch" forName="rootConnector" refType="w"/>
+                        <dgm:constr type="t" for="ch" forName="rootConnector"/>
+                        <dgm:constr type="w" for="ch" forName="rootConnector" refType="w" refFor="ch" refForName="rootText" fact="0.2"/>
+                        <dgm:constr type="h" for="ch" forName="rootConnector" refType="h" refFor="ch" refForName="rootText"/>
+                      </dgm:constrLst>
+                    </dgm:if>
+                    <dgm:if name="Name87" func="var" arg="hierBranch" op="equ" val="r">
+                      <dgm:constrLst>
+                        <dgm:constr type="l" for="ch" forName="rootText"/>
+                        <dgm:constr type="t" for="ch" forName="rootText"/>
+                        <dgm:constr type="w" for="ch" forName="rootText" refType="w"/>
+                        <dgm:constr type="h" for="ch" forName="rootText" refType="h"/>
+                        <dgm:constr type="l" for="ch" forName="rootConnector"/>
+                        <dgm:constr type="t" for="ch" forName="rootConnector"/>
+                        <dgm:constr type="w" for="ch" forName="rootConnector" refType="w" refFor="ch" refForName="rootText" fact="0.2"/>
+                        <dgm:constr type="h" for="ch" forName="rootConnector" refType="h" refFor="ch" refForName="rootText"/>
+                      </dgm:constrLst>
+                    </dgm:if>
+                    <dgm:else name="Name88">
+                      <dgm:constrLst>
+                        <dgm:constr type="l" for="ch" forName="rootText"/>
+                        <dgm:constr type="t" for="ch" forName="rootText"/>
+                        <dgm:constr type="w" for="ch" forName="rootText" refType="w"/>
+                        <dgm:constr type="h" for="ch" forName="rootText" refType="h"/>
+                        <dgm:constr type="r" for="ch" forName="rootConnector" refType="w"/>
+                        <dgm:constr type="t" for="ch" forName="rootConnector"/>
+                        <dgm:constr type="w" for="ch" forName="rootConnector" refType="w" refFor="ch" refForName="rootText" fact="0.2"/>
+                        <dgm:constr type="h" for="ch" forName="rootConnector" refType="h" refFor="ch" refForName="rootText"/>
+                      </dgm:constrLst>
+                    </dgm:else>
+                  </dgm:choose>
+                  <dgm:ruleLst/>
+                  <dgm:layoutNode name="rootText">
+                    <dgm:varLst>
+                      <dgm:chPref val="3"/>
+                    </dgm:varLst>
+                    <dgm:alg type="tx"/>
+                    <dgm:shape xmlns:r="http://schemas.openxmlformats.org/officeDocument/2006/relationships" type="rect" r:blip="">
+                      <dgm:adjLst/>
+                    </dgm:shape>
+                    <dgm:presOf axis="self" ptType="node" cnt="1"/>
+                    <dgm:constrLst>
+                      <dgm:constr type="primFontSz" val="65"/>
+                      <dgm:constr type="lMarg" refType="primFontSz" fact="0.05"/>
+                      <dgm:constr type="rMarg" refType="primFontSz" fact="0.05"/>
+                      <dgm:constr type="tMarg" refType="primFontSz" fact="0.05"/>
+                      <dgm:constr type="bMarg" refType="primFontSz" fact="0.05"/>
+                    </dgm:constrLst>
+                    <dgm:ruleLst>
+                      <dgm:rule type="primFontSz" val="5" fact="NaN" max="NaN"/>
+                    </dgm:ruleLst>
+                  </dgm:layoutNode>
+                  <dgm:layoutNode name="rootConnector" moveWith="rootText">
+                    <dgm:alg type="sp"/>
+                    <dgm:shape xmlns:r="http://schemas.openxmlformats.org/officeDocument/2006/relationships" type="rect" r:blip="" hideGeom="1">
+                      <dgm:adjLst/>
+                    </dgm:shape>
+                    <dgm:presOf axis="self" ptType="node" cnt="1"/>
+                    <dgm:constrLst/>
+                    <dgm:ruleLst/>
+                  </dgm:layoutNode>
+                </dgm:layoutNode>
+                <dgm:layoutNode name="hierChild4">
+                  <dgm:choose name="Name89">
+                    <dgm:if name="Name90" func="var" arg="hierBranch" op="equ" val="l">
+                      <dgm:choose name="Name91">
+                        <dgm:if name="Name92" func="var" arg="dir" op="equ" val="norm">
+                          <dgm:alg type="hierChild">
+                            <dgm:param type="chAlign" val="t"/>
+                            <dgm:param type="linDir" val="fromL"/>
+                          </dgm:alg>
+                        </dgm:if>
+                        <dgm:else name="Name93">
+                          <dgm:alg type="hierChild">
+                            <dgm:param type="chAlign" val="t"/>
+                            <dgm:param type="linDir" val="fromR"/>
+                          </dgm:alg>
+                        </dgm:else>
+                      </dgm:choose>
+                    </dgm:if>
+                    <dgm:if name="Name94" func="var" arg="hierBranch" op="equ" val="r">
+                      <dgm:choose name="Name95">
+                        <dgm:if name="Name96" func="var" arg="dir" op="equ" val="norm">
+                          <dgm:alg type="hierChild">
+                            <dgm:param type="chAlign" val="b"/>
+                            <dgm:param type="linDir" val="fromL"/>
+                          </dgm:alg>
+                        </dgm:if>
+                        <dgm:else name="Name97">
+                          <dgm:alg type="hierChild">
+                            <dgm:param type="chAlign" val="b"/>
+                            <dgm:param type="linDir" val="fromR"/>
+                          </dgm:alg>
+                        </dgm:else>
+                      </dgm:choose>
+                    </dgm:if>
+                    <dgm:if name="Name98" func="var" arg="hierBranch" op="equ" val="hang">
+                      <dgm:choose name="Name99">
+                        <dgm:if name="Name100" func="var" arg="dir" op="equ" val="norm">
+                          <dgm:alg type="hierChild">
+                            <dgm:param type="chAlign" val="l"/>
+                            <dgm:param type="linDir" val="fromT"/>
+                            <dgm:param type="secChAlign" val="t"/>
+                            <dgm:param type="secLinDir" val="fromL"/>
+                          </dgm:alg>
+                        </dgm:if>
+                        <dgm:else name="Name101">
+                          <dgm:alg type="hierChild">
+                            <dgm:param type="chAlign" val="r"/>
+                            <dgm:param type="linDir" val="fromT"/>
+                            <dgm:param type="secChAlign" val="t"/>
+                            <dgm:param type="secLinDir" val="fromR"/>
+                          </dgm:alg>
+                        </dgm:else>
+                      </dgm:choose>
+                    </dgm:if>
+                    <dgm:else name="Name102">
+                      <dgm:choose name="Name103">
+                        <dgm:if name="Name104" func="var" arg="dir" op="equ" val="norm">
+                          <dgm:alg type="hierChild">
+                            <dgm:param type="linDir" val="fromT"/>
+                            <dgm:param type="chAlign" val="l"/>
+                          </dgm:alg>
+                        </dgm:if>
+                        <dgm:else name="Name105">
+                          <dgm:alg type="hierChild">
+                            <dgm:param type="linDir" val="fromT"/>
+                            <dgm:param type="chAlign" val="r"/>
+                          </dgm:alg>
+                        </dgm:else>
+                      </dgm:choose>
+                    </dgm:else>
+                  </dgm:choose>
+                  <dgm:shape xmlns:r="http://schemas.openxmlformats.org/officeDocument/2006/relationships" r:blip="">
+                    <dgm:adjLst/>
+                  </dgm:shape>
+                  <dgm:presOf/>
+                  <dgm:constrLst/>
+                  <dgm:ruleLst/>
+                  <dgm:forEach name="Name106" ref="rep2a"/>
+                </dgm:layoutNode>
+                <dgm:layoutNode name="hierChild5">
+                  <dgm:choose name="Name107">
+                    <dgm:if name="Name108" func="var" arg="dir" op="equ" val="norm">
+                      <dgm:alg type="hierChild">
+                        <dgm:param type="chAlign" val="l"/>
+                        <dgm:param type="linDir" val="fromT"/>
+                        <dgm:param type="secChAlign" val="t"/>
+                        <dgm:param type="secLinDir" val="fromL"/>
+                      </dgm:alg>
+                    </dgm:if>
+                    <dgm:else name="Name109">
+                      <dgm:alg type="hierChild">
+                        <dgm:param type="chAlign" val="r"/>
+                        <dgm:param type="linDir" val="fromT"/>
+                        <dgm:param type="secChAlign" val="t"/>
+                        <dgm:param type="secLinDir" val="fromR"/>
+                      </dgm:alg>
+                    </dgm:else>
+                  </dgm:choose>
+                  <dgm:shape xmlns:r="http://schemas.openxmlformats.org/officeDocument/2006/relationships" r:blip="">
+                    <dgm:adjLst/>
+                  </dgm:shape>
+                  <dgm:presOf/>
+                  <dgm:constrLst/>
+                  <dgm:ruleLst/>
+                  <dgm:forEach name="Name110" ref="rep2b"/>
+                </dgm:layoutNode>
+              </dgm:layoutNode>
+            </dgm:forEach>
+          </dgm:layoutNode>
+          <dgm:layoutNode name="hierChild3">
+            <dgm:choose name="Name111">
+              <dgm:if name="Name112" func="var" arg="dir" op="equ" val="norm">
+                <dgm:alg type="hierChild">
+                  <dgm:param type="chAlign" val="l"/>
+                  <dgm:param type="linDir" val="fromT"/>
+                  <dgm:param type="secChAlign" val="t"/>
+                  <dgm:param type="secLinDir" val="fromL"/>
+                </dgm:alg>
+              </dgm:if>
+              <dgm:else name="Name113">
+                <dgm:alg type="hierChild">
+                  <dgm:param type="chAlign" val="r"/>
+                  <dgm:param type="linDir" val="fromT"/>
+                  <dgm:param type="secChAlign" val="t"/>
+                  <dgm:param type="secLinDir" val="fromR"/>
+                </dgm:alg>
+              </dgm:else>
+            </dgm:choose>
+            <dgm:shape xmlns:r="http://schemas.openxmlformats.org/officeDocument/2006/relationships" r:blip="">
+              <dgm:adjLst/>
+            </dgm:shape>
+            <dgm:presOf/>
+            <dgm:constrLst/>
+            <dgm:ruleLst/>
+            <dgm:forEach name="rep2b" axis="ch" ptType="asst">
+              <dgm:forEach name="Name114" axis="precedSib" ptType="parTrans" st="-1" cnt="1">
+                <dgm:layoutNode name="Name115">
+                  <dgm:choose name="Name116">
+                    <dgm:if name="Name117" func="var" arg="dir" op="equ" val="norm">
+                      <dgm:alg type="conn">
+                        <dgm:param type="connRout" val="bend"/>
+                        <dgm:param type="dim" val="1D"/>
+                        <dgm:param type="endSty" val="noArr"/>
+                        <dgm:param type="begPts" val="midR"/>
+                        <dgm:param type="endPts" val="bCtr tCtr"/>
+                      </dgm:alg>
+                    </dgm:if>
+                    <dgm:else name="Name118">
+                      <dgm:alg type="conn">
+                        <dgm:param type="connRout" val="bend"/>
+                        <dgm:param type="dim" val="1D"/>
+                        <dgm:param type="endSty" val="noArr"/>
+                        <dgm:param type="begPts" val="midL"/>
+                        <dgm:param type="endPts" val="bCtr tCtr"/>
+                      </dgm:alg>
+                    </dgm:else>
+                  </dgm:choose>
+                  <dgm:shape xmlns:r="http://schemas.openxmlformats.org/officeDocument/2006/relationships" type="conn" r:blip="" zOrderOff="-99999">
+                    <dgm:adjLst/>
+                  </dgm:shape>
+                  <dgm:presOf axis="self"/>
+                  <dgm:constrLst>
+                    <dgm:constr type="begPad"/>
+                    <dgm:constr type="endPad"/>
+                  </dgm:constrLst>
+                  <dgm:ruleLst/>
+                </dgm:layoutNode>
+              </dgm:forEach>
+              <dgm:layoutNode name="hierRoot3">
+                <dgm:varLst>
+                  <dgm:hierBranch val="init"/>
+                </dgm:varLst>
+                <dgm:choose name="Name119">
+                  <dgm:if name="Name120" func="var" arg="hierBranch" op="equ" val="l">
+                    <dgm:choose name="Name121">
+                      <dgm:if name="Name122" func="var" arg="dir" op="equ" val="norm">
+                        <dgm:alg type="hierRoot">
+                          <dgm:param type="hierAlign" val="lT"/>
+                        </dgm:alg>
+                        <dgm:constrLst>
+                          <dgm:constr type="alignOff" val="0.75"/>
+                        </dgm:constrLst>
+                      </dgm:if>
+                      <dgm:else name="Name123">
+                        <dgm:alg type="hierRoot">
+                          <dgm:param type="hierAlign" val="rT"/>
+                        </dgm:alg>
+                        <dgm:constrLst>
+                          <dgm:constr type="alignOff" val="0.75"/>
+                        </dgm:constrLst>
+                      </dgm:else>
+                    </dgm:choose>
+                  </dgm:if>
+                  <dgm:if name="Name124" func="var" arg="hierBranch" op="equ" val="r">
+                    <dgm:choose name="Name125">
+                      <dgm:if name="Name126" func="var" arg="dir" op="equ" val="norm">
+                        <dgm:alg type="hierRoot">
+                          <dgm:param type="hierAlign" val="lB"/>
+                        </dgm:alg>
+                        <dgm:constrLst>
+                          <dgm:constr type="alignOff" val="0.75"/>
+                        </dgm:constrLst>
+                      </dgm:if>
+                      <dgm:else name="Name127">
+                        <dgm:alg type="hierRoot">
+                          <dgm:param type="hierAlign" val="rB"/>
+                        </dgm:alg>
+                        <dgm:constrLst>
+                          <dgm:constr type="alignOff" val="0.75"/>
+                        </dgm:constrLst>
+                      </dgm:else>
+                    </dgm:choose>
+                  </dgm:if>
+                  <dgm:if name="Name128" func="var" arg="hierBranch" op="equ" val="hang">
+                    <dgm:choose name="Name129">
+                      <dgm:if name="Name130" func="var" arg="dir" op="equ" val="norm">
+                        <dgm:alg type="hierRoot">
+                          <dgm:param type="hierAlign" val="lCtrCh"/>
+                        </dgm:alg>
+                        <dgm:constrLst>
+                          <dgm:constr type="alignOff" val="0.65"/>
+                        </dgm:constrLst>
+                      </dgm:if>
+                      <dgm:else name="Name131">
+                        <dgm:alg type="hierRoot">
+                          <dgm:param type="hierAlign" val="rCtrCh"/>
+                        </dgm:alg>
+                        <dgm:constrLst>
+                          <dgm:constr type="alignOff" val="0.65"/>
+                        </dgm:constrLst>
+                      </dgm:else>
+                    </dgm:choose>
+                  </dgm:if>
+                  <dgm:else name="Name132">
+                    <dgm:choose name="Name133">
+                      <dgm:if name="Name134" func="var" arg="dir" op="equ" val="norm">
+                        <dgm:alg type="hierRoot">
+                          <dgm:param type="hierAlign" val="lCtrCh"/>
+                        </dgm:alg>
+                        <dgm:constrLst>
+                          <dgm:constr type="alignOff"/>
+                          <dgm:constr type="bendDist" for="des" ptType="parTrans" refType="sp" fact="0.5"/>
+                        </dgm:constrLst>
+                      </dgm:if>
+                      <dgm:else name="Name135">
+                        <dgm:alg type="hierRoot">
+                          <dgm:param type="hierAlign" val="rCtrCh"/>
+                        </dgm:alg>
+                        <dgm:constrLst>
+                          <dgm:constr type="alignOff"/>
+                          <dgm:constr type="bendDist" for="des" ptType="parTrans" refType="sp" fact="0.5"/>
+                        </dgm:constrLst>
+                      </dgm:else>
+                    </dgm:choose>
+                  </dgm:else>
+                </dgm:choose>
+                <dgm:shape xmlns:r="http://schemas.openxmlformats.org/officeDocument/2006/relationships" r:blip="">
+                  <dgm:adjLst/>
+                </dgm:shape>
+                <dgm:presOf/>
+                <dgm:ruleLst/>
+                <dgm:layoutNode name="rootComposite3">
+                  <dgm:alg type="composite"/>
+                  <dgm:shape xmlns:r="http://schemas.openxmlformats.org/officeDocument/2006/relationships" r:blip="">
+                    <dgm:adjLst/>
+                  </dgm:shape>
+                  <dgm:presOf axis="self" ptType="node" cnt="1"/>
+                  <dgm:choose name="Name136">
+                    <dgm:if name="Name137" func="var" arg="hierBranch" op="equ" val="init">
+                      <dgm:constrLst>
+                        <dgm:constr type="l" for="ch" forName="rootText3"/>
+                        <dgm:constr type="t" for="ch" forName="rootText3"/>
+                        <dgm:constr type="w" for="ch" forName="rootText3" refType="w"/>
+                        <dgm:constr type="h" for="ch" forName="rootText3" refType="h"/>
+                        <dgm:constr type="l" for="ch" forName="rootConnector3"/>
+                        <dgm:constr type="t" for="ch" forName="rootConnector3"/>
+                        <dgm:constr type="w" for="ch" forName="rootConnector3" refType="w" refFor="ch" refForName="rootText3" fact="0.2"/>
+                        <dgm:constr type="h" for="ch" forName="rootConnector3" refType="h" refFor="ch" refForName="rootText3"/>
+                      </dgm:constrLst>
+                    </dgm:if>
+                    <dgm:if name="Name138" func="var" arg="hierBranch" op="equ" val="l">
+                      <dgm:constrLst>
+                        <dgm:constr type="l" for="ch" forName="rootText3"/>
+                        <dgm:constr type="t" for="ch" forName="rootText3"/>
+                        <dgm:constr type="w" for="ch" forName="rootText3" refType="w"/>
+                        <dgm:constr type="h" for="ch" forName="rootText3" refType="h"/>
+                        <dgm:constr type="r" for="ch" forName="rootConnector3" refType="w"/>
+                        <dgm:constr type="t" for="ch" forName="rootConnector3"/>
+                        <dgm:constr type="w" for="ch" forName="rootConnector3" refType="w" refFor="ch" refForName="rootText3" fact="0.2"/>
+                        <dgm:constr type="h" for="ch" forName="rootConnector3" refType="h" refFor="ch" refForName="rootText3"/>
+                      </dgm:constrLst>
+                    </dgm:if>
+                    <dgm:if name="Name139" func="var" arg="hierBranch" op="equ" val="r">
+                      <dgm:constrLst>
+                        <dgm:constr type="l" for="ch" forName="rootText3"/>
+                        <dgm:constr type="t" for="ch" forName="rootText3"/>
+                        <dgm:constr type="w" for="ch" forName="rootText3" refType="w"/>
+                        <dgm:constr type="h" for="ch" forName="rootText3" refType="h"/>
+                        <dgm:constr type="l" for="ch" forName="rootConnector3"/>
+                        <dgm:constr type="t" for="ch" forName="rootConnector3"/>
+                        <dgm:constr type="w" for="ch" forName="rootConnector3" refType="w" refFor="ch" refForName="rootText3" fact="0.2"/>
+                        <dgm:constr type="h" for="ch" forName="rootConnector3" refType="h" refFor="ch" refForName="rootText3"/>
+                      </dgm:constrLst>
+                    </dgm:if>
+                    <dgm:else name="Name140">
+                      <dgm:constrLst>
+                        <dgm:constr type="l" for="ch" forName="rootText3"/>
+                        <dgm:constr type="t" for="ch" forName="rootText3"/>
+                        <dgm:constr type="w" for="ch" forName="rootText3" refType="w"/>
+                        <dgm:constr type="h" for="ch" forName="rootText3" refType="h"/>
+                        <dgm:constr type="r" for="ch" forName="rootConnector3" refType="w"/>
+                        <dgm:constr type="t" for="ch" forName="rootConnector3"/>
+                        <dgm:constr type="w" for="ch" forName="rootConnector3" refType="w" refFor="ch" refForName="rootText3" fact="0.2"/>
+                        <dgm:constr type="h" for="ch" forName="rootConnector3" refType="h" refFor="ch" refForName="rootText3"/>
+                      </dgm:constrLst>
+                    </dgm:else>
+                  </dgm:choose>
+                  <dgm:ruleLst/>
+                  <dgm:layoutNode name="rootText3">
+                    <dgm:varLst>
+                      <dgm:chPref val="3"/>
+                    </dgm:varLst>
+                    <dgm:alg type="tx"/>
+                    <dgm:shape xmlns:r="http://schemas.openxmlformats.org/officeDocument/2006/relationships" type="rect" r:blip="">
+                      <dgm:adjLst/>
+                    </dgm:shape>
+                    <dgm:presOf axis="self" ptType="node" cnt="1"/>
+                    <dgm:constrLst>
+                      <dgm:constr type="primFontSz" val="65"/>
+                      <dgm:constr type="lMarg" refType="primFontSz" fact="0.05"/>
+                      <dgm:constr type="rMarg" refType="primFontSz" fact="0.05"/>
+                      <dgm:constr type="tMarg" refType="primFontSz" fact="0.05"/>
+                      <dgm:constr type="bMarg" refType="primFontSz" fact="0.05"/>
+                    </dgm:constrLst>
+                    <dgm:ruleLst>
+                      <dgm:rule type="primFontSz" val="5" fact="NaN" max="NaN"/>
+                    </dgm:ruleLst>
+                  </dgm:layoutNode>
+                  <dgm:layoutNode name="rootConnector3" moveWith="rootText1">
+                    <dgm:alg type="sp"/>
+                    <dgm:shape xmlns:r="http://schemas.openxmlformats.org/officeDocument/2006/relationships" type="rect" r:blip="" hideGeom="1">
+                      <dgm:adjLst/>
+                    </dgm:shape>
+                    <dgm:presOf axis="self" ptType="node" cnt="1"/>
+                    <dgm:constrLst/>
+                    <dgm:ruleLst/>
+                  </dgm:layoutNode>
+                </dgm:layoutNode>
+                <dgm:layoutNode name="hierChild6">
+                  <dgm:choose name="Name141">
+                    <dgm:if name="Name142" func="var" arg="hierBranch" op="equ" val="l">
+                      <dgm:choose name="Name143">
+                        <dgm:if name="Name144" func="var" arg="dir" op="equ" val="norm">
+                          <dgm:alg type="hierChild">
+                            <dgm:param type="chAlign" val="t"/>
+                            <dgm:param type="linDir" val="fromL"/>
+                          </dgm:alg>
+                        </dgm:if>
+                        <dgm:else name="Name145">
+                          <dgm:alg type="hierChild">
+                            <dgm:param type="chAlign" val="t"/>
+                            <dgm:param type="linDir" val="fromR"/>
+                          </dgm:alg>
+                        </dgm:else>
+                      </dgm:choose>
+                    </dgm:if>
+                    <dgm:if name="Name146" func="var" arg="hierBranch" op="equ" val="r">
+                      <dgm:choose name="Name147">
+                        <dgm:if name="Name148" func="var" arg="dir" op="equ" val="norm">
+                          <dgm:alg type="hierChild">
+                            <dgm:param type="chAlign" val="b"/>
+                            <dgm:param type="linDir" val="fromL"/>
+                          </dgm:alg>
+                        </dgm:if>
+                        <dgm:else name="Name149">
+                          <dgm:alg type="hierChild">
+                            <dgm:param type="chAlign" val="b"/>
+                            <dgm:param type="linDir" val="fromR"/>
+                          </dgm:alg>
+                        </dgm:else>
+                      </dgm:choose>
+                    </dgm:if>
+                    <dgm:if name="Name150" func="var" arg="hierBranch" op="equ" val="hang">
+                      <dgm:choose name="Name151">
+                        <dgm:if name="Name152" func="var" arg="dir" op="equ" val="norm">
+                          <dgm:alg type="hierChild">
+                            <dgm:param type="chAlign" val="l"/>
+                            <dgm:param type="linDir" val="fromT"/>
+                            <dgm:param type="secChAlign" val="t"/>
+                            <dgm:param type="secLinDir" val="fromL"/>
+                          </dgm:alg>
+                        </dgm:if>
+                        <dgm:else name="Name153">
+                          <dgm:alg type="hierChild">
+                            <dgm:param type="chAlign" val="r"/>
+                            <dgm:param type="linDir" val="fromT"/>
+                            <dgm:param type="secChAlign" val="t"/>
+                            <dgm:param type="secLinDir" val="fromR"/>
+                          </dgm:alg>
+                        </dgm:else>
+                      </dgm:choose>
+                    </dgm:if>
+                    <dgm:else name="Name154">
+                      <dgm:choose name="Name155">
+                        <dgm:if name="Name156" func="var" arg="dir" op="equ" val="norm">
+                          <dgm:alg type="hierChild">
+                            <dgm:param type="linDir" val="fromT"/>
+                            <dgm:param type="chAlign" val="l"/>
+                          </dgm:alg>
+                        </dgm:if>
+                        <dgm:else name="Name157">
+                          <dgm:alg type="hierChild">
+                            <dgm:param type="linDir" val="fromT"/>
+                            <dgm:param type="chAlign" val="r"/>
+                          </dgm:alg>
+                        </dgm:else>
+                      </dgm:choose>
+                    </dgm:else>
+                  </dgm:choose>
+                  <dgm:shape xmlns:r="http://schemas.openxmlformats.org/officeDocument/2006/relationships" r:blip="">
+                    <dgm:adjLst/>
+                  </dgm:shape>
+                  <dgm:presOf/>
+                  <dgm:constrLst/>
+                  <dgm:ruleLst/>
+                  <dgm:forEach name="Name158" ref="rep2a"/>
+                </dgm:layoutNode>
+                <dgm:layoutNode name="hierChild7">
+                  <dgm:choose name="Name159">
+                    <dgm:if name="Name160" func="var" arg="dir" op="equ" val="norm">
+                      <dgm:alg type="hierChild">
+                        <dgm:param type="chAlign" val="l"/>
+                        <dgm:param type="linDir" val="fromT"/>
+                        <dgm:param type="secChAlign" val="t"/>
+                        <dgm:param type="secLinDir" val="fromL"/>
+                      </dgm:alg>
+                    </dgm:if>
+                    <dgm:else name="Name161">
+                      <dgm:alg type="hierChild">
+                        <dgm:param type="chAlign" val="r"/>
+                        <dgm:param type="linDir" val="fromT"/>
+                        <dgm:param type="secChAlign" val="t"/>
+                        <dgm:param type="secLinDir" val="fromR"/>
+                      </dgm:alg>
+                    </dgm:else>
+                  </dgm:choose>
+                  <dgm:shape xmlns:r="http://schemas.openxmlformats.org/officeDocument/2006/relationships" r:blip="">
+                    <dgm:adjLst/>
+                  </dgm:shape>
+                  <dgm:presOf/>
+                  <dgm:constrLst/>
+                  <dgm:ruleLst/>
+                  <dgm:forEach name="Name162" ref="rep2b"/>
+                </dgm:layoutNode>
+              </dgm:layoutNode>
+            </dgm:forEach>
+          </dgm:layoutNode>
+        </dgm:layoutNode>
+      </dgm:forEach>
+    </dgm:forEach>
+  </dgm:layoutNode>
+</dgm:layoutDef>
+</file>
+
+<file path=word/diagrams/quickStyle1.xml><?xml version="1.0" encoding="utf-8"?>
+<dgm:styleDef xmlns:dgm="http://schemas.openxmlformats.org/drawingml/2006/diagram" xmlns:a="http://schemas.openxmlformats.org/drawingml/2006/main" uniqueId="urn:microsoft.com/office/officeart/2005/8/quickstyle/simple1">
+  <dgm:title val=""/>
+  <dgm:desc val=""/>
+  <dgm:catLst>
+    <dgm:cat type="simple" pri="10100"/>
+  </dgm:catLst>
+  <dgm:scene3d>
+    <a:camera prst="orthographicFront"/>
+    <a:lightRig rig="threePt" dir="t"/>
+  </dgm:scene3d>
+  <dgm:styleLbl name="node0">
+    <dgm:scene3d>
+      <a:camera prst="orthographicFront"/>
+      <a:lightRig rig="threePt" dir="t"/>
+    </dgm:scene3d>
+    <dgm:sp3d/>
+    <dgm:txPr/>
+    <dgm:style>
+      <a:lnRef idx="2">
+        <a:scrgbClr r="0" g="0" b="0"/>
+      </a:lnRef>
+      <a:fillRef idx="1">
+        <a:scrgbClr r="0" g="0" b="0"/>
+      </a:fillRef>
+      <a:effectRef idx="0">
+        <a:scrgbClr r="0" g="0" b="0"/>
+      </a:effectRef>
+      <a:fontRef idx="minor">
+        <a:schemeClr val="lt1"/>
+      </a:fontRef>
+    </dgm:style>
+  </dgm:styleLbl>
+  <dgm:styleLbl name="lnNode1">
+    <dgm:scene3d>
+      <a:camera prst="orthographicFront"/>
+      <a:lightRig rig="threePt" dir="t"/>
+    </dgm:scene3d>
+    <dgm:sp3d/>
+    <dgm:txPr/>
+    <dgm:style>
+      <a:lnRef idx="2">
+        <a:scrgbClr r="0" g="0" b="0"/>
+      </a:lnRef>
+      <a:fillRef idx="1">
+        <a:scrgbClr r="0" g="0" b="0"/>
+      </a:fillRef>
+      <a:effectRef idx="0">
+        <a:scrgbClr r="0" g="0" b="0"/>
+      </a:effectRef>
+      <a:fontRef idx="minor">
+        <a:schemeClr val="lt1"/>
+      </a:fontRef>
+    </dgm:style>
+  </dgm:styleLbl>
+  <dgm:styleLbl name="vennNode1">
+    <dgm:scene3d>
+      <a:camera prst="orthographicFront"/>
+      <a:lightRig rig="threePt" dir="t"/>
+    </dgm:scene3d>
+    <dgm:sp3d/>
+    <dgm:txPr/>
+    <dgm:style>
+      <a:lnRef idx="2">
+        <a:scrgbClr r="0" g="0" b="0"/>
+      </a:lnRef>
+      <a:fillRef idx="1">
+        <a:scrgbClr r="0" g="0" b="0"/>
+      </a:fillRef>
+      <a:effectRef idx="0">
+        <a:scrgbClr r="0" g="0" b="0"/>
+      </a:effectRef>
+      <a:fontRef idx="minor">
+        <a:schemeClr val="tx1"/>
+      </a:fontRef>
+    </dgm:style>
+  </dgm:styleLbl>
+  <dgm:styleLbl name="alignNode1">
+    <dgm:scene3d>
+      <a:camera prst="orthographicFront"/>
+      <a:lightRig rig="threePt" dir="t"/>
+    </dgm:scene3d>
+    <dgm:sp3d/>
+    <dgm:txPr/>
+    <dgm:style>
+      <a:lnRef idx="2">
+        <a:scrgbClr r="0" g="0" b="0"/>
+      </a:lnRef>
+      <a:fillRef idx="1">
+        <a:scrgbClr r="0" g="0" b="0"/>
+      </a:fillRef>
+      <a:effectRef idx="0">
+        <a:scrgbClr r="0" g="0" b="0"/>
+      </a:effectRef>
+      <a:fontRef idx="minor">
+        <a:schemeClr val="lt1"/>
+      </a:fontRef>
+    </dgm:style>
+  </dgm:styleLbl>
+  <dgm:styleLbl name="node1">
+    <dgm:scene3d>
+      <a:camera prst="orthographicFront"/>
+      <a:lightRig rig="threePt" dir="t"/>
+    </dgm:scene3d>
+    <dgm:sp3d/>
+    <dgm:txPr/>
+    <dgm:style>
+      <a:lnRef idx="2">
+        <a:scrgbClr r="0" g="0" b="0"/>
+      </a:lnRef>
+      <a:fillRef idx="1">
+        <a:scrgbClr r="0" g="0" b="0"/>
+      </a:fillRef>
+      <a:effectRef idx="0">
+        <a:scrgbClr r="0" g="0" b="0"/>
+      </a:effectRef>
+      <a:fontRef idx="minor">
+        <a:schemeClr val="lt1"/>
+      </a:fontRef>
+    </dgm:style>
+  </dgm:styleLbl>
+  <dgm:styleLbl name="node2">
+    <dgm:scene3d>
+      <a:camera prst="orthographicFront"/>
+      <a:lightRig rig="threePt" dir="t"/>
+    </dgm:scene3d>
+    <dgm:sp3d/>
+    <dgm:txPr/>
+    <dgm:style>
+      <a:lnRef idx="2">
+        <a:scrgbClr r="0" g="0" b="0"/>
+      </a:lnRef>
+      <a:fillRef idx="1">
+        <a:scrgbClr r="0" g="0" b="0"/>
+      </a:fillRef>
+      <a:effectRef idx="0">
+        <a:scrgbClr r="0" g="0" b="0"/>
+      </a:effectRef>
+      <a:fontRef idx="minor">
+        <a:schemeClr val="lt1"/>
+      </a:fontRef>
+    </dgm:style>
+  </dgm:styleLbl>
+  <dgm:styleLbl name="node3">
+    <dgm:scene3d>
+      <a:camera prst="orthographicFront"/>
+      <a:lightRig rig="threePt" dir="t"/>
+    </dgm:scene3d>
+    <dgm:sp3d/>
+    <dgm:txPr/>
+    <dgm:style>
+      <a:lnRef idx="2">
+        <a:scrgbClr r="0" g="0" b="0"/>
+      </a:lnRef>
+      <a:fillRef idx="1">
+        <a:scrgbClr r="0" g="0" b="0"/>
+      </a:fillRef>
+      <a:effectRef idx="0">
+        <a:scrgbClr r="0" g="0" b="0"/>
+      </a:effectRef>
+      <a:fontRef idx="minor">
+        <a:schemeClr val="lt1"/>
+      </a:fontRef>
+    </dgm:style>
+  </dgm:styleLbl>
+  <dgm:styleLbl name="node4">
+    <dgm:scene3d>
+      <a:camera prst="orthographicFront"/>
+      <a:lightRig rig="threePt" dir="t"/>
+    </dgm:scene3d>
+    <dgm:sp3d/>
+    <dgm:txPr/>
+    <dgm:style>
+      <a:lnRef idx="2">
+        <a:scrgbClr r="0" g="0" b="0"/>
+      </a:lnRef>
+      <a:fillRef idx="1">
+        <a:scrgbClr r="0" g="0" b="0"/>
+      </a:fillRef>
+      <a:effectRef idx="0">
+        <a:scrgbClr r="0" g="0" b="0"/>
+      </a:effectRef>
+      <a:fontRef idx="minor">
+        <a:schemeClr val="lt1"/>
+      </a:fontRef>
+    </dgm:style>
+  </dgm:styleLbl>
+  <dgm:styleLbl name="fgImgPlace1">
+    <dgm:scene3d>
+      <a:camera prst="orthographicFront"/>
+      <a:lightRig rig="threePt" dir="t"/>
+    </dgm:scene3d>
+    <dgm:sp3d/>
+    <dgm:txPr/>
+    <dgm:style>
+      <a:lnRef idx="2">
+        <a:scrgbClr r="0" g="0" b="0"/>
+      </a:lnRef>
+      <a:fillRef idx="1">
+        <a:scrgbClr r="0" g="0" b="0"/>
+      </a:fillRef>
+      <a:effectRef idx="0">
+        <a:scrgbClr r="0" g="0" b="0"/>
+      </a:effectRef>
+      <a:fontRef idx="minor"/>
+    </dgm:style>
+  </dgm:styleLbl>
+  <dgm:styleLbl name="alignImgPlace1">
+    <dgm:scene3d>
+      <a:camera prst="orthographicFront"/>
+      <a:lightRig rig="threePt" dir="t"/>
+    </dgm:scene3d>
+    <dgm:sp3d/>
+    <dgm:txPr/>
+    <dgm:style>
+      <a:lnRef idx="2">
+        <a:scrgbClr r="0" g="0" b="0"/>
+      </a:lnRef>
+      <a:fillRef idx="1">
+        <a:scrgbClr r="0" g="0" b="0"/>
+      </a:fillRef>
+      <a:effectRef idx="0">
+        <a:scrgbClr r="0" g="0" b="0"/>
+      </a:effectRef>
+      <a:fontRef idx="minor"/>
+    </dgm:style>
+  </dgm:styleLbl>
+  <dgm:styleLbl name="bgImgPlace1">
+    <dgm:scene3d>
+      <a:camera prst="orthographicFront"/>
+      <a:lightRig rig="threePt" dir="t"/>
+    </dgm:scene3d>
+    <dgm:sp3d/>
+    <dgm:txPr/>
+    <dgm:style>
+      <a:lnRef idx="2">
+        <a:scrgbClr r="0" g="0" b="0"/>
+      </a:lnRef>
+      <a:fillRef idx="1">
+        <a:scrgbClr r="0" g="0" b="0"/>
+      </a:fillRef>
+      <a:effectRef idx="0">
+        <a:scrgbClr r="0" g="0" b="0"/>
+      </a:effectRef>
+      <a:fontRef idx="minor"/>
+    </dgm:style>
+  </dgm:styleLbl>
+  <dgm:styleLbl name="sibTrans2D1">
+    <dgm:scene3d>
+      <a:camera prst="orthographicFront"/>
+      <a:lightRig rig="threePt" dir="t"/>
+    </dgm:scene3d>
+    <dgm:sp3d/>
+    <dgm:txPr/>
+    <dgm:style>
+      <a:lnRef idx="0">
+        <a:scrgbClr r="0" g="0" b="0"/>
+      </a:lnRef>
+      <a:fillRef idx="1">
+        <a:scrgbClr r="0" g="0" b="0"/>
+      </a:fillRef>
+      <a:effectRef idx="0">
+        <a:scrgbClr r="0" g="0" b="0"/>
+      </a:effectRef>
+      <a:fontRef idx="minor">
+        <a:schemeClr val="lt1"/>
+      </a:fontRef>
+    </dgm:style>
+  </dgm:styleLbl>
+  <dgm:styleLbl name="fgSibTrans2D1">
+    <dgm:scene3d>
+      <a:camera prst="orthographicFront"/>
+      <a:lightRig rig="threePt" dir="t"/>
+    </dgm:scene3d>
+    <dgm:sp3d/>
+    <dgm:txPr/>
+    <dgm:style>
+      <a:lnRef idx="0">
+        <a:scrgbClr r="0" g="0" b="0"/>
+      </a:lnRef>
+      <a:fillRef idx="1">
+        <a:scrgbClr r="0" g="0" b="0"/>
+      </a:fillRef>
+      <a:effectRef idx="0">
+        <a:scrgbClr r="0" g="0" b="0"/>
+      </a:effectRef>
+      <a:fontRef idx="minor">
+        <a:schemeClr val="lt1"/>
+      </a:fontRef>
+    </dgm:style>
+  </dgm:styleLbl>
+  <dgm:styleLbl name="bgSibTrans2D1">
+    <dgm:scene3d>
+      <a:camera prst="orthographicFront"/>
+      <a:lightRig rig="threePt" dir="t"/>
+    </dgm:scene3d>
+    <dgm:sp3d/>
+    <dgm:txPr/>
+    <dgm:style>
+      <a:lnRef idx="0">
+        <a:scrgbClr r="0" g="0" b="0"/>
+      </a:lnRef>
+      <a:fillRef idx="1">
+        <a:scrgbClr r="0" g="0" b="0"/>
+      </a:fillRef>
+      <a:effectRef idx="0">
+        <a:scrgbClr r="0" g="0" b="0"/>
+      </a:effectRef>
+      <a:fontRef idx="minor">
+        <a:schemeClr val="lt1"/>
+      </a:fontRef>
+    </dgm:style>
+  </dgm:styleLbl>
+  <dgm:styleLbl name="sibTrans1D1">
+    <dgm:scene3d>
+      <a:camera prst="orthographicFront"/>
+      <a:lightRig rig="threePt" dir="t"/>
+    </dgm:scene3d>
+    <dgm:sp3d/>
+    <dgm:txPr/>
+    <dgm:style>
+      <a:lnRef idx="1">
+        <a:scrgbClr r="0" g="0" b="0"/>
+      </a:lnRef>
+      <a:fillRef idx="0">
+        <a:scrgbClr r="0" g="0" b="0"/>
+      </a:fillRef>
+      <a:effectRef idx="0">
+        <a:scrgbClr r="0" g="0" b="0"/>
+      </a:effectRef>
+      <a:fontRef idx="minor"/>
+    </dgm:style>
+  </dgm:styleLbl>
+  <dgm:styleLbl name="callout">
+    <dgm:scene3d>
+      <a:camera prst="orthographicFront"/>
+      <a:lightRig rig="threePt" dir="t"/>
+    </dgm:scene3d>
+    <dgm:sp3d/>
+    <dgm:txPr/>
+    <dgm:style>
+      <a:lnRef idx="2">
+        <a:scrgbClr r="0" g="0" b="0"/>
+      </a:lnRef>
+      <a:fillRef idx="1">
+        <a:scrgbClr r="0" g="0" b="0"/>
+      </a:fillRef>
+      <a:effectRef idx="0">
+        <a:scrgbClr r="0" g="0" b="0"/>
+      </a:effectRef>
+      <a:fontRef idx="minor"/>
+    </dgm:style>
+  </dgm:styleLbl>
+  <dgm:styleLbl name="asst0">
+    <dgm:scene3d>
+      <a:camera prst="orthographicFront"/>
+      <a:lightRig rig="threePt" dir="t"/>
+    </dgm:scene3d>
+    <dgm:sp3d/>
+    <dgm:txPr/>
+    <dgm:style>
+      <a:lnRef idx="2">
+        <a:scrgbClr r="0" g="0" b="0"/>
+      </a:lnRef>
+      <a:fillRef idx="1">
+        <a:scrgbClr r="0" g="0" b="0"/>
+      </a:fillRef>
+      <a:effectRef idx="0">
+        <a:scrgbClr r="0" g="0" b="0"/>
+      </a:effectRef>
+      <a:fontRef idx="minor">
+        <a:schemeClr val="lt1"/>
+      </a:fontRef>
+    </dgm:style>
+  </dgm:styleLbl>
+  <dgm:styleLbl name="asst1">
+    <dgm:scene3d>
+      <a:camera prst="orthographicFront"/>
+      <a:lightRig rig="threePt" dir="t"/>
+    </dgm:scene3d>
+    <dgm:sp3d/>
+    <dgm:txPr/>
+    <dgm:style>
+      <a:lnRef idx="2">
+        <a:scrgbClr r="0" g="0" b="0"/>
+      </a:lnRef>
+      <a:fillRef idx="1">
+        <a:scrgbClr r="0" g="0" b="0"/>
+      </a:fillRef>
+      <a:effectRef idx="0">
+        <a:scrgbClr r="0" g="0" b="0"/>
+      </a:effectRef>
+      <a:fontRef idx="minor">
+        <a:schemeClr val="lt1"/>
+      </a:fontRef>
+    </dgm:style>
+  </dgm:styleLbl>
+  <dgm:styleLbl name="asst2">
+    <dgm:scene3d>
+      <a:camera prst="orthographicFront"/>
+      <a:lightRig rig="threePt" dir="t"/>
+    </dgm:scene3d>
+    <dgm:sp3d/>
+    <dgm:txPr/>
+    <dgm:style>
+      <a:lnRef idx="2">
+        <a:scrgbClr r="0" g="0" b="0"/>
+      </a:lnRef>
+      <a:fillRef idx="1">
+        <a:scrgbClr r="0" g="0" b="0"/>
+      </a:fillRef>
+      <a:effectRef idx="0">
+        <a:scrgbClr r="0" g="0" b="0"/>
+      </a:effectRef>
+      <a:fontRef idx="minor">
+        <a:schemeClr val="lt1"/>
+      </a:fontRef>
+    </dgm:style>
+  </dgm:styleLbl>
+  <dgm:styleLbl name="asst3">
+    <dgm:scene3d>
+      <a:camera prst="orthographicFront"/>
+      <a:lightRig rig="threePt" dir="t"/>
+    </dgm:scene3d>
+    <dgm:sp3d/>
+    <dgm:txPr/>
+    <dgm:style>
+      <a:lnRef idx="2">
+        <a:scrgbClr r="0" g="0" b="0"/>
+      </a:lnRef>
+      <a:fillRef idx="1">
+        <a:scrgbClr r="0" g="0" b="0"/>
+      </a:fillRef>
+      <a:effectRef idx="0">
+        <a:scrgbClr r="0" g="0" b="0"/>
+      </a:effectRef>
+      <a:fontRef idx="minor">
+        <a:schemeClr val="lt1"/>
+      </a:fontRef>
+    </dgm:style>
+  </dgm:styleLbl>
+  <dgm:styleLbl name="asst4">
+    <dgm:scene3d>
+      <a:camera prst="orthographicFront"/>
+      <a:lightRig rig="threePt" dir="t"/>
+    </dgm:scene3d>
+    <dgm:sp3d/>
+    <dgm:txPr/>
+    <dgm:style>
+      <a:lnRef idx="2">
+        <a:scrgbClr r="0" g="0" b="0"/>
+      </a:lnRef>
+      <a:fillRef idx="1">
+        <a:scrgbClr r="0" g="0" b="0"/>
+      </a:fillRef>
+      <a:effectRef idx="0">
+        <a:scrgbClr r="0" g="0" b="0"/>
+      </a:effectRef>
+      <a:fontRef idx="minor">
+        <a:schemeClr val="lt1"/>
+      </a:fontRef>
+    </dgm:style>
+  </dgm:styleLbl>
+  <dgm:styleLbl name="parChTrans2D1">
+    <dgm:scene3d>
+      <a:camera prst="orthographicFront"/>
+      <a:lightRig rig="threePt" dir="t"/>
+    </dgm:scene3d>
+    <dgm:sp3d/>
+    <dgm:txPr/>
+    <dgm:style>
+      <a:lnRef idx="2">
+        <a:scrgbClr r="0" g="0" b="0"/>
+      </a:lnRef>
+      <a:fillRef idx="1">
+        <a:scrgbClr r="0" g="0" b="0"/>
+      </a:fillRef>
+      <a:effectRef idx="0">
+        <a:scrgbClr r="0" g="0" b="0"/>
+      </a:effectRef>
+      <a:fontRef idx="minor">
+        <a:schemeClr val="lt1"/>
+      </a:fontRef>
+    </dgm:style>
+  </dgm:styleLbl>
+  <dgm:styleLbl name="parChTrans2D2">
+    <dgm:scene3d>
+      <a:camera prst="orthographicFront"/>
+      <a:lightRig rig="threePt" dir="t"/>
+    </dgm:scene3d>
+    <dgm:sp3d/>
+    <dgm:txPr/>
+    <dgm:style>
+      <a:lnRef idx="2">
+        <a:scrgbClr r="0" g="0" b="0"/>
+      </a:lnRef>
+      <a:fillRef idx="1">
+        <a:scrgbClr r="0" g="0" b="0"/>
+      </a:fillRef>
+      <a:effectRef idx="0">
+        <a:scrgbClr r="0" g="0" b="0"/>
+      </a:effectRef>
+      <a:fontRef idx="minor">
+        <a:schemeClr val="lt1"/>
+      </a:fontRef>
+    </dgm:style>
+  </dgm:styleLbl>
+  <dgm:styleLbl name="parChTrans2D3">
+    <dgm:scene3d>
+      <a:camera prst="orthographicFront"/>
+      <a:lightRig rig="threePt" dir="t"/>
+    </dgm:scene3d>
+    <dgm:sp3d/>
+    <dgm:txPr/>
+    <dgm:style>
+      <a:lnRef idx="2">
+        <a:scrgbClr r="0" g="0" b="0"/>
+      </a:lnRef>
+      <a:fillRef idx="1">
+        <a:scrgbClr r="0" g="0" b="0"/>
+      </a:fillRef>
+      <a:effectRef idx="0">
+        <a:scrgbClr r="0" g="0" b="0"/>
+      </a:effectRef>
+      <a:fontRef idx="minor">
+        <a:schemeClr val="lt1"/>
+      </a:fontRef>
+    </dgm:style>
+  </dgm:styleLbl>
+  <dgm:styleLbl name="parChTrans2D4">
+    <dgm:scene3d>
+      <a:camera prst="orthographicFront"/>
+      <a:lightRig rig="threePt" dir="t"/>
+    </dgm:scene3d>
+    <dgm:sp3d/>
+    <dgm:txPr/>
+    <dgm:style>
+      <a:lnRef idx="2">
+        <a:scrgbClr r="0" g="0" b="0"/>
+      </a:lnRef>
+      <a:fillRef idx="1">
+        <a:scrgbClr r="0" g="0" b="0"/>
+      </a:fillRef>
+      <a:effectRef idx="0">
+        <a:scrgbClr r="0" g="0" b="0"/>
+      </a:effectRef>
+      <a:fontRef idx="minor">
+        <a:schemeClr val="lt1"/>
+      </a:fontRef>
+    </dgm:style>
+  </dgm:styleLbl>
+  <dgm:styleLbl name="parChTrans1D1">
+    <dgm:scene3d>
+      <a:camera prst="orthographicFront"/>
+      <a:lightRig rig="threePt" dir="t"/>
+    </dgm:scene3d>
+    <dgm:sp3d/>
+    <dgm:txPr/>
+    <dgm:style>
+      <a:lnRef idx="2">
+        <a:scrgbClr r="0" g="0" b="0"/>
+      </a:lnRef>
+      <a:fillRef idx="0">
+        <a:scrgbClr r="0" g="0" b="0"/>
+      </a:fillRef>
+      <a:effectRef idx="0">
+        <a:scrgbClr r="0" g="0" b="0"/>
+      </a:effectRef>
+      <a:fontRef idx="minor"/>
+    </dgm:style>
+  </dgm:styleLbl>
+  <dgm:styleLbl name="parChTrans1D2">
+    <dgm:scene3d>
+      <a:camera prst="orthographicFront"/>
+      <a:lightRig rig="threePt" dir="t"/>
+    </dgm:scene3d>
+    <dgm:sp3d/>
+    <dgm:txPr/>
+    <dgm:style>
+      <a:lnRef idx="2">
+        <a:scrgbClr r="0" g="0" b="0"/>
+      </a:lnRef>
+      <a:fillRef idx="0">
+        <a:scrgbClr r="0" g="0" b="0"/>
+      </a:fillRef>
+      <a:effectRef idx="0">
+        <a:scrgbClr r="0" g="0" b="0"/>
+      </a:effectRef>
+      <a:fontRef idx="minor"/>
+    </dgm:style>
+  </dgm:styleLbl>
+  <dgm:styleLbl name="parChTrans1D3">
+    <dgm:scene3d>
+      <a:camera prst="orthographicFront"/>
+      <a:lightRig rig="threePt" dir="t"/>
+    </dgm:scene3d>
+    <dgm:sp3d/>
+    <dgm:txPr/>
+    <dgm:style>
+      <a:lnRef idx="2">
+        <a:scrgbClr r="0" g="0" b="0"/>
+      </a:lnRef>
+      <a:fillRef idx="0">
+        <a:scrgbClr r="0" g="0" b="0"/>
+      </a:fillRef>
+      <a:effectRef idx="0">
+        <a:scrgbClr r="0" g="0" b="0"/>
+      </a:effectRef>
+      <a:fontRef idx="minor"/>
+    </dgm:style>
+  </dgm:styleLbl>
+  <dgm:styleLbl name="parChTrans1D4">
+    <dgm:scene3d>
+      <a:camera prst="orthographicFront"/>
+      <a:lightRig rig="threePt" dir="t"/>
+    </dgm:scene3d>
+    <dgm:sp3d/>
+    <dgm:txPr/>
+    <dgm:style>
+      <a:lnRef idx="2">
+        <a:scrgbClr r="0" g="0" b="0"/>
+      </a:lnRef>
+      <a:fillRef idx="0">
+        <a:scrgbClr r="0" g="0" b="0"/>
+      </a:fillRef>
+      <a:effectRef idx="0">
+        <a:scrgbClr r="0" g="0" b="0"/>
+      </a:effectRef>
+      <a:fontRef idx="minor"/>
+    </dgm:style>
+  </dgm:styleLbl>
+  <dgm:styleLbl name="fgAcc1">
+    <dgm:scene3d>
+      <a:camera prst="orthographicFront"/>
+      <a:lightRig rig="threePt" dir="t"/>
+    </dgm:scene3d>
+    <dgm:sp3d/>
+    <dgm:txPr/>
+    <dgm:style>
+      <a:lnRef idx="2">
+        <a:scrgbClr r="0" g="0" b="0"/>
+      </a:lnRef>
+      <a:fillRef idx="1">
+        <a:scrgbClr r="0" g="0" b="0"/>
+      </a:fillRef>
+      <a:effectRef idx="0">
+        <a:scrgbClr r="0" g="0" b="0"/>
+      </a:effectRef>
+      <a:fontRef idx="minor"/>
+    </dgm:style>
+  </dgm:styleLbl>
+  <dgm:styleLbl name="conFgAcc1">
+    <dgm:scene3d>
+      <a:camera prst="orthographicFront"/>
+      <a:lightRig rig="threePt" dir="t"/>
+    </dgm:scene3d>
+    <dgm:sp3d/>
+    <dgm:txPr/>
+    <dgm:style>
+      <a:lnRef idx="2">
+        <a:scrgbClr r="0" g="0" b="0"/>
+      </a:lnRef>
+      <a:fillRef idx="1">
+        <a:scrgbClr r="0" g="0" b="0"/>
+      </a:fillRef>
+      <a:effectRef idx="0">
+        <a:scrgbClr r="0" g="0" b="0"/>
+      </a:effectRef>
+      <a:fontRef idx="minor"/>
+    </dgm:style>
+  </dgm:styleLbl>
+  <dgm:styleLbl name="alignAcc1">
+    <dgm:scene3d>
+      <a:camera prst="orthographicFront"/>
+      <a:lightRig rig="threePt" dir="t"/>
+    </dgm:scene3d>
+    <dgm:sp3d/>
+    <dgm:txPr/>
+    <dgm:style>
+      <a:lnRef idx="2">
+        <a:scrgbClr r="0" g="0" b="0"/>
+      </a:lnRef>
+      <a:fillRef idx="1">
+        <a:scrgbClr r="0" g="0" b="0"/>
+      </a:fillRef>
+      <a:effectRef idx="0">
+        <a:scrgbClr r="0" g="0" b="0"/>
+      </a:effectRef>
+      <a:fontRef idx="minor"/>
+    </dgm:style>
+  </dgm:styleLbl>
+  <dgm:styleLbl name="trAlignAcc1">
+    <dgm:scene3d>
+      <a:camera prst="orthographicFront"/>
+      <a:lightRig rig="threePt" dir="t"/>
+    </dgm:scene3d>
+    <dgm:sp3d/>
+    <dgm:txPr/>
+    <dgm:style>
+      <a:lnRef idx="1">
+        <a:scrgbClr r="0" g="0" b="0"/>
+      </a:lnRef>
+      <a:fillRef idx="1">
+        <a:scrgbClr r="0" g="0" b="0"/>
+      </a:fillRef>
+      <a:effectRef idx="0">
+        <a:scrgbClr r="0" g="0" b="0"/>
+      </a:effectRef>
+      <a:fontRef idx="minor"/>
+    </dgm:style>
+  </dgm:styleLbl>
+  <dgm:styleLbl name="bgAcc1">
+    <dgm:scene3d>
+      <a:camera prst="orthographicFront"/>
+      <a:lightRig rig="threePt" dir="t"/>
+    </dgm:scene3d>
+    <dgm:sp3d/>
+    <dgm:txPr/>
+    <dgm:style>
+      <a:lnRef idx="2">
+        <a:scrgbClr r="0" g="0" b="0"/>
+      </a:lnRef>
+      <a:fillRef idx="1">
+        <a:scrgbClr r="0" g="0" b="0"/>
+      </a:fillRef>
+      <a:effectRef idx="0">
+        <a:scrgbClr r="0" g="0" b="0"/>
+      </a:effectRef>
+      <a:fontRef idx="minor"/>
+    </dgm:style>
+  </dgm:styleLbl>
+  <dgm:styleLbl name="solidFgAcc1">
+    <dgm:scene3d>
+      <a:camera prst="orthographicFront"/>
+      <a:lightRig rig="threePt" dir="t"/>
+    </dgm:scene3d>
+    <dgm:sp3d/>
+    <dgm:txPr/>
+    <dgm:style>
+      <a:lnRef idx="2">
+        <a:scrgbClr r="0" g="0" b="0"/>
+      </a:lnRef>
+      <a:fillRef idx="1">
+        <a:scrgbClr r="0" g="0" b="0"/>
+      </a:fillRef>
+      <a:effectRef idx="0">
+        <a:scrgbClr r="0" g="0" b="0"/>
+      </a:effectRef>
+      <a:fontRef idx="minor"/>
+    </dgm:style>
+  </dgm:styleLbl>
+  <dgm:styleLbl name="solidAlignAcc1">
+    <dgm:scene3d>
+      <a:camera prst="orthographicFront"/>
+      <a:lightRig rig="threePt" dir="t"/>
+    </dgm:scene3d>
+    <dgm:sp3d/>
+    <dgm:txPr/>
+    <dgm:style>
+      <a:lnRef idx="2">
+        <a:scrgbClr r="0" g="0" b="0"/>
+      </a:lnRef>
+      <a:fillRef idx="1">
+        <a:scrgbClr r="0" g="0" b="0"/>
+      </a:fillRef>
+      <a:effectRef idx="0">
+        <a:scrgbClr r="0" g="0" b="0"/>
+      </a:effectRef>
+      <a:fontRef idx="minor"/>
+    </dgm:style>
+  </dgm:styleLbl>
+  <dgm:styleLbl name="solidBgAcc1">
+    <dgm:scene3d>
+      <a:camera prst="orthographicFront"/>
+      <a:lightRig rig="threePt" dir="t"/>
+    </dgm:scene3d>
+    <dgm:sp3d/>
+    <dgm:txPr/>
+    <dgm:style>
+      <a:lnRef idx="2">
+        <a:scrgbClr r="0" g="0" b="0"/>
+      </a:lnRef>
+      <a:fillRef idx="1">
+        <a:scrgbClr r="0" g="0" b="0"/>
+      </a:fillRef>
+      <a:effectRef idx="0">
+        <a:scrgbClr r="0" g="0" b="0"/>
+      </a:effectRef>
+      <a:fontRef idx="minor"/>
+    </dgm:style>
+  </dgm:styleLbl>
+  <dgm:styleLbl name="fgAccFollowNode1">
+    <dgm:scene3d>
+      <a:camera prst="orthographicFront"/>
+      <a:lightRig rig="threePt" dir="t"/>
+    </dgm:scene3d>
+    <dgm:sp3d/>
+    <dgm:txPr/>
+    <dgm:style>
+      <a:lnRef idx="2">
+        <a:scrgbClr r="0" g="0" b="0"/>
+      </a:lnRef>
+      <a:fillRef idx="1">
+        <a:scrgbClr r="0" g="0" b="0"/>
+      </a:fillRef>
+      <a:effectRef idx="0">
+        <a:scrgbClr r="0" g="0" b="0"/>
+      </a:effectRef>
+      <a:fontRef idx="minor"/>
+    </dgm:style>
+  </dgm:styleLbl>
+  <dgm:styleLbl name="alignAccFollowNode1">
+    <dgm:scene3d>
+      <a:camera prst="orthographicFront"/>
+      <a:lightRig rig="threePt" dir="t"/>
+    </dgm:scene3d>
+    <dgm:sp3d/>
+    <dgm:txPr/>
+    <dgm:style>
+      <a:lnRef idx="2">
+        <a:scrgbClr r="0" g="0" b="0"/>
+      </a:lnRef>
+      <a:fillRef idx="1">
+        <a:scrgbClr r="0" g="0" b="0"/>
+      </a:fillRef>
+      <a:effectRef idx="0">
+        <a:scrgbClr r="0" g="0" b="0"/>
+      </a:effectRef>
+      <a:fontRef idx="minor"/>
+    </dgm:style>
+  </dgm:styleLbl>
+  <dgm:styleLbl name="bgAccFollowNode1">
+    <dgm:scene3d>
+      <a:camera prst="orthographicFront"/>
+      <a:lightRig rig="threePt" dir="t"/>
+    </dgm:scene3d>
+    <dgm:sp3d/>
+    <dgm:txPr/>
+    <dgm:style>
+      <a:lnRef idx="2">
+        <a:scrgbClr r="0" g="0" b="0"/>
+      </a:lnRef>
+      <a:fillRef idx="1">
+        <a:scrgbClr r="0" g="0" b="0"/>
+      </a:fillRef>
+      <a:effectRef idx="0">
+        <a:scrgbClr r="0" g="0" b="0"/>
+      </a:effectRef>
+      <a:fontRef idx="minor"/>
+    </dgm:style>
+  </dgm:styleLbl>
+  <dgm:styleLbl name="fgAcc0">
+    <dgm:scene3d>
+      <a:camera prst="orthographicFront"/>
+      <a:lightRig rig="threePt" dir="t"/>
+    </dgm:scene3d>
+    <dgm:sp3d/>
+    <dgm:txPr/>
+    <dgm:style>
+      <a:lnRef idx="2">
+        <a:scrgbClr r="0" g="0" b="0"/>
+      </a:lnRef>
+      <a:fillRef idx="1">
+        <a:scrgbClr r="0" g="0" b="0"/>
+      </a:fillRef>
+      <a:effectRef idx="0">
+        <a:scrgbClr r="0" g="0" b="0"/>
+      </a:effectRef>
+      <a:fontRef idx="minor"/>
+    </dgm:style>
+  </dgm:styleLbl>
+  <dgm:styleLbl name="fgAcc2">
+    <dgm:scene3d>
+      <a:camera prst="orthographicFront"/>
+      <a:lightRig rig="threePt" dir="t"/>
+    </dgm:scene3d>
+    <dgm:sp3d/>
+    <dgm:txPr/>
+    <dgm:style>
+      <a:lnRef idx="2">
+        <a:scrgbClr r="0" g="0" b="0"/>
+      </a:lnRef>
+      <a:fillRef idx="1">
+        <a:scrgbClr r="0" g="0" b="0"/>
+      </a:fillRef>
+      <a:effectRef idx="0">
+        <a:scrgbClr r="0" g="0" b="0"/>
+      </a:effectRef>
+      <a:fontRef idx="minor"/>
+    </dgm:style>
+  </dgm:styleLbl>
+  <dgm:styleLbl name="fgAcc3">
+    <dgm:scene3d>
+      <a:camera prst="orthographicFront"/>
+      <a:lightRig rig="threePt" dir="t"/>
+    </dgm:scene3d>
+    <dgm:sp3d/>
+    <dgm:txPr/>
+    <dgm:style>
+      <a:lnRef idx="2">
+        <a:scrgbClr r="0" g="0" b="0"/>
+      </a:lnRef>
+      <a:fillRef idx="1">
+        <a:scrgbClr r="0" g="0" b="0"/>
+      </a:fillRef>
+      <a:effectRef idx="0">
+        <a:scrgbClr r="0" g="0" b="0"/>
+      </a:effectRef>
+      <a:fontRef idx="minor"/>
+    </dgm:style>
+  </dgm:styleLbl>
+  <dgm:styleLbl name="fgAcc4">
+    <dgm:scene3d>
+      <a:camera prst="orthographicFront"/>
+      <a:lightRig rig="threePt" dir="t"/>
+    </dgm:scene3d>
+    <dgm:sp3d/>
+    <dgm:txPr/>
+    <dgm:style>
+      <a:lnRef idx="2">
+        <a:scrgbClr r="0" g="0" b="0"/>
+      </a:lnRef>
+      <a:fillRef idx="1">
+        <a:scrgbClr r="0" g="0" b="0"/>
+      </a:fillRef>
+      <a:effectRef idx="0">
+        <a:scrgbClr r="0" g="0" b="0"/>
+      </a:effectRef>
+      <a:fontRef idx="minor"/>
+    </dgm:style>
+  </dgm:styleLbl>
+  <dgm:styleLbl name="bgShp">
+    <dgm:scene3d>
+      <a:camera prst="orthographicFront"/>
+      <a:lightRig rig="threePt" dir="t"/>
+    </dgm:scene3d>
+    <dgm:sp3d/>
+    <dgm:txPr/>
+    <dgm:style>
+      <a:lnRef idx="0">
+        <a:scrgbClr r="0" g="0" b="0"/>
+      </a:lnRef>
+      <a:fillRef idx="1">
+        <a:scrgbClr r="0" g="0" b="0"/>
+      </a:fillRef>
+      <a:effectRef idx="0">
+        <a:scrgbClr r="0" g="0" b="0"/>
+      </a:effectRef>
+      <a:fontRef idx="minor"/>
+    </dgm:style>
+  </dgm:styleLbl>
+  <dgm:styleLbl name="dkBgShp">
+    <dgm:scene3d>
+      <a:camera prst="orthographicFront"/>
+      <a:lightRig rig="threePt" dir="t"/>
+    </dgm:scene3d>
+    <dgm:sp3d/>
+    <dgm:txPr/>
+    <dgm:style>
+      <a:lnRef idx="0">
+        <a:scrgbClr r="0" g="0" b="0"/>
+      </a:lnRef>
+      <a:fillRef idx="1">
+        <a:scrgbClr r="0" g="0" b="0"/>
+      </a:fillRef>
+      <a:effectRef idx="0">
+        <a:scrgbClr r="0" g="0" b="0"/>
+      </a:effectRef>
+      <a:fontRef idx="minor"/>
+    </dgm:style>
+  </dgm:styleLbl>
+  <dgm:styleLbl name="trBgShp">
+    <dgm:scene3d>
+      <a:camera prst="orthographicFront"/>
+      <a:lightRig rig="threePt" dir="t"/>
+    </dgm:scene3d>
+    <dgm:sp3d/>
+    <dgm:txPr/>
+    <dgm:style>
+      <a:lnRef idx="0">
+        <a:scrgbClr r="0" g="0" b="0"/>
+      </a:lnRef>
+      <a:fillRef idx="1">
+        <a:scrgbClr r="0" g="0" b="0"/>
+      </a:fillRef>
+      <a:effectRef idx="0">
+        <a:scrgbClr r="0" g="0" b="0"/>
+      </a:effectRef>
+      <a:fontRef idx="minor"/>
+    </dgm:style>
+  </dgm:styleLbl>
+  <dgm:styleLbl name="fgShp">
+    <dgm:scene3d>
+      <a:camera prst="orthographicFront"/>
+      <a:lightRig rig="threePt" dir="t"/>
+    </dgm:scene3d>
+    <dgm:sp3d/>
+    <dgm:txPr/>
+    <dgm:style>
+      <a:lnRef idx="2">
+        <a:scrgbClr r="0" g="0" b="0"/>
+      </a:lnRef>
+      <a:fillRef idx="1">
+        <a:scrgbClr r="0" g="0" b="0"/>
+      </a:fillRef>
+      <a:effectRef idx="0">
+        <a:scrgbClr r="0" g="0" b="0"/>
+      </a:effectRef>
+      <a:fontRef idx="minor"/>
+    </dgm:style>
+  </dgm:styleLbl>
+  <dgm:styleLbl name="revTx">
+    <dgm:scene3d>
+      <a:camera prst="orthographicFront"/>
+      <a:lightRig rig="threePt" dir="t"/>
+    </dgm:scene3d>
+    <dgm:sp3d/>
+    <dgm:txPr/>
+    <dgm:style>
+      <a:lnRef idx="0">
+        <a:scrgbClr r="0" g="0" b="0"/>
+      </a:lnRef>
+      <a:fillRef idx="0">
+        <a:scrgbClr r="0" g="0" b="0"/>
+      </a:fillRef>
+      <a:effectRef idx="0">
+        <a:scrgbClr r="0" g="0" b="0"/>
+      </a:effectRef>
+      <a:fontRef idx="minor"/>
+    </dgm:style>
+  </dgm:styleLbl>
+</dgm:styleDef>
+</file>
+
 <file path=word/theme/theme1.xml><?xml version="1.0" encoding="utf-8"?>
 <a:theme xmlns:a="http://schemas.openxmlformats.org/drawingml/2006/main" name="Office Theme">
   <a:themeElements>

--- a/Documentation.docx
+++ b/Documentation.docx
@@ -619,7 +619,121 @@
         <w:t>Research</w:t>
       </w:r>
     </w:p>
-    <w:p/>
+    <w:p>
+      <w:r>
+        <w:lastRenderedPageBreak/>
+        <w:drawing>
+          <wp:inline distT="0" distB="0" distL="0" distR="0" wp14:anchorId="58F80AA5" wp14:editId="409B9B4B">
+            <wp:extent cx="5731510" cy="2848610"/>
+            <wp:effectExtent l="0" t="0" r="2540" b="8890"/>
+            <wp:docPr id="3" name="Picture 3" descr="Graphical user interface, website&#10;&#10;Description automatically generated"/>
+            <wp:cNvGraphicFramePr>
+              <a:graphicFrameLocks xmlns:a="http://schemas.openxmlformats.org/drawingml/2006/main" noChangeAspect="1"/>
+            </wp:cNvGraphicFramePr>
+            <a:graphic xmlns:a="http://schemas.openxmlformats.org/drawingml/2006/main">
+              <a:graphicData uri="http://schemas.openxmlformats.org/drawingml/2006/picture">
+                <pic:pic xmlns:pic="http://schemas.openxmlformats.org/drawingml/2006/picture">
+                  <pic:nvPicPr>
+                    <pic:cNvPr id="3" name="Picture 3" descr="Graphical user interface, website&#10;&#10;Description automatically generated"/>
+                    <pic:cNvPicPr/>
+                  </pic:nvPicPr>
+                  <pic:blipFill>
+                    <a:blip r:embed="rId5"/>
+                    <a:stretch>
+                      <a:fillRect/>
+                    </a:stretch>
+                  </pic:blipFill>
+                  <pic:spPr>
+                    <a:xfrm>
+                      <a:off x="0" y="0"/>
+                      <a:ext cx="5731510" cy="2848610"/>
+                    </a:xfrm>
+                    <a:prstGeom prst="rect">
+                      <a:avLst/>
+                    </a:prstGeom>
+                  </pic:spPr>
+                </pic:pic>
+              </a:graphicData>
+            </a:graphic>
+          </wp:inline>
+        </w:drawing>
+      </w:r>
+      <w:r>
+        <w:drawing>
+          <wp:inline distT="0" distB="0" distL="0" distR="0" wp14:anchorId="4FC012CE" wp14:editId="06A3122A">
+            <wp:extent cx="5731510" cy="3190240"/>
+            <wp:effectExtent l="0" t="0" r="2540" b="0"/>
+            <wp:docPr id="4" name="Picture 4" descr="Graphical user interface, application&#10;&#10;Description automatically generated"/>
+            <wp:cNvGraphicFramePr>
+              <a:graphicFrameLocks xmlns:a="http://schemas.openxmlformats.org/drawingml/2006/main" noChangeAspect="1"/>
+            </wp:cNvGraphicFramePr>
+            <a:graphic xmlns:a="http://schemas.openxmlformats.org/drawingml/2006/main">
+              <a:graphicData uri="http://schemas.openxmlformats.org/drawingml/2006/picture">
+                <pic:pic xmlns:pic="http://schemas.openxmlformats.org/drawingml/2006/picture">
+                  <pic:nvPicPr>
+                    <pic:cNvPr id="4" name="Picture 4" descr="Graphical user interface, application&#10;&#10;Description automatically generated"/>
+                    <pic:cNvPicPr/>
+                  </pic:nvPicPr>
+                  <pic:blipFill>
+                    <a:blip r:embed="rId6"/>
+                    <a:stretch>
+                      <a:fillRect/>
+                    </a:stretch>
+                  </pic:blipFill>
+                  <pic:spPr>
+                    <a:xfrm>
+                      <a:off x="0" y="0"/>
+                      <a:ext cx="5731510" cy="3190240"/>
+                    </a:xfrm>
+                    <a:prstGeom prst="rect">
+                      <a:avLst/>
+                    </a:prstGeom>
+                  </pic:spPr>
+                </pic:pic>
+              </a:graphicData>
+            </a:graphic>
+          </wp:inline>
+        </w:drawing>
+      </w:r>
+      <w:r>
+        <w:lastRenderedPageBreak/>
+        <w:drawing>
+          <wp:inline distT="0" distB="0" distL="0" distR="0" wp14:anchorId="09AB63B0" wp14:editId="184F76D3">
+            <wp:extent cx="5731510" cy="2908935"/>
+            <wp:effectExtent l="0" t="0" r="2540" b="5715"/>
+            <wp:docPr id="5" name="Picture 5" descr="A picture containing text, device, gauge&#10;&#10;Description automatically generated"/>
+            <wp:cNvGraphicFramePr>
+              <a:graphicFrameLocks xmlns:a="http://schemas.openxmlformats.org/drawingml/2006/main" noChangeAspect="1"/>
+            </wp:cNvGraphicFramePr>
+            <a:graphic xmlns:a="http://schemas.openxmlformats.org/drawingml/2006/main">
+              <a:graphicData uri="http://schemas.openxmlformats.org/drawingml/2006/picture">
+                <pic:pic xmlns:pic="http://schemas.openxmlformats.org/drawingml/2006/picture">
+                  <pic:nvPicPr>
+                    <pic:cNvPr id="5" name="Picture 5" descr="A picture containing text, device, gauge&#10;&#10;Description automatically generated"/>
+                    <pic:cNvPicPr/>
+                  </pic:nvPicPr>
+                  <pic:blipFill>
+                    <a:blip r:embed="rId7"/>
+                    <a:stretch>
+                      <a:fillRect/>
+                    </a:stretch>
+                  </pic:blipFill>
+                  <pic:spPr>
+                    <a:xfrm>
+                      <a:off x="0" y="0"/>
+                      <a:ext cx="5731510" cy="2908935"/>
+                    </a:xfrm>
+                    <a:prstGeom prst="rect">
+                      <a:avLst/>
+                    </a:prstGeom>
+                  </pic:spPr>
+                </pic:pic>
+              </a:graphicData>
+            </a:graphic>
+          </wp:inline>
+        </w:drawing>
+      </w:r>
+    </w:p>
     <w:p>
       <w:pPr>
         <w:pStyle w:val="Heading1"/>
@@ -662,7 +776,6 @@
     </w:p>
     <w:p>
       <w:r>
-        <w:lastRenderedPageBreak/>
         <w:t>There will be no musical analysis or play analysis</w:t>
       </w:r>
     </w:p>
@@ -935,12 +1048,12 @@
         <w:drawing>
           <wp:inline distT="0" distB="0" distL="0" distR="0" wp14:anchorId="076FEDF7" wp14:editId="4AC90B3A">
             <wp:extent cx="5486400" cy="3200400"/>
-            <wp:effectExtent l="0" t="0" r="38100" b="19050"/>
+            <wp:effectExtent l="0" t="0" r="0" b="19050"/>
             <wp:docPr id="1" name="Diagram 1"/>
             <wp:cNvGraphicFramePr/>
             <a:graphic xmlns:a="http://schemas.openxmlformats.org/drawingml/2006/main">
               <a:graphicData uri="http://schemas.openxmlformats.org/drawingml/2006/diagram">
-                <dgm:relIds xmlns:dgm="http://schemas.openxmlformats.org/drawingml/2006/diagram" xmlns:r="http://schemas.openxmlformats.org/officeDocument/2006/relationships" r:dm="rId5" r:lo="rId6" r:qs="rId7" r:cs="rId8"/>
+                <dgm:relIds xmlns:dgm="http://schemas.openxmlformats.org/drawingml/2006/diagram" xmlns:r="http://schemas.openxmlformats.org/officeDocument/2006/relationships" r:dm="rId8" r:lo="rId9" r:qs="rId10" r:cs="rId11"/>
               </a:graphicData>
             </a:graphic>
           </wp:inline>
@@ -977,6 +1090,7 @@
         <w:pStyle w:val="Heading1"/>
       </w:pPr>
       <w:r>
+        <w:lastRenderedPageBreak/>
         <w:t>Usability Features</w:t>
       </w:r>
     </w:p>
@@ -985,6 +1099,9 @@
         <w:t xml:space="preserve"> </w:t>
       </w:r>
       <w:r>
+        <w:rPr>
+          <w:noProof/>
+        </w:rPr>
         <w:drawing>
           <wp:inline distT="0" distB="0" distL="0" distR="0" wp14:anchorId="6875CE3F" wp14:editId="24BF7032">
             <wp:extent cx="5731510" cy="3973195"/>
@@ -1001,7 +1118,7 @@
                     <pic:cNvPicPr/>
                   </pic:nvPicPr>
                   <pic:blipFill>
-                    <a:blip r:embed="rId10"/>
+                    <a:blip r:embed="rId13"/>
                     <a:stretch>
                       <a:fillRect/>
                     </a:stretch>
@@ -1129,7 +1246,6 @@
         <w:rPr>
           <w:noProof/>
         </w:rPr>
-        <w:lastRenderedPageBreak/>
         <w:t>Nunc viverra imperdiet enim. Fusce est. Vivamus a tellus.</w:t>
       </w:r>
     </w:p>
@@ -1143,6 +1259,7 @@
         <w:rPr>
           <w:noProof/>
         </w:rPr>
+        <w:lastRenderedPageBreak/>
         <w:t>Pellentesque habitant morbi tristique senectus et netus et malesuada fames ac turpis egestas. Proin pharetra nonummy pede. Mauris et orci.</w:t>
       </w:r>
     </w:p>
@@ -3284,7 +3401,7 @@
   <dgm:whole/>
   <dgm:extLst>
     <a:ext uri="http://schemas.microsoft.com/office/drawing/2008/diagram">
-      <dsp:dataModelExt xmlns:dsp="http://schemas.microsoft.com/office/drawing/2008/diagram" relId="rId9" minVer="http://schemas.openxmlformats.org/drawingml/2006/diagram"/>
+      <dsp:dataModelExt xmlns:dsp="http://schemas.microsoft.com/office/drawing/2008/diagram" relId="rId12" minVer="http://schemas.openxmlformats.org/drawingml/2006/diagram"/>
     </a:ext>
   </dgm:extLst>
 </dgm:dataModel>

--- a/Documentation.docx
+++ b/Documentation.docx
@@ -1223,72 +1223,493 @@
       </w:r>
       <w:bookmarkEnd w:id="5"/>
     </w:p>
+    <w:tbl>
+      <w:tblPr>
+        <w:tblStyle w:val="TableGrid"/>
+        <w:tblW w:w="0" w:type="auto"/>
+        <w:tblLook w:val="04A0" w:firstRow="1" w:lastRow="0" w:firstColumn="1" w:lastColumn="0" w:noHBand="0" w:noVBand="1"/>
+      </w:tblPr>
+      <w:tblGrid>
+        <w:gridCol w:w="1803"/>
+        <w:gridCol w:w="1803"/>
+        <w:gridCol w:w="1803"/>
+        <w:gridCol w:w="1803"/>
+        <w:gridCol w:w="1804"/>
+      </w:tblGrid>
+      <w:tr>
+        <w:tc>
+          <w:tcPr>
+            <w:tcW w:w="1803" w:type="dxa"/>
+          </w:tcPr>
+          <w:p>
+            <w:bookmarkStart w:id="6" w:name="_Toc123728161"/>
+            <w:r>
+              <w:t>Test No</w:t>
+            </w:r>
+          </w:p>
+        </w:tc>
+        <w:tc>
+          <w:tcPr>
+            <w:tcW w:w="1803" w:type="dxa"/>
+          </w:tcPr>
+          <w:p>
+            <w:r>
+              <w:t>Description</w:t>
+            </w:r>
+          </w:p>
+        </w:tc>
+        <w:tc>
+          <w:tcPr>
+            <w:tcW w:w="1803" w:type="dxa"/>
+          </w:tcPr>
+          <w:p>
+            <w:r>
+              <w:t>Success Criteria</w:t>
+            </w:r>
+          </w:p>
+        </w:tc>
+        <w:tc>
+          <w:tcPr>
+            <w:tcW w:w="1803" w:type="dxa"/>
+          </w:tcPr>
+          <w:p>
+            <w:r>
+              <w:t>Test Data</w:t>
+            </w:r>
+          </w:p>
+        </w:tc>
+        <w:tc>
+          <w:tcPr>
+            <w:tcW w:w="1804" w:type="dxa"/>
+          </w:tcPr>
+          <w:p>
+            <w:r>
+              <w:t>Expected results</w:t>
+            </w:r>
+          </w:p>
+        </w:tc>
+      </w:tr>
+      <w:tr>
+        <w:tc>
+          <w:tcPr>
+            <w:tcW w:w="1803" w:type="dxa"/>
+          </w:tcPr>
+          <w:p>
+            <w:r>
+              <w:t>1a</w:t>
+            </w:r>
+          </w:p>
+        </w:tc>
+        <w:tc>
+          <w:tcPr>
+            <w:tcW w:w="1803" w:type="dxa"/>
+          </w:tcPr>
+          <w:p>
+            <w:r>
+              <w:t>Basic webpage</w:t>
+            </w:r>
+          </w:p>
+        </w:tc>
+        <w:tc>
+          <w:tcPr>
+            <w:tcW w:w="1803" w:type="dxa"/>
+          </w:tcPr>
+          <w:p>
+            <w:r>
+              <w:t>1</w:t>
+            </w:r>
+          </w:p>
+        </w:tc>
+        <w:tc>
+          <w:tcPr>
+            <w:tcW w:w="1803" w:type="dxa"/>
+          </w:tcPr>
+          <w:p>
+            <w:r>
+              <w:t>Page load</w:t>
+            </w:r>
+          </w:p>
+        </w:tc>
+        <w:tc>
+          <w:tcPr>
+            <w:tcW w:w="1804" w:type="dxa"/>
+          </w:tcPr>
+          <w:p>
+            <w:r>
+              <w:t xml:space="preserve"> A web page with a title and text box to enter the bmp score </w:t>
+            </w:r>
+            <w:r>
+              <w:lastRenderedPageBreak/>
+              <w:t>displays in chrome. Buttons.</w:t>
+            </w:r>
+          </w:p>
+        </w:tc>
+      </w:tr>
+      <w:tr>
+        <w:tc>
+          <w:tcPr>
+            <w:tcW w:w="1803" w:type="dxa"/>
+          </w:tcPr>
+          <w:p>
+            <w:r>
+              <w:lastRenderedPageBreak/>
+              <w:t>1b</w:t>
+            </w:r>
+          </w:p>
+        </w:tc>
+        <w:tc>
+          <w:tcPr>
+            <w:tcW w:w="1803" w:type="dxa"/>
+          </w:tcPr>
+          <w:p>
+            <w:r>
+              <w:t>BPM</w:t>
+            </w:r>
+          </w:p>
+        </w:tc>
+        <w:tc>
+          <w:tcPr>
+            <w:tcW w:w="1803" w:type="dxa"/>
+          </w:tcPr>
+          <w:p>
+            <w:r>
+              <w:t>2</w:t>
+            </w:r>
+          </w:p>
+        </w:tc>
+        <w:tc>
+          <w:tcPr>
+            <w:tcW w:w="1803" w:type="dxa"/>
+          </w:tcPr>
+          <w:p>
+            <w:r>
+              <w:t>120</w:t>
+            </w:r>
+          </w:p>
+        </w:tc>
+        <w:tc>
+          <w:tcPr>
+            <w:tcW w:w="1804" w:type="dxa"/>
+          </w:tcPr>
+          <w:p>
+            <w:r>
+              <w:t>Valid data is accepted</w:t>
+            </w:r>
+          </w:p>
+        </w:tc>
+      </w:tr>
+      <w:tr>
+        <w:tc>
+          <w:tcPr>
+            <w:tcW w:w="1803" w:type="dxa"/>
+          </w:tcPr>
+          <w:p>
+            <w:r>
+              <w:t>1c</w:t>
+            </w:r>
+          </w:p>
+        </w:tc>
+        <w:tc>
+          <w:tcPr>
+            <w:tcW w:w="1803" w:type="dxa"/>
+          </w:tcPr>
+          <w:p>
+            <w:r>
+              <w:t xml:space="preserve">BPM </w:t>
+            </w:r>
+          </w:p>
+        </w:tc>
+        <w:tc>
+          <w:tcPr>
+            <w:tcW w:w="1803" w:type="dxa"/>
+          </w:tcPr>
+          <w:p>
+            <w:r>
+              <w:t>3</w:t>
+            </w:r>
+          </w:p>
+        </w:tc>
+        <w:tc>
+          <w:tcPr>
+            <w:tcW w:w="1803" w:type="dxa"/>
+          </w:tcPr>
+          <w:p>
+            <w:r>
+              <w:t>“”</w:t>
+            </w:r>
+          </w:p>
+        </w:tc>
+        <w:tc>
+          <w:tcPr>
+            <w:tcW w:w="1804" w:type="dxa"/>
+          </w:tcPr>
+          <w:p>
+            <w:r>
+              <w:t>BPM to be 60</w:t>
+            </w:r>
+          </w:p>
+        </w:tc>
+      </w:tr>
+      <w:tr>
+        <w:tc>
+          <w:tcPr>
+            <w:tcW w:w="1803" w:type="dxa"/>
+          </w:tcPr>
+          <w:p>
+            <w:r>
+              <w:t>1d</w:t>
+            </w:r>
+          </w:p>
+        </w:tc>
+        <w:tc>
+          <w:tcPr>
+            <w:tcW w:w="1803" w:type="dxa"/>
+          </w:tcPr>
+          <w:p>
+            <w:r>
+              <w:t>BPM</w:t>
+            </w:r>
+          </w:p>
+        </w:tc>
+        <w:tc>
+          <w:tcPr>
+            <w:tcW w:w="1803" w:type="dxa"/>
+          </w:tcPr>
+          <w:p>
+            <w:r>
+              <w:t>3</w:t>
+            </w:r>
+          </w:p>
+        </w:tc>
+        <w:tc>
+          <w:tcPr>
+            <w:tcW w:w="1803" w:type="dxa"/>
+          </w:tcPr>
+          <w:p>
+            <w:r>
+              <w:t>30</w:t>
+            </w:r>
+          </w:p>
+        </w:tc>
+        <w:tc>
+          <w:tcPr>
+            <w:tcW w:w="1804" w:type="dxa"/>
+          </w:tcPr>
+          <w:p>
+            <w:r>
+              <w:t>BPM = 50</w:t>
+            </w:r>
+          </w:p>
+        </w:tc>
+      </w:tr>
+      <w:tr>
+        <w:tc>
+          <w:tcPr>
+            <w:tcW w:w="1803" w:type="dxa"/>
+          </w:tcPr>
+          <w:p>
+            <w:r>
+              <w:t>1e</w:t>
+            </w:r>
+          </w:p>
+        </w:tc>
+        <w:tc>
+          <w:tcPr>
+            <w:tcW w:w="1803" w:type="dxa"/>
+          </w:tcPr>
+          <w:p>
+            <w:r>
+              <w:t>BPM</w:t>
+            </w:r>
+          </w:p>
+        </w:tc>
+        <w:tc>
+          <w:tcPr>
+            <w:tcW w:w="1803" w:type="dxa"/>
+          </w:tcPr>
+          <w:p>
+            <w:r>
+              <w:t>3</w:t>
+            </w:r>
+          </w:p>
+        </w:tc>
+        <w:tc>
+          <w:tcPr>
+            <w:tcW w:w="1803" w:type="dxa"/>
+          </w:tcPr>
+          <w:p>
+            <w:r>
+              <w:t>130</w:t>
+            </w:r>
+          </w:p>
+        </w:tc>
+        <w:tc>
+          <w:tcPr>
+            <w:tcW w:w="1804" w:type="dxa"/>
+          </w:tcPr>
+          <w:p>
+            <w:r>
+              <w:t>BPM = 120</w:t>
+            </w:r>
+          </w:p>
+        </w:tc>
+      </w:tr>
+      <w:tr>
+        <w:tc>
+          <w:tcPr>
+            <w:tcW w:w="1803" w:type="dxa"/>
+          </w:tcPr>
+          <w:p>
+            <w:r>
+              <w:t>1f</w:t>
+            </w:r>
+          </w:p>
+        </w:tc>
+        <w:tc>
+          <w:tcPr>
+            <w:tcW w:w="1803" w:type="dxa"/>
+          </w:tcPr>
+          <w:p>
+            <w:r>
+              <w:t>BPM</w:t>
+            </w:r>
+          </w:p>
+        </w:tc>
+        <w:tc>
+          <w:tcPr>
+            <w:tcW w:w="1803" w:type="dxa"/>
+          </w:tcPr>
+          <w:p>
+            <w:r>
+              <w:t>3</w:t>
+            </w:r>
+          </w:p>
+        </w:tc>
+        <w:tc>
+          <w:tcPr>
+            <w:tcW w:w="1803" w:type="dxa"/>
+          </w:tcPr>
+          <w:p>
+            <w:r>
+              <w:t>Potato</w:t>
+            </w:r>
+          </w:p>
+        </w:tc>
+        <w:tc>
+          <w:tcPr>
+            <w:tcW w:w="1804" w:type="dxa"/>
+          </w:tcPr>
+          <w:p>
+            <w:r>
+              <w:t>BPM = 50</w:t>
+            </w:r>
+          </w:p>
+        </w:tc>
+      </w:tr>
+      <w:tr>
+        <w:tc>
+          <w:tcPr>
+            <w:tcW w:w="1803" w:type="dxa"/>
+          </w:tcPr>
+          <w:p>
+            <w:r>
+              <w:t>1g</w:t>
+            </w:r>
+          </w:p>
+        </w:tc>
+        <w:tc>
+          <w:tcPr>
+            <w:tcW w:w="1803" w:type="dxa"/>
+          </w:tcPr>
+          <w:p>
+            <w:r>
+              <w:t>Increasing BPM</w:t>
+            </w:r>
+          </w:p>
+        </w:tc>
+        <w:tc>
+          <w:tcPr>
+            <w:tcW w:w="1803" w:type="dxa"/>
+          </w:tcPr>
+          <w:p>
+            <w:r>
+              <w:t>4</w:t>
+            </w:r>
+          </w:p>
+        </w:tc>
+        <w:tc>
+          <w:tcPr>
+            <w:tcW w:w="1803" w:type="dxa"/>
+          </w:tcPr>
+          <w:p>
+            <w:r>
+              <w:t>Press increase</w:t>
+            </w:r>
+          </w:p>
+        </w:tc>
+        <w:tc>
+          <w:tcPr>
+            <w:tcW w:w="1804" w:type="dxa"/>
+          </w:tcPr>
+          <w:p>
+            <w:r>
+              <w:t>BPM increase to 61</w:t>
+            </w:r>
+          </w:p>
+        </w:tc>
+      </w:tr>
+    </w:tbl>
+    <w:p/>
     <w:p>
       <w:pPr>
-        <w:rPr>
-          <w:noProof/>
-        </w:rPr>
+        <w:pStyle w:val="Heading2"/>
       </w:pPr>
       <w:r>
-        <w:rPr>
-          <w:noProof/>
-        </w:rPr>
-        <w:t>Lorem ipsum dolor sit amet, consectetuer adipiscing elit. Maecenas porttitor congue massa. Fusce posuere, magna sed pulvinar ultricies, purus lectus malesuada libero, sit amet commodo magna eros quis urna.</w:t>
-      </w:r>
-    </w:p>
-    <w:p>
-      <w:pPr>
-        <w:rPr>
-          <w:noProof/>
-        </w:rPr>
-      </w:pPr>
-      <w:r>
-        <w:rPr>
-          <w:noProof/>
-        </w:rPr>
-        <w:t>Nunc viverra imperdiet enim. Fusce est. Vivamus a tellus.</w:t>
-      </w:r>
-    </w:p>
-    <w:p>
-      <w:pPr>
-        <w:rPr>
-          <w:noProof/>
-        </w:rPr>
-      </w:pPr>
-      <w:r>
-        <w:rPr>
-          <w:noProof/>
-        </w:rPr>
-        <w:lastRenderedPageBreak/>
-        <w:t>Pellentesque habitant morbi tristique senectus et netus et malesuada fames ac turpis egestas. Proin pharetra nonummy pede. Mauris et orci.</w:t>
-      </w:r>
-    </w:p>
-    <w:p>
-      <w:pPr>
-        <w:rPr>
-          <w:noProof/>
-        </w:rPr>
-      </w:pPr>
-      <w:r>
-        <w:rPr>
-          <w:noProof/>
-        </w:rPr>
-        <w:t>Aenean nec lorem. In porttitor. Donec laoreet nonummy augue.</w:t>
+        <w:t>VARIABLES AND VALIDATION</w:t>
       </w:r>
     </w:p>
     <w:p>
       <w:r>
-        <w:rPr>
-          <w:noProof/>
-        </w:rPr>
-        <w:t>Suspendisse dui purus, scelerisque at, vulputate vitae, pretium mattis, nunc. Mauris eget neque at sem venenatis eleifend. Ut nonummy.</w:t>
+        <w:t xml:space="preserve">VAR: </w:t>
+      </w:r>
+      <w:r>
+        <w:tab/>
+      </w:r>
+      <w:r>
+        <w:tab/>
+        <w:t xml:space="preserve">DATA type: </w:t>
+      </w:r>
+      <w:r>
+        <w:tab/>
+        <w:t>Validation</w:t>
+      </w:r>
+      <w:r>
+        <w:tab/>
+        <w:t>Justification</w:t>
+      </w:r>
+      <w:r>
+        <w:tab/>
+      </w:r>
+    </w:p>
+    <w:p>
+      <w:r>
+        <w:t>BPM</w:t>
+      </w:r>
+    </w:p>
+    <w:p>
+      <w:r>
+        <w:t>Interval</w:t>
+      </w:r>
+    </w:p>
+    <w:p>
+      <w:r>
+        <w:t>…</w:t>
       </w:r>
     </w:p>
     <w:p>
       <w:pPr>
         <w:pStyle w:val="Heading1"/>
       </w:pPr>
-      <w:bookmarkStart w:id="6" w:name="_Toc123728161"/>
       <w:r>
         <w:t>Installation</w:t>
       </w:r>
